--- a/Draft.docx
+++ b/Draft.docx
@@ -1040,6 +1040,19 @@
           <w:b/>
         </w:rPr>
         <w:t>Theory:</w:t>
+      </w:r>
+    </w:p>
+    <w:p>
+      <w:pPr>
+        <w:rPr>
+          <w:b/>
+        </w:rPr>
+      </w:pPr>
+      <w:r>
+        <w:rPr>
+          <w:b/>
+        </w:rPr>
+        <w:t>Hardware:</w:t>
       </w:r>
     </w:p>
     <w:p>
@@ -1508,6 +1521,7 @@
         <w:rPr>
           <w:b/>
         </w:rPr>
+        <w:lastRenderedPageBreak/>
         <w:t>Storage:</w:t>
       </w:r>
       <w:r>
@@ -1525,7 +1539,6 @@
         <w:rPr>
           <w:b/>
         </w:rPr>
-        <w:lastRenderedPageBreak/>
         <w:t>Wireless LAN</w:t>
       </w:r>
       <w:r>
@@ -2147,16 +2160,26 @@
         <w:t>ives an HD (High Definition) image i.e. 1080p.</w:t>
       </w:r>
     </w:p>
-    <w:p/>
-    <w:p/>
-    <w:p/>
-    <w:p/>
+    <w:p>
+      <w:pPr>
+        <w:rPr>
+          <w:b/>
+        </w:rPr>
+      </w:pPr>
+      <w:r>
+        <w:rPr>
+          <w:b/>
+        </w:rPr>
+        <w:lastRenderedPageBreak/>
+        <w:t>Software:</w:t>
+      </w:r>
+    </w:p>
     <w:p>
       <w:pPr>
         <w:pStyle w:val="ListParagraph"/>
         <w:numPr>
           <w:ilvl w:val="0"/>
-          <w:numId w:val="6"/>
+          <w:numId w:val="19"/>
         </w:numPr>
         <w:rPr>
           <w:b/>
@@ -2166,74 +2189,574 @@
         <w:rPr>
           <w:b/>
         </w:rPr>
-        <w:t>Image Processing:</w:t>
-      </w:r>
-    </w:p>
-    <w:p>
-      <w:pPr>
-        <w:ind w:left="360"/>
-      </w:pPr>
-      <w:r>
-        <w:t xml:space="preserve">As </w:t>
-      </w:r>
-      <w:r>
-        <w:t>previously discussed, image processing is a technique in which an image is taken from a digital camera or through scanning and then can be reconstru</w:t>
-      </w:r>
-      <w:r>
-        <w:t>cted, manipulated, and enhanced into a desirable form.</w:t>
-      </w:r>
-      <w:r>
-        <w:t xml:space="preserve"> In this project, its</w:t>
-      </w:r>
-      <w:r>
-        <w:t xml:space="preserve"> main task is to compress or analyze the taken image and collect the information from it so that it can be later used for writing an al</w:t>
-      </w:r>
-      <w:r>
-        <w:t>gorithm for wall detection</w:t>
+        <w:t>Anaconda:</w:t>
+      </w:r>
+    </w:p>
+    <w:p>
+      <w:r>
+        <w:t xml:space="preserve">Anaconda is a software available to allow the programmers to work in different environments where it is easier to write codes in Python that’s why it is commonly known as Python distributor. It is a free software that comes with Python interpreter, various Python packages, and editors. </w:t>
+      </w:r>
+      <w:r>
+        <w:t>After installing Anaconda, we gain access to environments called as Integrated Develo</w:t>
+      </w:r>
+      <w:r>
+        <w:t xml:space="preserve">pment Environments (IDEs) which are capable of giving comfort in creating codes for different projects. </w:t>
+      </w:r>
+      <w:r>
+        <w:t>The useful functions offered by IDEs, such as the ability to develop, edit, and debug codes, view and examine data, store variables, and present results, are always in demand.</w:t>
+      </w:r>
+      <w:r>
+        <w:t xml:space="preserve"> </w:t>
+      </w:r>
+      <w:r>
+        <w:t>Before Anaconda, Cpython served as the Python distribution tool for programmers.</w:t>
+      </w:r>
+      <w:r>
+        <w:t xml:space="preserve"> However, </w:t>
+      </w:r>
+      <w:r>
+        <w:t>Anaconda is a relatively straightforward Graphical User Interface (GUI) that offers useful, well-sustained libraries and IDEs.</w:t>
+      </w:r>
+      <w:r>
+        <w:t xml:space="preserve"> </w:t>
+      </w:r>
+      <w:r>
+        <w:t xml:space="preserve">Important libraries like Scipy, Numpy, and Matplotlib are all present in Anaconda, along with the open-source </w:t>
+      </w:r>
+      <w:r>
+        <w:t xml:space="preserve">python </w:t>
+      </w:r>
+      <w:r>
+        <w:t xml:space="preserve">programme </w:t>
+      </w:r>
+      <w:r>
+        <w:t xml:space="preserve">called </w:t>
+      </w:r>
+      <w:r>
+        <w:t>Biopython.</w:t>
+      </w:r>
+      <w:r>
+        <w:t xml:space="preserve"> </w:t>
+      </w:r>
+      <w:r>
+        <w:t>With a single installation, Anaconda eliminates the need for several Python installations with various</w:t>
+      </w:r>
+      <w:r>
+        <w:t xml:space="preserve"> libraries, </w:t>
+      </w:r>
+      <w:r>
+        <w:t>functions</w:t>
+      </w:r>
+      <w:r>
+        <w:t xml:space="preserve"> and </w:t>
+      </w:r>
+      <w:r>
+        <w:t>IDEs.</w:t>
+      </w:r>
+      <w:r>
+        <w:t xml:space="preserve"> </w:t>
+      </w:r>
+      <w:r>
+        <w:t>For coding in Python, Anaconda offers a variety of use</w:t>
+      </w:r>
+      <w:r>
+        <w:t xml:space="preserve">ful IDEs that automatically come with the installation of Anaconda. The commonly used IDEs available with Anaconda are as follows: </w:t>
+      </w:r>
+    </w:p>
+    <w:p>
+      <w:pPr>
+        <w:rPr>
+          <w:b/>
+        </w:rPr>
+      </w:pPr>
+    </w:p>
+    <w:p>
+      <w:pPr>
+        <w:pStyle w:val="ListParagraph"/>
+        <w:numPr>
+          <w:ilvl w:val="0"/>
+          <w:numId w:val="19"/>
+        </w:numPr>
+      </w:pPr>
+      <w:r>
+        <w:rPr>
+          <w:b/>
+        </w:rPr>
+        <w:t xml:space="preserve">Jupyter Notebook: </w:t>
+      </w:r>
+      <w:r>
+        <w:t xml:space="preserve">The </w:t>
+      </w:r>
+      <w:r>
+        <w:t>Jupyter notebook is an interactive</w:t>
+      </w:r>
+      <w:r>
+        <w:t xml:space="preserve"> open-source environment that allows users to write </w:t>
+      </w:r>
+      <w:r>
+        <w:t xml:space="preserve">number of </w:t>
+      </w:r>
+      <w:r>
+        <w:t>code</w:t>
+      </w:r>
+      <w:r>
+        <w:t>s</w:t>
+      </w:r>
+      <w:r>
+        <w:t xml:space="preserve"> in the notebook and run individual blocks of code. To examine the outcomes for each individual block, they can use this functionality to execute their code in chunks. </w:t>
+      </w:r>
+      <w:r>
+        <w:t>The web-based environment enables programmers to efficien</w:t>
+      </w:r>
+      <w:r>
+        <w:t>tly employ a range of texts, writing code and execution of</w:t>
+      </w:r>
+      <w:r>
+        <w:t xml:space="preserve"> results</w:t>
+      </w:r>
+      <w:r>
+        <w:t xml:space="preserve"> in one place </w:t>
       </w:r>
       <w:r>
         <w:t>.</w:t>
       </w:r>
       <w:r>
-        <w:t xml:space="preserve"> The first step in image processing was edge detection as it is the fundamental step in extracting information from the images.</w:t>
-      </w:r>
-      <w:r>
-        <w:t xml:space="preserve"> In edge detection, t</w:t>
-      </w:r>
-      <w:r>
-        <w:t xml:space="preserve">he regions in the image where there are differences </w:t>
-      </w:r>
-      <w:r>
-        <w:t>in the intensities of the pixel</w:t>
-      </w:r>
-      <w:r>
-        <w:t xml:space="preserve"> are</w:t>
-      </w:r>
-      <w:r>
-        <w:t xml:space="preserve"> </w:t>
-      </w:r>
-      <w:r>
-        <w:t xml:space="preserve">identified </w:t>
-      </w:r>
-      <w:r>
-        <w:t>as edges</w:t>
-      </w:r>
-      <w:r>
-        <w:t xml:space="preserve"> by using </w:t>
+        <w:t xml:space="preserve"> Moreover, it includes</w:t>
+      </w:r>
+      <w:r>
+        <w:t xml:space="preserve"> visualizations, simulations, </w:t>
+      </w:r>
+      <w:r>
+        <w:t xml:space="preserve">figures, </w:t>
+      </w:r>
+      <w:r>
+        <w:t>equations</w:t>
+      </w:r>
+      <w:r>
+        <w:t>, plots all</w:t>
+      </w:r>
+      <w:r>
+        <w:t xml:space="preserve"> in a single notebook.</w:t>
+      </w:r>
+      <w:r>
+        <w:t xml:space="preserve"> Because of its web-based feature, it becomes easier to share the Jupyter notebooks with others in an organized way. </w:t>
+      </w:r>
+      <w:r>
+        <w:t>Jupyter notebooks may be edited in the browser and are p</w:t>
+      </w:r>
+      <w:r>
+        <w:t>retty similar</w:t>
+      </w:r>
+      <w:r>
+        <w:t xml:space="preserve"> to Word documents. Although they have the ".ipynb" file extension, notebooks can also be downloaded in other formats, such as PDF and HTML.</w:t>
+      </w:r>
+      <w:r>
+        <w:t xml:space="preserve"> </w:t>
+      </w:r>
+    </w:p>
+    <w:p>
+      <w:pPr>
+        <w:pStyle w:val="ListParagraph"/>
+        <w:ind w:left="1080"/>
+      </w:pPr>
+    </w:p>
+    <w:p>
+      <w:pPr>
+        <w:pStyle w:val="ListParagraph"/>
+        <w:numPr>
+          <w:ilvl w:val="0"/>
+          <w:numId w:val="19"/>
+        </w:numPr>
+      </w:pPr>
+      <w:r>
+        <w:rPr>
+          <w:b/>
+        </w:rPr>
+        <w:t xml:space="preserve">Spyder: </w:t>
+      </w:r>
+      <w:r>
+        <w:t>Spyder, Scientific Python Development Environment, is an IDE that allows a programmer to interact with code very effiently as it offers advance editing, introspection features and vibrant debugging and testing of code.</w:t>
+      </w:r>
+    </w:p>
+    <w:p>
+      <w:pPr>
+        <w:pStyle w:val="ListParagraph"/>
+        <w:numPr>
+          <w:ilvl w:val="0"/>
+          <w:numId w:val="15"/>
+        </w:numPr>
+      </w:pPr>
+      <w:r>
+        <w:rPr>
+          <w:b/>
+        </w:rPr>
+        <w:t xml:space="preserve">Advance editing </w:t>
+      </w:r>
+      <w:r>
+        <w:t>helps in following the correct syntax and indentation in the code by heighlighting and predicting keywords</w:t>
+      </w:r>
+    </w:p>
+    <w:p>
+      <w:pPr>
+        <w:pStyle w:val="ListParagraph"/>
+        <w:numPr>
+          <w:ilvl w:val="0"/>
+          <w:numId w:val="15"/>
+        </w:numPr>
+      </w:pPr>
+      <w:r>
+        <w:t xml:space="preserve">The </w:t>
+      </w:r>
+      <w:r>
+        <w:rPr>
+          <w:b/>
+        </w:rPr>
+        <w:t>debugging</w:t>
+      </w:r>
+      <w:r>
+        <w:t xml:space="preserve"> using this IDE gets easier as it offers full control after each line so that a programmer can easily know the line that has bug in it </w:t>
+      </w:r>
+    </w:p>
+    <w:p>
+      <w:r>
+        <w:t>Furthermore,</w:t>
+      </w:r>
+      <w:r>
+        <w:t xml:space="preserve"> </w:t>
+      </w:r>
+      <w:r>
+        <w:t>Spyder also has a window to display the varibales that are initiazed in the code this is why it gets easier to debug and Programmer is not required to go through a hassle of printing every variable to debug it. Lastly, Spyder is extremely customizeable this would help programmer select settings that are easy on the eyes as they spend number of hours infront of the screen. [25] &amp; [26]</w:t>
+      </w:r>
+    </w:p>
+    <w:p/>
+    <w:p>
+      <w:pPr>
+        <w:pStyle w:val="ListParagraph"/>
+        <w:numPr>
+          <w:ilvl w:val="0"/>
+          <w:numId w:val="19"/>
+        </w:numPr>
+        <w:rPr>
+          <w:b/>
+        </w:rPr>
+      </w:pPr>
+      <w:r>
+        <w:rPr>
+          <w:b/>
+        </w:rPr>
+        <w:lastRenderedPageBreak/>
+        <w:t>Python:</w:t>
+      </w:r>
+    </w:p>
+    <w:p>
+      <w:pPr>
+        <w:rPr>
+          <w:b/>
+        </w:rPr>
+      </w:pPr>
+      <w:r>
+        <w:t>We constantly invent things for our own ease and the trend of adapting things that are easier to grasp is no secret. Similarly, the need of implementing a language that a programmer can easily understand and code results in the implementation of programming language with name Python. The project for developing Python started in December 1989 and the first working version of python was released in Feb, 1991. Today, Python is one of the most popular programming language. The rapid increase in the popularity of python is due to its readability, simple syntax and great learning curve for junior coders. Moreover, python is an open source programming language under OSI-approved license this makes python developer to easily access the source code and amend it according their need which results in pre-developed libraries by many developers which can be easily used by programmers to help them in completing the project. There are multiple tasks that can be done using Python language some of them are listed below:</w:t>
+      </w:r>
+    </w:p>
+    <w:p>
+      <w:pPr>
+        <w:pStyle w:val="ListParagraph"/>
+        <w:numPr>
+          <w:ilvl w:val="0"/>
+          <w:numId w:val="16"/>
+        </w:numPr>
+      </w:pPr>
+      <w:r>
+        <w:t>Creating a machine learning model</w:t>
+      </w:r>
+    </w:p>
+    <w:p>
+      <w:pPr>
+        <w:pStyle w:val="ListParagraph"/>
+        <w:numPr>
+          <w:ilvl w:val="0"/>
+          <w:numId w:val="16"/>
+        </w:numPr>
+      </w:pPr>
+      <w:r>
+        <w:t>Image processing</w:t>
+      </w:r>
+    </w:p>
+    <w:p>
+      <w:pPr>
+        <w:pStyle w:val="ListParagraph"/>
+        <w:numPr>
+          <w:ilvl w:val="0"/>
+          <w:numId w:val="16"/>
+        </w:numPr>
+      </w:pPr>
+      <w:r>
+        <w:t>NLP</w:t>
+      </w:r>
+    </w:p>
+    <w:p>
+      <w:pPr>
+        <w:pStyle w:val="ListParagraph"/>
+        <w:numPr>
+          <w:ilvl w:val="0"/>
+          <w:numId w:val="16"/>
+        </w:numPr>
+      </w:pPr>
+      <w:r>
+        <w:t xml:space="preserve">Creating a dashboard </w:t>
+      </w:r>
+    </w:p>
+    <w:p>
+      <w:pPr>
+        <w:pStyle w:val="ListParagraph"/>
+        <w:numPr>
+          <w:ilvl w:val="0"/>
+          <w:numId w:val="16"/>
+        </w:numPr>
+      </w:pPr>
+      <w:r>
+        <w:t>Making scripts</w:t>
+      </w:r>
+    </w:p>
+    <w:p>
+      <w:pPr>
+        <w:pStyle w:val="ListParagraph"/>
+        <w:numPr>
+          <w:ilvl w:val="0"/>
+          <w:numId w:val="16"/>
+        </w:numPr>
+      </w:pPr>
+      <w:r>
+        <w:t xml:space="preserve">Server-side programming </w:t>
+      </w:r>
+    </w:p>
+    <w:p>
+      <w:r>
+        <w:t>There are many advantages of Python language some of them are listed below:</w:t>
+      </w:r>
+    </w:p>
+    <w:p>
+      <w:pPr>
+        <w:pStyle w:val="ListParagraph"/>
+        <w:numPr>
+          <w:ilvl w:val="0"/>
+          <w:numId w:val="18"/>
+        </w:numPr>
+      </w:pPr>
+      <w:r>
+        <w:t xml:space="preserve">Python is an interpreter language it runs each line in sequence and does not need compilation this make it easier to get to an error </w:t>
+      </w:r>
+    </w:p>
+    <w:p>
+      <w:pPr>
+        <w:pStyle w:val="ListParagraph"/>
+        <w:numPr>
+          <w:ilvl w:val="0"/>
+          <w:numId w:val="18"/>
+        </w:numPr>
+      </w:pPr>
+      <w:r>
+        <w:t xml:space="preserve">It is easier to read, write and understand </w:t>
+      </w:r>
+    </w:p>
+    <w:p>
+      <w:pPr>
+        <w:pStyle w:val="ListParagraph"/>
+        <w:numPr>
+          <w:ilvl w:val="0"/>
+          <w:numId w:val="18"/>
+        </w:numPr>
+      </w:pPr>
+      <w:r>
+        <w:t xml:space="preserve">It is free and has Open source licensee making it easier to change </w:t>
+      </w:r>
+    </w:p>
+    <w:p>
+      <w:pPr>
+        <w:pStyle w:val="ListParagraph"/>
+        <w:numPr>
+          <w:ilvl w:val="0"/>
+          <w:numId w:val="18"/>
+        </w:numPr>
+      </w:pPr>
+      <w:r>
+        <w:t>There are almost all the functions required for making an efficient program</w:t>
+      </w:r>
+    </w:p>
+    <w:p>
+      <w:r>
+        <w:t>Pros always comes with cons and some of the features in which Python lacks are:</w:t>
+      </w:r>
+    </w:p>
+    <w:p>
+      <w:pPr>
+        <w:pStyle w:val="ListParagraph"/>
+        <w:numPr>
+          <w:ilvl w:val="0"/>
+          <w:numId w:val="17"/>
+        </w:numPr>
+      </w:pPr>
+      <w:r>
+        <w:t xml:space="preserve">Python is time taking due to its nature of being an interpreter language </w:t>
+      </w:r>
+    </w:p>
+    <w:p>
+      <w:pPr>
+        <w:pStyle w:val="ListParagraph"/>
+        <w:numPr>
+          <w:ilvl w:val="0"/>
+          <w:numId w:val="17"/>
+        </w:numPr>
+      </w:pPr>
+      <w:r>
+        <w:t xml:space="preserve">Since, in python’s syntax is somewhat similar to English language it takes up more space so it is not memory efficient </w:t>
+      </w:r>
+    </w:p>
+    <w:p>
+      <w:pPr>
+        <w:pStyle w:val="ListParagraph"/>
+        <w:numPr>
+          <w:ilvl w:val="0"/>
+          <w:numId w:val="17"/>
+        </w:numPr>
+      </w:pPr>
+      <w:r>
+        <w:t>The processing of using python for connecting to database is fairly slower</w:t>
+      </w:r>
+    </w:p>
+    <w:p>
+      <w:pPr>
+        <w:pStyle w:val="ListParagraph"/>
+        <w:numPr>
+          <w:ilvl w:val="0"/>
+          <w:numId w:val="17"/>
+        </w:numPr>
+      </w:pPr>
+      <w:r>
+        <w:t>Python cannot be used for coding at lower level. [27]</w:t>
+      </w:r>
+    </w:p>
+    <w:p>
+      <w:pPr>
+        <w:rPr>
+          <w:b/>
+        </w:rPr>
+      </w:pPr>
+      <w:r>
+        <w:t>Image processing was one of the vital steps that had to be done for the project</w:t>
+      </w:r>
+      <w:r>
+        <w:t>, and there were two options</w:t>
+      </w:r>
+      <w:r>
+        <w:t xml:space="preserve"> available</w:t>
+      </w:r>
+      <w:r>
+        <w:t>: MATLAB and Python.</w:t>
+      </w:r>
+      <w:r>
+        <w:t xml:space="preserve"> </w:t>
+      </w:r>
+      <w:r>
+        <w:t>Since, image processing help the programmers doing a lot of tasks like image manipulation by cropping, flipping the images, image classification etc. In the project, image processing was meant to use for rotating the images taken off the robot’s camera and later for image segmentation, feature extraction, image recognition and restoration.</w:t>
+      </w:r>
+      <w:r>
+        <w:t xml:space="preserve"> Therefore, Python was clearly a better choice</w:t>
+      </w:r>
+      <w:r>
+        <w:t xml:space="preserve"> to perform these tasks</w:t>
+      </w:r>
+      <w:r>
+        <w:t xml:space="preserve"> as it comes with a variety of image processing tools with their free </w:t>
+      </w:r>
+      <w:r>
+        <w:t>availability</w:t>
+      </w:r>
+      <w:r>
+        <w:t xml:space="preserve"> [30</w:t>
+      </w:r>
+      <w:r>
+        <w:t>]</w:t>
+      </w:r>
+      <w:r>
+        <w:t xml:space="preserve">. </w:t>
+      </w:r>
+      <w:r>
+        <w:t>Python appears to be a simpler language for the user to translate robot-related ideas into code.</w:t>
+      </w:r>
+      <w:r>
+        <w:t xml:space="preserve"> </w:t>
+      </w:r>
+      <w:r>
+        <w:t>Since, image processing is a subset of machine learning, python</w:t>
+      </w:r>
+      <w:r>
+        <w:t xml:space="preserve"> is the most widely used, developed, and well-supported prog</w:t>
+      </w:r>
+      <w:r>
+        <w:t>ramming language in machine learning.</w:t>
+      </w:r>
+      <w:r>
+        <w:t xml:space="preserve"> Python provided us with the numerous pros like </w:t>
+      </w:r>
+      <w:r>
+        <w:t xml:space="preserve">comfort of coding. </w:t>
+      </w:r>
+      <w:r>
+        <w:t xml:space="preserve">Python's feature would make it easier to </w:t>
+      </w:r>
+      <w:r>
+        <w:lastRenderedPageBreak/>
+        <w:t xml:space="preserve">concentrate </w:t>
+      </w:r>
+      <w:r>
+        <w:t>on designing rather than coding</w:t>
+      </w:r>
+      <w:r>
+        <w:t xml:space="preserve"> in even complex settings.</w:t>
+      </w:r>
+      <w:r>
+        <w:t xml:space="preserve"> I</w:t>
+      </w:r>
+      <w:r>
+        <w:t>n addition to being simple to code, it is also free</w:t>
+      </w:r>
+      <w:r>
+        <w:t xml:space="preserve"> unlike MATLAB</w:t>
+      </w:r>
+      <w:r>
+        <w:t xml:space="preserve">. </w:t>
+      </w:r>
+      <w:r>
+        <w:t>Because it is open source, programmers are able to distribute their work for free on many websites.</w:t>
+      </w:r>
+      <w:r>
+        <w:t xml:space="preserve"> </w:t>
+      </w:r>
+      <w:r>
+        <w:t xml:space="preserve">Python distinguishes out from the competition for programmers working on image processing because </w:t>
       </w:r>
       <w:r>
         <w:t xml:space="preserve">the </w:t>
       </w:r>
       <w:r>
-        <w:t xml:space="preserve">matrix </w:t>
-      </w:r>
-      <w:r>
-        <w:t>method.</w:t>
-      </w:r>
-    </w:p>
-    <w:p>
-      <w:pPr>
-        <w:ind w:left="360"/>
+        <w:t>majority of image processing could</w:t>
+      </w:r>
+      <w:r>
+        <w:t xml:space="preserve"> be handled by the python libraries.</w:t>
+      </w:r>
+      <w:r>
+        <w:t xml:space="preserve"> </w:t>
+      </w:r>
+      <w:r>
+        <w:t>[30</w:t>
+      </w:r>
+      <w:r>
+        <w:t>]</w:t>
+      </w:r>
+    </w:p>
+    <w:p>
+      <w:pPr>
         <w:rPr>
           <w:b/>
         </w:rPr>
@@ -2247,64 +2770,59 @@
     </w:p>
     <w:p>
       <w:pPr>
-        <w:ind w:left="360"/>
-      </w:pPr>
-      <w:r>
-        <w:t>W</w:t>
-      </w:r>
-      <w:r>
-        <w:t>hen it comes to programming using Python</w:t>
-      </w:r>
-      <w:r>
-        <w:t>, there are quite useful libraries available to perform</w:t>
-      </w:r>
-      <w:r>
-        <w:t xml:space="preserve"> which are specifically designed to perform certain tasks</w:t>
-      </w:r>
-      <w:r>
-        <w:t xml:space="preserve">. </w:t>
-      </w:r>
-      <w:r>
-        <w:t xml:space="preserve">Similarly, </w:t>
-      </w:r>
-      <w:r>
-        <w:t xml:space="preserve">numerous libraries </w:t>
-      </w:r>
-      <w:r>
-        <w:t xml:space="preserve">come in handy </w:t>
-      </w:r>
-      <w:r>
-        <w:t xml:space="preserve">for image processing </w:t>
-      </w:r>
-      <w:r>
-        <w:t xml:space="preserve">as well </w:t>
-      </w:r>
-      <w:r>
-        <w:t>which</w:t>
-      </w:r>
-      <w:r>
-        <w:t xml:space="preserve"> could</w:t>
-      </w:r>
-      <w:r>
-        <w:t xml:space="preserve"> make a programmer’s life easier</w:t>
-      </w:r>
-      <w:r>
-        <w:t>.</w:t>
-      </w:r>
-      <w:r>
-        <w:t xml:space="preserve"> O</w:t>
-      </w:r>
-      <w:r>
-        <w:t>ne such example is the Open CV</w:t>
+        <w:rPr>
+          <w:b/>
+        </w:rPr>
+      </w:pPr>
+      <w:r>
+        <w:t>When it comes to programming using Python, there are quite useful libraries available to perform which are specifically designed to perform certain tasks. Similarly, numerous libraries come in handy for image processing as well which could make a programmer’s life easier. The Python libraries that are used in the project for image manipulation are as follows:</w:t>
+      </w:r>
+    </w:p>
+    <w:p>
+      <w:pPr>
+        <w:pStyle w:val="ListParagraph"/>
+        <w:numPr>
+          <w:ilvl w:val="0"/>
+          <w:numId w:val="23"/>
+        </w:numPr>
+        <w:rPr>
+          <w:b/>
+        </w:rPr>
+      </w:pPr>
+      <w:r>
+        <w:rPr>
+          <w:b/>
+        </w:rPr>
+        <w:t>OpenCV</w:t>
+      </w:r>
+    </w:p>
+    <w:p>
+      <w:r>
+        <w:t>Open CV</w:t>
       </w:r>
       <w:r>
         <w:t xml:space="preserve"> (Open source Computer Vision)</w:t>
       </w:r>
       <w:r>
-        <w:t>, this library is widely used on many different platforms to process</w:t>
+        <w:t xml:space="preserve"> is the</w:t>
+      </w:r>
+      <w:r>
+        <w:t xml:space="preserve"> library </w:t>
+      </w:r>
+      <w:r>
+        <w:t>which is widely used on various</w:t>
+      </w:r>
+      <w:r>
+        <w:t xml:space="preserve"> platforms to process</w:t>
       </w:r>
       <w:r>
         <w:t>, enhance or reconstruct an image</w:t>
+      </w:r>
+      <w:r>
+        <w:t xml:space="preserve"> as well as</w:t>
+      </w:r>
+      <w:r>
+        <w:t xml:space="preserve"> for different computer vision applications</w:t>
       </w:r>
       <w:r>
         <w:t>. The project for the Open CV library was</w:t>
@@ -2508,6 +3026,11 @@
     <w:p>
       <w:pPr>
         <w:ind w:left="360"/>
+        <w:rPr>
+          <w:b/>
+          <w:sz w:val="28"/>
+          <w:szCs w:val="28"/>
+        </w:rPr>
       </w:pPr>
       <w:r>
         <w:t>In this</w:t>
@@ -2563,6 +3086,48 @@
       <w:r>
         <w:t>wall which would help later to guide the robot autonomously to avoid collision and do the movements accordingly.</w:t>
       </w:r>
+      <w:r>
+        <w:t xml:space="preserve"> </w:t>
+      </w:r>
+      <w:r>
+        <w:rPr>
+          <w:b/>
+          <w:sz w:val="28"/>
+          <w:szCs w:val="28"/>
+          <w:highlight w:val="darkMagenta"/>
+        </w:rPr>
+        <w:t>(USE IN OUR PROJECT)</w:t>
+      </w:r>
+    </w:p>
+    <w:p>
+      <w:pPr>
+        <w:pStyle w:val="ListParagraph"/>
+        <w:numPr>
+          <w:ilvl w:val="0"/>
+          <w:numId w:val="23"/>
+        </w:numPr>
+        <w:rPr>
+          <w:b/>
+        </w:rPr>
+      </w:pPr>
+      <w:r>
+        <w:rPr>
+          <w:b/>
+        </w:rPr>
+        <w:t>NumP</w:t>
+      </w:r>
+      <w:r>
+        <w:rPr>
+          <w:b/>
+        </w:rPr>
+        <w:t>y</w:t>
+      </w:r>
+      <w:r>
+        <w:rPr>
+          <w:b/>
+        </w:rPr>
+        <w:t xml:space="preserve"> (Numeric Python)</w:t>
+      </w:r>
     </w:p>
     <w:p>
       <w:pPr>
@@ -2572,16 +3137,777 @@
         </w:rPr>
       </w:pPr>
       <w:r>
+        <w:t>NumP</w:t>
+      </w:r>
+      <w:r>
+        <w:t>y is one</w:t>
+      </w:r>
+      <w:r>
+        <w:t xml:space="preserve"> of Pyth</w:t>
+      </w:r>
+      <w:r>
+        <w:t>on's most significant libraries which</w:t>
+      </w:r>
+      <w:r>
+        <w:t xml:space="preserve"> is most</w:t>
+      </w:r>
+      <w:r>
+        <w:t>ly used in programming to process</w:t>
+      </w:r>
+      <w:r>
+        <w:t xml:space="preserve"> arrays.</w:t>
+      </w:r>
+      <w:r>
+        <w:t xml:space="preserve"> </w:t>
+      </w:r>
+      <w:r>
+        <w:t>The primary components of the NumPy library are multidimensional array objects and a collection o</w:t>
+      </w:r>
+      <w:r>
+        <w:t xml:space="preserve">f functions for handling arrays. </w:t>
+      </w:r>
+      <w:r>
+        <w:t>Although lists in Pytho</w:t>
+      </w:r>
+      <w:r>
+        <w:t>n can already be used as arrays but</w:t>
+      </w:r>
+      <w:r>
+        <w:t xml:space="preserve"> their processing speed is relatively poor. </w:t>
+      </w:r>
+      <w:r>
+        <w:t>However, NumP</w:t>
+      </w:r>
+      <w:r>
+        <w:t>y</w:t>
+      </w:r>
+      <w:r>
+        <w:t xml:space="preserve"> </w:t>
+      </w:r>
+      <w:r>
+        <w:t xml:space="preserve">comes with an array object called ‘ndarray’ </w:t>
+      </w:r>
+      <w:r>
+        <w:t xml:space="preserve">(N-dimentional array) </w:t>
+      </w:r>
+      <w:r>
+        <w:t>which is over 50 times quic</w:t>
+      </w:r>
+      <w:r>
+        <w:t>ker than Python's default lists</w:t>
+      </w:r>
+      <w:r>
+        <w:t>,</w:t>
+      </w:r>
+      <w:r>
+        <w:t xml:space="preserve"> fills this gap.</w:t>
+      </w:r>
+      <w:r>
+        <w:t xml:space="preserve"> </w:t>
+      </w:r>
+      <w:r>
+        <w:t xml:space="preserve">A processed image is essentially a NumPy array with pixels and data points. </w:t>
+      </w:r>
+      <w:r>
+        <w:t xml:space="preserve">The pixel values of an image can be changed by using fundamental operations of NumPy such as </w:t>
+      </w:r>
+      <w:r>
+        <w:t xml:space="preserve">indexing, slicing, and </w:t>
+      </w:r>
+      <w:r>
+        <w:lastRenderedPageBreak/>
+        <w:t>masking. A Python package called Skimage loads the image, which Matplotlib may then display.</w:t>
+      </w:r>
+      <w:r>
+        <w:t xml:space="preserve"> [31] &amp; [32]</w:t>
+      </w:r>
+      <w:r>
+        <w:t xml:space="preserve">. </w:t>
+      </w:r>
+      <w:r>
+        <w:t>NumPy is utilised in the project to manipulate numerous arrays and var</w:t>
+      </w:r>
+      <w:r>
+        <w:t>ious matrices of numerical data using mathematical and logical operations on arrays.</w:t>
+      </w:r>
+      <w:r>
+        <w:t xml:space="preserve"> </w:t>
+      </w:r>
+      <w:r>
+        <w:t>NumPy is used in conjunction with other Python libraries like SciPy (Scientific Python) and Matplotlib, a plotting library</w:t>
+      </w:r>
+      <w:r>
+        <w:t xml:space="preserve">. </w:t>
+      </w:r>
+      <w:r>
+        <w:t>MATLAB could have been considered for image processing</w:t>
+      </w:r>
+      <w:r>
+        <w:rPr>
+          <w:b/>
+        </w:rPr>
+        <w:t xml:space="preserve"> </w:t>
+      </w:r>
+      <w:r>
+        <w:t>but t</w:t>
+      </w:r>
+      <w:r>
+        <w:t xml:space="preserve">his combination is </w:t>
+      </w:r>
+      <w:r>
+        <w:t>frequently employed in place of MATLAB.</w:t>
+      </w:r>
+      <w:r>
+        <w:t xml:space="preserve"> Moreover, a</w:t>
+      </w:r>
+      <w:r>
+        <w:t>nother benefit of NumPy is that it is open source and so publicly available.</w:t>
+      </w:r>
+      <w:r>
+        <w:t xml:space="preserve">  </w:t>
+      </w:r>
+      <w:r>
+        <w:rPr>
+          <w:b/>
+          <w:sz w:val="28"/>
+          <w:szCs w:val="28"/>
+          <w:highlight w:val="darkMagenta"/>
+        </w:rPr>
+        <w:t>(USE IN OUR PROJECT)</w:t>
+      </w:r>
+    </w:p>
+    <w:p>
+      <w:pPr>
+        <w:pStyle w:val="ListParagraph"/>
+        <w:numPr>
+          <w:ilvl w:val="0"/>
+          <w:numId w:val="23"/>
+        </w:numPr>
+        <w:rPr>
+          <w:b/>
+        </w:rPr>
+      </w:pPr>
+      <w:r>
+        <w:rPr>
+          <w:b/>
+        </w:rPr>
+        <w:t>Matplotlib</w:t>
+      </w:r>
+      <w:r>
+        <w:t xml:space="preserve"> </w:t>
+      </w:r>
+    </w:p>
+    <w:p>
+      <w:r>
+        <w:t xml:space="preserve">The Python module Matplotlib is used to plot graphs, making it a tool for </w:t>
+      </w:r>
+      <w:r>
+        <w:t xml:space="preserve">data </w:t>
+      </w:r>
+      <w:r>
+        <w:t>visualisation.</w:t>
+      </w:r>
+      <w:r>
+        <w:t xml:space="preserve"> Like Numpy, </w:t>
+      </w:r>
+      <w:r>
+        <w:t>Matplotlib is a free and open-source programme.</w:t>
+      </w:r>
+      <w:r>
+        <w:t xml:space="preserve"> </w:t>
+      </w:r>
+      <w:r>
+        <w:t>Matplotlib is being utilise</w:t>
+      </w:r>
+      <w:r>
+        <w:t>d in the project for static</w:t>
+      </w:r>
+      <w:r>
+        <w:t xml:space="preserve"> visualisation however,</w:t>
+      </w:r>
+      <w:r>
+        <w:t xml:space="preserve"> it is a co</w:t>
+      </w:r>
+      <w:r>
+        <w:t xml:space="preserve">mplete library for </w:t>
+      </w:r>
+      <w:r>
+        <w:t xml:space="preserve">both </w:t>
+      </w:r>
+      <w:r>
+        <w:t>static</w:t>
+      </w:r>
+      <w:r>
+        <w:t xml:space="preserve"> and interactive</w:t>
+      </w:r>
+      <w:r>
+        <w:t xml:space="preserve"> visualisations.</w:t>
+      </w:r>
+      <w:r>
+        <w:t xml:space="preserve"> </w:t>
+      </w:r>
+      <w:r>
+        <w:t>Python-based Matplotlib can be used to generate 2D graphs from data contained in arrays. It can be used in conjunction with NumPy, a Python extension for numerical mathematics.</w:t>
+      </w:r>
+      <w:r>
+        <w:t xml:space="preserve"> [33]</w:t>
+      </w:r>
+      <w:r>
+        <w:t xml:space="preserve"> </w:t>
+      </w:r>
+      <w:r>
+        <w:rPr>
+          <w:b/>
+          <w:sz w:val="28"/>
+          <w:szCs w:val="28"/>
+          <w:highlight w:val="darkMagenta"/>
+        </w:rPr>
+        <w:t>(USE IN OUR PROJECT)</w:t>
+      </w:r>
+    </w:p>
+    <w:p>
+      <w:pPr>
+        <w:rPr>
+          <w:b/>
+        </w:rPr>
+      </w:pPr>
+      <w:r>
+        <w:rPr>
+          <w:b/>
+        </w:rPr>
+        <w:t>Techniques:</w:t>
+      </w:r>
+    </w:p>
+    <w:p>
+      <w:pPr>
+        <w:rPr>
+          <w:b/>
+        </w:rPr>
+      </w:pPr>
+      <w:r>
+        <w:rPr>
+          <w:b/>
+        </w:rPr>
+        <w:t>Image Processing:</w:t>
+      </w:r>
+    </w:p>
+    <w:p>
+      <w:r>
+        <w:t xml:space="preserve">As </w:t>
+      </w:r>
+      <w:r>
+        <w:t xml:space="preserve">previously discussed, image processing is a technique in which an image is taken from a digital camera or through scanning and then can be reconstructed, manipulated, and enhanced into a desirable form. In this project, its main task is to compress or analyze the taken image and collect the information from it so that it can be later used for writing an algorithm for wall detection. </w:t>
+      </w:r>
+      <w:r>
+        <w:t>Image rotation</w:t>
+      </w:r>
+      <w:r>
+        <w:t xml:space="preserve"> comes first in the</w:t>
+      </w:r>
+      <w:r>
+        <w:t xml:space="preserve"> image processing phase, then</w:t>
+      </w:r>
+      <w:r>
+        <w:t xml:space="preserve"> the image is converted to grayscale, blurred to minimise noise, and finally edge detection, which is the cornerstone of information extraction from the images. Later, </w:t>
+      </w:r>
+      <w:r>
+        <w:t>contours are found and then drawn in the image.</w:t>
+      </w:r>
+    </w:p>
+    <w:p>
+      <w:pPr>
+        <w:pStyle w:val="ListParagraph"/>
+        <w:numPr>
+          <w:ilvl w:val="0"/>
+          <w:numId w:val="26"/>
+        </w:numPr>
+        <w:rPr>
+          <w:b/>
+        </w:rPr>
+      </w:pPr>
+      <w:r>
+        <w:rPr>
+          <w:b/>
+        </w:rPr>
+        <w:t>Image Rotation</w:t>
+      </w:r>
+    </w:p>
+    <w:p>
+      <w:r>
+        <w:t xml:space="preserve">One of the image processing procedures called "image rotation" </w:t>
+      </w:r>
+      <w:r>
+        <w:t xml:space="preserve">which </w:t>
+      </w:r>
+      <w:r>
+        <w:t>rotates an image by a predetermined amount of degrees around its centre.</w:t>
+      </w:r>
+      <w:r>
+        <w:t xml:space="preserve"> </w:t>
+      </w:r>
+      <w:r>
+        <w:t xml:space="preserve">A geometric change known as image rotation can be carried out using </w:t>
+      </w:r>
+      <w:r>
+        <w:t xml:space="preserve">either a forward transformation / mapping </w:t>
+      </w:r>
+      <w:r>
+        <w:t>or an inverse transformation</w:t>
+      </w:r>
+      <w:r>
+        <w:t xml:space="preserve"> / mapping</w:t>
+      </w:r>
+      <w:r>
+        <w:t xml:space="preserve"> </w:t>
+      </w:r>
+      <w:r>
+        <w:t xml:space="preserve">[35]. </w:t>
+      </w:r>
+      <w:r>
+        <w:t>In the project, the images that were taken by the robot’s camera were upside down and therefore, the first step in image processing was to rotate</w:t>
+      </w:r>
+      <w:r>
+        <w:t xml:space="preserve"> the taken images.</w:t>
+      </w:r>
+      <w:r>
+        <w:t xml:space="preserve"> </w:t>
+      </w:r>
+      <w:r>
+        <w:t xml:space="preserve">[35] </w:t>
+      </w:r>
+      <w:r>
+        <w:t>There are several functions available to rotate the image</w:t>
+      </w:r>
+      <w:r>
+        <w:t>s</w:t>
+      </w:r>
+      <w:r>
+        <w:t xml:space="preserve"> such as</w:t>
+      </w:r>
+      <w:r>
+        <w:t xml:space="preserve"> Pillow</w:t>
+      </w:r>
+      <w:r>
+        <w:t>It is a Python image processing package that rotates the images counterclockwise by utilising inverse transformation with the amount of degrees as a parameter.</w:t>
+      </w:r>
+      <w:r>
+        <w:t xml:space="preserve"> </w:t>
+      </w:r>
+      <w:r>
+        <w:t>Utilizing the image processing library "imutils" with OpenCV is a different approach that also rotat</w:t>
+      </w:r>
+      <w:r>
+        <w:t>es the image by a defined angle [35].</w:t>
+      </w:r>
+      <w:r>
+        <w:t xml:space="preserve"> However, the images taken by the robot’s camera were rotated using OpenCv function. </w:t>
+      </w:r>
+      <w:r>
+        <w:t xml:space="preserve">[34] </w:t>
+      </w:r>
+      <w:r>
+        <w:t xml:space="preserve">There are two functions in OpenCV used for image rotation, one is cv2.rotate() and the other is cv2.getRotationMatrix2D(). Cv2.rotate is a function that </w:t>
+      </w:r>
+      <w:r>
+        <w:t xml:space="preserve">accepts </w:t>
+      </w:r>
+      <w:r>
+        <w:t xml:space="preserve">two parameters, the image that is to be rotated </w:t>
+      </w:r>
+      <w:r>
+        <w:t>and the kind of rotation to be applied</w:t>
+      </w:r>
+      <w:r>
+        <w:t xml:space="preserve">. </w:t>
+      </w:r>
+      <w:r>
+        <w:t>The image can only be rotated with this function in multiples of 90 degrees</w:t>
+      </w:r>
+      <w:r>
+        <w:t>. F</w:t>
+      </w:r>
+      <w:r>
+        <w:t>or example, it rotates the image in clockwise direction by 90 degrees, counter-clockwise by 90 degrees and in a clockwise direction by 180 degrees.</w:t>
+      </w:r>
+      <w:r>
+        <w:t xml:space="preserve"> </w:t>
+      </w:r>
+      <w:r>
+        <w:t>In contrast, the function cv2.getRotationMatrix2D() rotates the image by angles other tha</w:t>
+      </w:r>
+      <w:r>
+        <w:t>n 90 or multiples of 90 degree</w:t>
+      </w:r>
+      <w:r>
+        <w:t>s</w:t>
+      </w:r>
+      <w:r>
+        <w:t xml:space="preserve"> </w:t>
+      </w:r>
+      <w:r>
+        <w:t>[34</w:t>
+      </w:r>
+      <w:r>
+        <w:t>]</w:t>
+      </w:r>
+      <w:r>
+        <w:t>.</w:t>
+      </w:r>
+      <w:r>
+        <w:t xml:space="preserve"> </w:t>
+      </w:r>
+      <w:r>
+        <w:t>Therefore, w</w:t>
+      </w:r>
+      <w:r>
+        <w:t>e used cv2.rotate() as we only needed to rotate the images by 180 degree.</w:t>
+      </w:r>
+      <w:r>
+        <w:rPr>
+          <w:b/>
+        </w:rPr>
+        <w:t xml:space="preserve"> </w:t>
+      </w:r>
+    </w:p>
+    <w:p>
+      <w:pPr>
+        <w:pStyle w:val="ListParagraph"/>
+        <w:numPr>
+          <w:ilvl w:val="0"/>
+          <w:numId w:val="26"/>
+        </w:numPr>
+        <w:rPr>
+          <w:b/>
+        </w:rPr>
+      </w:pPr>
+      <w:r>
+        <w:rPr>
+          <w:b/>
+        </w:rPr>
+        <w:lastRenderedPageBreak/>
+        <w:t>Image into Grayscale</w:t>
+      </w:r>
+    </w:p>
+    <w:p>
+      <w:r>
+        <w:t>The conversion of colourful or RGB images into grayscale in image processing is advantageous because it makes it simpler for programmers to work with the grayscale image and requires less computing power.</w:t>
+      </w:r>
+      <w:r>
+        <w:t xml:space="preserve"> </w:t>
+      </w:r>
+      <w:r>
+        <w:t>Because colourful photos contain extraneous information that increases the quantity of data needed</w:t>
+      </w:r>
+      <w:r>
+        <w:t xml:space="preserve"> to attain high performance. Therefore, conversio</w:t>
+      </w:r>
+      <w:r>
+        <w:t>n to grayscale is initiated</w:t>
+      </w:r>
+      <w:r>
+        <w:t xml:space="preserve"> by simplifying the algorithm and speed up the processing time.</w:t>
+      </w:r>
+      <w:r>
+        <w:t xml:space="preserve"> </w:t>
+      </w:r>
+      <w:r>
+        <w:t>The project has implemented the conversion</w:t>
+      </w:r>
+      <w:r>
+        <w:t xml:space="preserve"> of the BGR(Blue, Green and Red) </w:t>
+      </w:r>
+      <w:r>
+        <w:t>image to grayscale. In contrast to grayscale, which only permits a single-channel of processing, BGR images were relatively challenging to handle.</w:t>
+      </w:r>
+      <w:r>
+        <w:t xml:space="preserve"> </w:t>
+      </w:r>
+      <w:r>
+        <w:t>Grayscale conversion had to be done before extracting edges since edge detection had to be done after</w:t>
+      </w:r>
+      <w:r>
+        <w:t>wards</w:t>
+      </w:r>
+      <w:r>
+        <w:t xml:space="preserve"> for the </w:t>
+      </w:r>
+      <w:r>
+        <w:t xml:space="preserve">wall detection </w:t>
+      </w:r>
+      <w:r>
+        <w:t>algorithm, and the BGR picture information wouldn't let the edge detection identify all the essential edges in the image.</w:t>
+      </w:r>
+      <w:r>
+        <w:t xml:space="preserve"> Writng an algorthim is already a daunting task to do, and edge detection on </w:t>
+      </w:r>
+      <w:r>
+        <w:t>colored images would have required extensive work</w:t>
+      </w:r>
+      <w:r>
+        <w:t>. Our focus was to minimize the complexity of th</w:t>
+      </w:r>
+      <w:r>
+        <w:t>e code, debugging and extra</w:t>
+      </w:r>
+      <w:r>
+        <w:t xml:space="preserve"> support. </w:t>
+      </w:r>
+      <w:r>
+        <w:t>[36] &amp; [37]</w:t>
+      </w:r>
+      <w:r>
+        <w:t xml:space="preserve"> </w:t>
+      </w:r>
+      <w:r>
+        <w:t>The OpenCV function cvtColor</w:t>
+      </w:r>
+      <w:r>
+        <w:t>()</w:t>
+      </w:r>
+      <w:r>
+        <w:t xml:space="preserve"> is used to convert an image from one colour space to another.</w:t>
+      </w:r>
+      <w:r>
+        <w:t xml:space="preserve"> This function contains two input arguments, the first input argument receives the rotated image of the maze. </w:t>
+      </w:r>
+      <w:r>
+        <w:t>However, the code for colour space conversion is sent as the secon</w:t>
+      </w:r>
+      <w:r>
+        <w:t>d input argument. We used COLOR_</w:t>
+      </w:r>
+      <w:r>
+        <w:t>BGR2GRAY since we needed to convert the BGR colour space to grayscale in our situation.</w:t>
+      </w:r>
+      <w:r>
+        <w:t xml:space="preserve"> [38]</w:t>
+      </w:r>
+    </w:p>
+    <w:p>
+      <w:pPr>
+        <w:pStyle w:val="ListParagraph"/>
+        <w:numPr>
+          <w:ilvl w:val="0"/>
+          <w:numId w:val="26"/>
+        </w:numPr>
+        <w:rPr>
+          <w:b/>
+        </w:rPr>
+      </w:pPr>
+      <w:r>
+        <w:rPr>
+          <w:b/>
+        </w:rPr>
+        <w:t>Image blurring (Noise Reduction)</w:t>
+      </w:r>
+      <w:r>
+        <w:rPr>
+          <w:b/>
+        </w:rPr>
+        <w:t xml:space="preserve"> </w:t>
+      </w:r>
+    </w:p>
+    <w:p>
+      <w:r>
+        <w:t>One of the important preprocessing procedures in image processing is blurring the images since the captured images may have noises that need to be removed through smoothing and blurring. Blurring is required in order to lessen the high frequency noise and edges prior to applying edge detection.</w:t>
+      </w:r>
+      <w:r>
+        <w:t xml:space="preserve"> </w:t>
+      </w:r>
+      <w:r>
+        <w:t>The pixels that give an image its brightness and colour fluctuation are actually th</w:t>
+      </w:r>
+      <w:r>
+        <w:t>e sources of noise; blurring actually</w:t>
+      </w:r>
+      <w:r>
+        <w:t xml:space="preserve"> removes those pixels, leaving them hazy and fuzzy.</w:t>
+      </w:r>
+      <w:r>
+        <w:t xml:space="preserve"> </w:t>
+      </w:r>
+      <w:r>
+        <w:t>Many blurring operations, including basic blurring, weighted guassian blurring, median blurring, and bilateral blurring, a</w:t>
+      </w:r>
+      <w:r>
+        <w:t>re supported by OpenCV. However</w:t>
+      </w:r>
+      <w:r>
+        <w:t xml:space="preserve"> </w:t>
+      </w:r>
+      <w:r>
+        <w:t xml:space="preserve">to reduce noise, the image soothing method that </w:t>
+      </w:r>
+      <w:r>
+        <w:t>we employed</w:t>
+      </w:r>
+      <w:r>
+        <w:t xml:space="preserve"> is</w:t>
+      </w:r>
+      <w:r>
+        <w:t xml:space="preserve"> Guassian bl</w:t>
+      </w:r>
+      <w:r>
+        <w:t>urring and the blurring function it uses is GaussianBlur</w:t>
+      </w:r>
+      <w:r>
+        <w:t>()</w:t>
+      </w:r>
+      <w:r>
+        <w:t>.</w:t>
+      </w:r>
+      <w:r>
+        <w:t>Sharp edges in the image are smoothed while excessive blurring is reduced using this technique for image soothing.</w:t>
+      </w:r>
+      <w:r>
+        <w:t xml:space="preserve"> </w:t>
+      </w:r>
+      <w:r>
+        <w:t>A low-pass filter is used for the Guassian blurring to take out the high-frequency components.</w:t>
+      </w:r>
+      <w:r>
+        <w:t xml:space="preserve"> </w:t>
+      </w:r>
+      <w:r>
+        <w:t>This function is used to remove noise that roughly follows Guassian distribution, which causes the final image to become less and less artificially blurred.</w:t>
+      </w:r>
+      <w:r>
+        <w:t xml:space="preserve"> Although, Guassian blur is slightly slower than the other blurring methods of OpenCV but it seemed to be the better option as were working on the natural images. </w:t>
+      </w:r>
+      <w:r>
+        <w:t>[39],[40],[41],[42]</w:t>
+      </w:r>
+    </w:p>
+    <w:p>
+      <w:r>
+        <w:t>This function's synta</w:t>
+      </w:r>
+      <w:r>
+        <w:t xml:space="preserve">x consists of </w:t>
+      </w:r>
+      <w:r>
+        <w:t xml:space="preserve">various </w:t>
+      </w:r>
+      <w:r>
+        <w:t>arguments</w:t>
+      </w:r>
+      <w:r>
+        <w:t>, where the first argument</w:t>
+      </w:r>
+      <w:r>
+        <w:t xml:space="preserve"> ‘src’</w:t>
+      </w:r>
+      <w:r>
+        <w:t xml:space="preserve"> describes the source or input image, </w:t>
+      </w:r>
+      <w:r>
+        <w:t>the second</w:t>
+      </w:r>
+      <w:r>
+        <w:t xml:space="preserve"> argument d</w:t>
+      </w:r>
+      <w:r>
+        <w:t>escribes the size of the kernel. The size is indicated as [height width] and both height and width may have distinct values but should be odd.</w:t>
+      </w:r>
+      <w:r>
+        <w:t xml:space="preserve"> The third</w:t>
+      </w:r>
+      <w:r>
+        <w:t xml:space="preserve"> argument</w:t>
+      </w:r>
+      <w:r>
+        <w:t xml:space="preserve"> ‘sigmaX’</w:t>
+      </w:r>
+      <w:r>
+        <w:t xml:space="preserve"> describes the guassian </w:t>
+      </w:r>
+      <w:r>
+        <w:t>kernel standard deviation along horizintol</w:t>
+      </w:r>
+      <w:r>
+        <w:t xml:space="preserve"> direction</w:t>
+      </w:r>
+      <w:r>
+        <w:t xml:space="preserve"> / X-axis</w:t>
+      </w:r>
+      <w:r>
+        <w:t xml:space="preserve">. </w:t>
+      </w:r>
+      <w:r>
+        <w:t>T</w:t>
+      </w:r>
+      <w:r>
+        <w:t>he fourth</w:t>
+      </w:r>
+      <w:r>
+        <w:t xml:space="preserve"> argument describes the destination or output image, and</w:t>
+      </w:r>
+      <w:r>
+        <w:t xml:space="preserve"> </w:t>
+      </w:r>
+      <w:r>
+        <w:t>‘SigmaY’ is the kernel standard deviation along vertical axis / Y-axis.</w:t>
+      </w:r>
+      <w:r>
+        <w:t xml:space="preserve"> </w:t>
+      </w:r>
+      <w:r>
+        <w:t>The last argument ‘borderType’ signifies the boundaries of the image with possible values such as borderType =</w:t>
+      </w:r>
+      <w:r>
+        <w:t xml:space="preserve"> cv.BORDER_REPLICATE / cv.BORDER_CONSTANT / </w:t>
+      </w:r>
+      <w:r>
+        <w:t>cv_REFLE</w:t>
+      </w:r>
+      <w:r>
+        <w:t xml:space="preserve">CT, cv.WRAP / cv.TRANSPARENT / </w:t>
+      </w:r>
+      <w:r>
+        <w:t>cv.DEFAULT and cv.ISOLATED.</w:t>
+      </w:r>
+      <w:r>
+        <w:t xml:space="preserve"> [43] &amp; [44]</w:t>
+      </w:r>
+    </w:p>
+    <w:p/>
+    <w:p>
+      <w:bookmarkStart w:id="0" w:name="_GoBack"/>
+      <w:bookmarkEnd w:id="0"/>
+      <w:r>
+        <w:t xml:space="preserve"> </w:t>
+      </w:r>
+    </w:p>
+    <w:p>
+      <w:pPr>
+        <w:rPr>
+          <w:b/>
+        </w:rPr>
+      </w:pPr>
+      <w:r>
+        <w:rPr>
+          <w:b/>
+        </w:rPr>
+        <w:lastRenderedPageBreak/>
+        <w:t>iv)</w:t>
+      </w:r>
+      <w:r>
+        <w:t xml:space="preserve"> </w:t>
+      </w:r>
+      <w:r>
         <w:rPr>
           <w:b/>
         </w:rPr>
         <w:t>Edge detection</w:t>
       </w:r>
-    </w:p>
-    <w:p>
-      <w:pPr>
-        <w:ind w:left="360"/>
-      </w:pPr>
+      <w:r>
+        <w:rPr>
+          <w:b/>
+        </w:rPr>
+        <w:t xml:space="preserve">             </w:t>
+      </w:r>
+    </w:p>
+    <w:p>
       <w:r>
         <w:t xml:space="preserve">[13] </w:t>
       </w:r>
@@ -2598,7 +3924,16 @@
         <w:t>conserves</w:t>
       </w:r>
       <w:r>
-        <w:t xml:space="preserve"> the structure of the image. </w:t>
+        <w:t xml:space="preserve"> the structure of the image.</w:t>
+      </w:r>
+      <w:r>
+        <w:t xml:space="preserve"> In edge detection, the regions in the image where there are differences in the intensities of the pixel are identified as edges by using the matrix method.</w:t>
+      </w:r>
+      <w:r>
+        <w:t xml:space="preserve"> </w:t>
+      </w:r>
+      <w:r>
+        <w:t xml:space="preserve">It is also the initial step in writing the algorithm for wall detection. </w:t>
       </w:r>
       <w:r>
         <w:t xml:space="preserve">Edge detection itself is an algorithm containing </w:t>
@@ -2643,11 +3978,7 @@
         <w:t xml:space="preserve">various oddities such as </w:t>
       </w:r>
       <w:r>
-        <w:t xml:space="preserve">noise that might reduce the performance of an edge detector. </w:t>
-      </w:r>
-      <w:r>
-        <w:lastRenderedPageBreak/>
-        <w:t>However, filtering needs to be done in such a way that an image doesn’t lose the strength of the edges.</w:t>
+        <w:t>noise that might reduce the performance of an edge detector. However, filtering needs to be done in such a way that an image doesn’t lose the strength of the edges.</w:t>
       </w:r>
       <w:r>
         <w:t xml:space="preserve"> In the images of the maze, there had been </w:t>
@@ -3067,6 +4398,7 @@
         <w:rPr>
           <w:b/>
         </w:rPr>
+        <w:lastRenderedPageBreak/>
         <w:t>Laplacian Edge Detector:</w:t>
       </w:r>
     </w:p>
@@ -3188,7 +4520,6 @@
     </w:p>
     <w:p>
       <w:r>
-        <w:lastRenderedPageBreak/>
         <w:t xml:space="preserve">After measuring the pros and cons of all three canny was decided as the best algorithm for carrying out edge detection in this project. </w:t>
       </w:r>
     </w:p>
@@ -3230,7 +4561,7 @@
         <w:pStyle w:val="ListParagraph"/>
         <w:numPr>
           <w:ilvl w:val="0"/>
-          <w:numId w:val="12"/>
+          <w:numId w:val="21"/>
         </w:numPr>
       </w:pPr>
       <w:r>
@@ -3248,7 +4579,7 @@
         <w:pStyle w:val="ListParagraph"/>
         <w:numPr>
           <w:ilvl w:val="0"/>
-          <w:numId w:val="12"/>
+          <w:numId w:val="21"/>
         </w:numPr>
       </w:pPr>
       <w:r>
@@ -3545,7 +4876,11 @@
         <w:t xml:space="preserve">Lastly, it is responsible to generate a single edge detection response </w:t>
       </w:r>
       <w:r>
-        <w:t>and avoid creating multiple re</w:t>
+        <w:t xml:space="preserve">and avoid </w:t>
+      </w:r>
+      <w:r>
+        <w:lastRenderedPageBreak/>
+        <w:t>creating multiple re</w:t>
       </w:r>
       <w:r>
         <w:t xml:space="preserve">sponses to a single edge point. Moreover, </w:t>
@@ -3645,11 +4980,7 @@
         <w:t xml:space="preserve"> vertical and horizontal components as well</w:t>
       </w:r>
       <w:r>
-        <w:t xml:space="preserve"> as the magnitude </w:t>
-      </w:r>
-      <w:r>
-        <w:lastRenderedPageBreak/>
-        <w:t>and direction of the gradient.</w:t>
+        <w:t xml:space="preserve"> as the magnitude and direction of the gradient.</w:t>
       </w:r>
       <w:r>
         <w:t xml:space="preserve"> The direction of the gradient is perpendicular to the edges and it is rounded to a single one of the four angles demonstrating directions like horizontal, vertical</w:t>
@@ -3889,67 +5220,146 @@
         <w:t>[22] &amp; [24]</w:t>
       </w:r>
       <w:r>
-        <w:t xml:space="preserve">                                                                                                                                                             </w:t>
-      </w:r>
-    </w:p>
-    <w:p>
-      <w:pPr>
-        <w:rPr>
-          <w:b/>
-        </w:rPr>
-      </w:pPr>
-      <w:r>
-        <w:rPr>
-          <w:b/>
-        </w:rPr>
-        <w:t>Anaconda:</w:t>
-      </w:r>
-    </w:p>
-    <w:p>
-      <w:r>
-        <w:t>Anaconda is a software available to allo</w:t>
-      </w:r>
-      <w:r>
-        <w:t>w the programmers to work in different</w:t>
-      </w:r>
-      <w:r>
-        <w:t xml:space="preserve"> environment</w:t>
-      </w:r>
-      <w:r>
-        <w:t>s</w:t>
-      </w:r>
-      <w:r>
-        <w:t xml:space="preserve"> where it is easier to write codes in Python that’s why it is commonly known as Python distributor.</w:t>
-      </w:r>
-      <w:r>
-        <w:t xml:space="preserve"> It is a free software that comes wi</w:t>
-      </w:r>
-      <w:r>
-        <w:t>th</w:t>
-      </w:r>
-      <w:r>
-        <w:t xml:space="preserve"> </w:t>
-      </w:r>
-      <w:r>
-        <w:t>Python</w:t>
-      </w:r>
-      <w:r>
-        <w:t xml:space="preserve"> </w:t>
-      </w:r>
-      <w:r>
-        <w:t>interpreter</w:t>
-      </w:r>
-      <w:r>
-        <w:t>,</w:t>
-      </w:r>
-      <w:r>
-        <w:t xml:space="preserve"> </w:t>
-      </w:r>
-      <w:r>
-        <w:t xml:space="preserve">various Python </w:t>
-      </w:r>
-      <w:r>
-        <w:t>packages, and editors</w:t>
+        <w:t xml:space="preserve">       </w:t>
+      </w:r>
+    </w:p>
+    <w:p>
+      <w:pPr>
+        <w:pStyle w:val="ListParagraph"/>
+        <w:numPr>
+          <w:ilvl w:val="0"/>
+          <w:numId w:val="26"/>
+        </w:numPr>
+        <w:shd w:val="clear" w:color="auto" w:fill="FFFFFF"/>
+        <w:spacing w:before="30" w:after="100" w:afterAutospacing="1" w:line="330" w:lineRule="atLeast"/>
+        <w:rPr>
+          <w:b/>
+          <w:highlight w:val="magenta"/>
+        </w:rPr>
+      </w:pPr>
+      <w:r>
+        <w:rPr>
+          <w:b/>
+          <w:highlight w:val="magenta"/>
+        </w:rPr>
+        <w:t>Finding Contours:</w:t>
+      </w:r>
+    </w:p>
+    <w:p>
+      <w:pPr>
+        <w:pStyle w:val="ListParagraph"/>
+        <w:numPr>
+          <w:ilvl w:val="0"/>
+          <w:numId w:val="26"/>
+        </w:numPr>
+        <w:shd w:val="clear" w:color="auto" w:fill="FFFFFF"/>
+        <w:spacing w:before="30" w:after="100" w:afterAutospacing="1" w:line="330" w:lineRule="atLeast"/>
+        <w:rPr>
+          <w:b/>
+          <w:highlight w:val="magenta"/>
+        </w:rPr>
+      </w:pPr>
+      <w:r>
+        <w:rPr>
+          <w:b/>
+          <w:highlight w:val="magenta"/>
+        </w:rPr>
+        <w:t>Drawing Contours:</w:t>
+      </w:r>
+      <w:r>
+        <w:rPr>
+          <w:b/>
+          <w:highlight w:val="magenta"/>
+        </w:rPr>
+        <w:t xml:space="preserve">  </w:t>
+      </w:r>
+      <w:r>
+        <w:rPr>
+          <w:b/>
+          <w:highlight w:val="magenta"/>
+        </w:rPr>
+        <w:t>(TO BE DONE)</w:t>
+      </w:r>
+    </w:p>
+    <w:p>
+      <w:pPr>
+        <w:shd w:val="clear" w:color="auto" w:fill="FFFFFF"/>
+        <w:spacing w:before="30" w:after="100" w:afterAutospacing="1" w:line="330" w:lineRule="atLeast"/>
+        <w:ind w:left="360"/>
+      </w:pPr>
+      <w:r>
+        <w:rPr>
+          <w:b/>
+        </w:rPr>
+        <w:t>Methods for Wall Detection:</w:t>
+      </w:r>
+    </w:p>
+    <w:p>
+      <w:pPr>
+        <w:ind w:left="360"/>
+      </w:pPr>
+      <w:r>
+        <w:t>Following edge detection, the algorithm would then investigate several methods that could be used on the image to assist the robot in detecting walls.</w:t>
+      </w:r>
+      <w:r>
+        <w:t xml:space="preserve"> The image after edge detection would only highlight the edges of the maze, now wall discrimination is needed so that robot doesn’t collide with </w:t>
+      </w:r>
+      <w:r>
+        <w:lastRenderedPageBreak/>
+        <w:t>the every wall comes ahead of it and take a turn eveytime it detects the wall.</w:t>
+      </w:r>
+      <w:r>
+        <w:t xml:space="preserve"> </w:t>
+      </w:r>
+      <w:r>
+        <w:t>The</w:t>
+      </w:r>
+      <w:r>
+        <w:t xml:space="preserve"> following </w:t>
+      </w:r>
+      <w:r>
+        <w:t>techniques</w:t>
+      </w:r>
+      <w:r>
+        <w:t xml:space="preserve"> have been considered to apply one by one for wall detection. </w:t>
+      </w:r>
+      <w:r>
+        <w:t xml:space="preserve">One method could be coloring the wall that </w:t>
+      </w:r>
+      <w:r>
+        <w:t>comes infront of the robot</w:t>
+      </w:r>
+      <w:r>
+        <w:t xml:space="preserve"> with a different color</w:t>
+      </w:r>
+      <w:r>
+        <w:t xml:space="preserve">. </w:t>
+      </w:r>
+      <w:r>
+        <w:t>The robot can then more easily recognise the wall based on the difference in coloration between the front and side walls.</w:t>
+      </w:r>
+      <w:r>
+        <w:t xml:space="preserve"> </w:t>
+      </w:r>
+    </w:p>
+    <w:p>
+      <w:pPr>
+        <w:ind w:left="360"/>
+      </w:pPr>
+      <w:r>
+        <w:t>Another approach wo</w:t>
+      </w:r>
+      <w:r>
+        <w:t>uld be to draw coloured contours</w:t>
+      </w:r>
+      <w:r>
+        <w:t>, which would simply paint the boundaries of the wall and highlight them so that the</w:t>
+      </w:r>
+      <w:r>
+        <w:t xml:space="preserve"> robot can only see t</w:t>
+      </w:r>
+      <w:r>
+        <w:t>he colored edges of the wall</w:t>
       </w:r>
       <w:r>
         <w:t>.</w:t>
@@ -3958,92 +5368,193 @@
         <w:t xml:space="preserve"> </w:t>
       </w:r>
       <w:r>
-        <w:t>After installing Anaconda, we gain access to environments called as Integrated Develo</w:t>
-      </w:r>
-      <w:r>
-        <w:t>pment Environments (IDEs)</w:t>
-      </w:r>
-      <w:r>
-        <w:t xml:space="preserve"> </w:t>
-      </w:r>
-      <w:r>
-        <w:t>which are capable of giving comfort</w:t>
-      </w:r>
-      <w:r>
-        <w:t xml:space="preserve"> in creating </w:t>
-      </w:r>
-      <w:r>
-        <w:t xml:space="preserve">codes for different projects. </w:t>
-      </w:r>
-      <w:r>
-        <w:t>The useful functions offered by IDEs, such as the ability to develop, edit, and debug codes, view and examine data, store variables, and present results, are always in demand.</w:t>
-      </w:r>
-      <w:r>
-        <w:t xml:space="preserve"> </w:t>
-      </w:r>
-      <w:r>
-        <w:t>Before Anaconda, Cpython served as the Python distribution tool for programmers.</w:t>
-      </w:r>
-      <w:r>
-        <w:t xml:space="preserve"> However</w:t>
-      </w:r>
-      <w:r>
-        <w:t>Anaconda is a relatively straightforward Graphical User Interface (GUI) that offers useful, well-sustained libraries and IDEs.</w:t>
-      </w:r>
-      <w:r>
-        <w:t xml:space="preserve"> </w:t>
-      </w:r>
-      <w:r>
-        <w:t xml:space="preserve">Important libraries like Scipy, Numpy, and Matplotlib are all present in Anaconda, along with the open-source </w:t>
-      </w:r>
-      <w:r>
-        <w:t xml:space="preserve">python </w:t>
-      </w:r>
-      <w:r>
-        <w:t>programme</w:t>
-      </w:r>
-      <w:r>
-        <w:t xml:space="preserve"> </w:t>
-      </w:r>
-      <w:r>
-        <w:t xml:space="preserve">called </w:t>
-      </w:r>
-      <w:r>
-        <w:t>Biopython.</w:t>
-      </w:r>
-      <w:r>
-        <w:t xml:space="preserve"> </w:t>
-      </w:r>
-      <w:r>
-        <w:t>With a single installation, Anaconda eliminates the need for several Python installations with various</w:t>
-      </w:r>
-      <w:r>
-        <w:t xml:space="preserve"> libraries, </w:t>
-      </w:r>
-      <w:r>
-        <w:t>functions</w:t>
+        <w:t>Contours are simply the outlines drawn along the boundary of the edges in the image with some intensity or color.</w:t>
+      </w:r>
+      <w:r>
+        <w:t xml:space="preserve"> The colored boundaries help</w:t>
+      </w:r>
+      <w:r>
+        <w:t xml:space="preserve"> in</w:t>
+      </w:r>
+      <w:r>
+        <w:t xml:space="preserve"> object recognition</w:t>
       </w:r>
       <w:r>
         <w:t xml:space="preserve"> and </w:t>
       </w:r>
       <w:r>
-        <w:t>IDEs</w:t>
+        <w:t>in this scenario, the coloured contours make wall identification for the robot easier.</w:t>
+      </w:r>
+      <w:r>
+        <w:t xml:space="preserve"> Contours tend</w:t>
+      </w:r>
+      <w:r>
+        <w:t xml:space="preserve"> to be an important tool </w:t>
+      </w:r>
+      <w:r>
+        <w:t>and it gives</w:t>
+      </w:r>
+      <w:r>
+        <w:t xml:space="preserve"> accurate results</w:t>
+      </w:r>
+      <w:r>
+        <w:t xml:space="preserve"> when the image is binary that’s why</w:t>
+      </w:r>
+      <w:r>
+        <w:t xml:space="preserve"> it is necessary to use </w:t>
+      </w:r>
+      <w:r>
+        <w:t xml:space="preserve">contours </w:t>
+      </w:r>
+      <w:r>
+        <w:t>after edge detection.</w:t>
+      </w:r>
+      <w:r>
+        <w:t xml:space="preserve"> Since,</w:t>
+      </w:r>
+      <w:r>
+        <w:t xml:space="preserve"> canny operator is already applied to t</w:t>
+      </w:r>
+      <w:r>
+        <w:t>he image, contour function is expected to</w:t>
+      </w:r>
+      <w:r>
+        <w:t xml:space="preserve"> generate </w:t>
+      </w:r>
+      <w:r>
+        <w:t>precise</w:t>
+      </w:r>
+      <w:r>
+        <w:t xml:space="preserve"> output.</w:t>
+      </w:r>
+      <w:r>
+        <w:t xml:space="preserve"> </w:t>
+      </w:r>
+      <w:r>
+        <w:t>Using the function "cv.drawcontours," contours can be used to draw any</w:t>
+      </w:r>
+      <w:r>
+        <w:t xml:space="preserve"> shape once the boundary points are known.</w:t>
+      </w:r>
+      <w:r>
+        <w:t xml:space="preserve"> [28]</w:t>
+      </w:r>
+      <w:r>
+        <w:t xml:space="preserve"> </w:t>
+      </w:r>
+    </w:p>
+    <w:p>
+      <w:pPr>
+        <w:ind w:left="360"/>
+        <w:rPr>
+          <w:b/>
+        </w:rPr>
+      </w:pPr>
+      <w:r>
+        <w:rPr>
+          <w:b/>
+          <w:highlight w:val="magenta"/>
+        </w:rPr>
+        <w:t>WRITE MORE ABOUT DRAW CONTOURS</w:t>
+      </w:r>
+    </w:p>
+    <w:p>
+      <w:pPr>
+        <w:ind w:left="360"/>
+      </w:pPr>
+      <w:r>
+        <w:t>Numerous feature detection techniques are available in OpenCV for examining signific</w:t>
+      </w:r>
+      <w:r>
+        <w:t>ant characteristics in the image</w:t>
       </w:r>
       <w:r>
         <w:t>.</w:t>
       </w:r>
       <w:r>
-        <w:t xml:space="preserve"> [25] &amp; [26]</w:t>
-      </w:r>
-    </w:p>
-    <w:p>
-      <w:r>
-        <w:t>Spyder, jupyter and anaconda(more)</w:t>
-      </w:r>
-      <w:bookmarkStart w:id="0" w:name="_GoBack"/>
-      <w:bookmarkEnd w:id="0"/>
-    </w:p>
-    <w:p/>
+        <w:t>. A feature in the image can b</w:t>
+      </w:r>
+      <w:r>
+        <w:t>e anything like edges, corners,</w:t>
+      </w:r>
+      <w:r>
+        <w:t xml:space="preserve"> </w:t>
+      </w:r>
+      <w:r>
+        <w:t>spots</w:t>
+      </w:r>
+      <w:r>
+        <w:t xml:space="preserve">, </w:t>
+      </w:r>
+      <w:r>
+        <w:t>points</w:t>
+      </w:r>
+      <w:r>
+        <w:t xml:space="preserve"> etc.</w:t>
+      </w:r>
+      <w:r>
+        <w:t xml:space="preserve"> </w:t>
+      </w:r>
+      <w:r>
+        <w:t>The black and white version of the image should be used for the feature detection method because it m</w:t>
+      </w:r>
+      <w:r>
+        <w:t>akes the features easier to see for the algorithms.</w:t>
+      </w:r>
+      <w:r>
+        <w:t xml:space="preserve"> </w:t>
+      </w:r>
+      <w:r>
+        <w:t xml:space="preserve">Haris corner detection is one of the feature detection algorithms used to detect the corners of the image. </w:t>
+      </w:r>
+      <w:r>
+        <w:t>It locates the corners of the image using a slider box, and after applying a threshold, the corners are indicated.</w:t>
+      </w:r>
+      <w:r>
+        <w:t xml:space="preserve"> Another f</w:t>
+      </w:r>
+      <w:r>
+        <w:t>eature detection algorithm is FAST</w:t>
+      </w:r>
+      <w:r>
+        <w:t xml:space="preserve"> (Features from Accelerated Segment Test)</w:t>
+      </w:r>
+      <w:r>
+        <w:t xml:space="preserve"> algorithm which is fast enough</w:t>
+      </w:r>
+      <w:r>
+        <w:t xml:space="preserve"> to use with real-time devices like mobiles</w:t>
+      </w:r>
+      <w:r>
+        <w:t xml:space="preserve"> phones</w:t>
+      </w:r>
+      <w:r>
+        <w:t xml:space="preserve"> and cameras because</w:t>
+      </w:r>
+      <w:r>
+        <w:t xml:space="preserve"> it has</w:t>
+      </w:r>
+      <w:r>
+        <w:t xml:space="preserve"> a very fast computing time. It </w:t>
+      </w:r>
+      <w:r>
+        <w:t xml:space="preserve">can </w:t>
+      </w:r>
+      <w:r>
+        <w:t>detect corners as well as blobs that’s why also considered as a blob detector.</w:t>
+      </w:r>
+      <w:r>
+        <w:t xml:space="preserve"> [29]</w:t>
+      </w:r>
+      <w:r>
+        <w:t>. FAST detects features in an efficient way more than other feature detection algorithms like Haris corner, SIFT and SURF and thus suitable for resource-intesive application like real-time image processing in the project.</w:t>
+      </w:r>
+    </w:p>
+    <w:p>
+      <w:pPr>
+        <w:ind w:left="360"/>
+      </w:pPr>
+    </w:p>
     <w:sectPr>
       <w:pgSz w:w="12240" w:h="15840"/>
       <w:pgMar w:top="1440" w:right="1440" w:bottom="1440" w:left="1440" w:header="720" w:footer="720" w:gutter="0"/>
@@ -4057,6 +5568,297 @@
 <file path=word/numbering.xml><?xml version="1.0" encoding="utf-8"?>
 <w:numbering xmlns:wpc="http://schemas.microsoft.com/office/word/2010/wordprocessingCanvas" xmlns:mc="http://schemas.openxmlformats.org/markup-compatibility/2006" xmlns:o="urn:schemas-microsoft-com:office:office" xmlns:r="http://schemas.openxmlformats.org/officeDocument/2006/relationships" xmlns:m="http://schemas.openxmlformats.org/officeDocument/2006/math" xmlns:v="urn:schemas-microsoft-com:vml" xmlns:wp14="http://schemas.microsoft.com/office/word/2010/wordprocessingDrawing" xmlns:wp="http://schemas.openxmlformats.org/drawingml/2006/wordprocessingDrawing" xmlns:w10="urn:schemas-microsoft-com:office:word" xmlns:w="http://schemas.openxmlformats.org/wordprocessingml/2006/main" xmlns:w14="http://schemas.microsoft.com/office/word/2010/wordml" xmlns:w15="http://schemas.microsoft.com/office/word/2012/wordml" xmlns:wpg="http://schemas.microsoft.com/office/word/2010/wordprocessingGroup" xmlns:wpi="http://schemas.microsoft.com/office/word/2010/wordprocessingInk" xmlns:wne="http://schemas.microsoft.com/office/word/2006/wordml" xmlns:wps="http://schemas.microsoft.com/office/word/2010/wordprocessingShape" mc:Ignorable="w14 w15 wp14">
   <w:abstractNum w:abstractNumId="0" w15:restartNumberingAfterBreak="0">
+    <w:nsid w:val="00057BB1"/>
+    <w:multiLevelType w:val="hybridMultilevel"/>
+    <w:tmpl w:val="26DADA52"/>
+    <w:lvl w:ilvl="0" w:tplc="04090017">
+      <w:start w:val="1"/>
+      <w:numFmt w:val="lowerLetter"/>
+      <w:lvlText w:val="%1)"/>
+      <w:lvlJc w:val="left"/>
+      <w:pPr>
+        <w:ind w:left="720" w:hanging="360"/>
+      </w:pPr>
+      <w:rPr>
+        <w:rFonts w:hint="default"/>
+      </w:rPr>
+    </w:lvl>
+    <w:lvl w:ilvl="1" w:tplc="04090019" w:tentative="1">
+      <w:start w:val="1"/>
+      <w:numFmt w:val="lowerLetter"/>
+      <w:lvlText w:val="%2."/>
+      <w:lvlJc w:val="left"/>
+      <w:pPr>
+        <w:ind w:left="1440" w:hanging="360"/>
+      </w:pPr>
+    </w:lvl>
+    <w:lvl w:ilvl="2" w:tplc="0409001B" w:tentative="1">
+      <w:start w:val="1"/>
+      <w:numFmt w:val="lowerRoman"/>
+      <w:lvlText w:val="%3."/>
+      <w:lvlJc w:val="right"/>
+      <w:pPr>
+        <w:ind w:left="2160" w:hanging="180"/>
+      </w:pPr>
+    </w:lvl>
+    <w:lvl w:ilvl="3" w:tplc="0409000F" w:tentative="1">
+      <w:start w:val="1"/>
+      <w:numFmt w:val="decimal"/>
+      <w:lvlText w:val="%4."/>
+      <w:lvlJc w:val="left"/>
+      <w:pPr>
+        <w:ind w:left="2880" w:hanging="360"/>
+      </w:pPr>
+    </w:lvl>
+    <w:lvl w:ilvl="4" w:tplc="04090019" w:tentative="1">
+      <w:start w:val="1"/>
+      <w:numFmt w:val="lowerLetter"/>
+      <w:lvlText w:val="%5."/>
+      <w:lvlJc w:val="left"/>
+      <w:pPr>
+        <w:ind w:left="3600" w:hanging="360"/>
+      </w:pPr>
+    </w:lvl>
+    <w:lvl w:ilvl="5" w:tplc="0409001B" w:tentative="1">
+      <w:start w:val="1"/>
+      <w:numFmt w:val="lowerRoman"/>
+      <w:lvlText w:val="%6."/>
+      <w:lvlJc w:val="right"/>
+      <w:pPr>
+        <w:ind w:left="4320" w:hanging="180"/>
+      </w:pPr>
+    </w:lvl>
+    <w:lvl w:ilvl="6" w:tplc="0409000F" w:tentative="1">
+      <w:start w:val="1"/>
+      <w:numFmt w:val="decimal"/>
+      <w:lvlText w:val="%7."/>
+      <w:lvlJc w:val="left"/>
+      <w:pPr>
+        <w:ind w:left="5040" w:hanging="360"/>
+      </w:pPr>
+    </w:lvl>
+    <w:lvl w:ilvl="7" w:tplc="04090019" w:tentative="1">
+      <w:start w:val="1"/>
+      <w:numFmt w:val="lowerLetter"/>
+      <w:lvlText w:val="%8."/>
+      <w:lvlJc w:val="left"/>
+      <w:pPr>
+        <w:ind w:left="5760" w:hanging="360"/>
+      </w:pPr>
+    </w:lvl>
+    <w:lvl w:ilvl="8" w:tplc="0409001B" w:tentative="1">
+      <w:start w:val="1"/>
+      <w:numFmt w:val="lowerRoman"/>
+      <w:lvlText w:val="%9."/>
+      <w:lvlJc w:val="right"/>
+      <w:pPr>
+        <w:ind w:left="6480" w:hanging="180"/>
+      </w:pPr>
+    </w:lvl>
+  </w:abstractNum>
+  <w:abstractNum w:abstractNumId="1" w15:restartNumberingAfterBreak="0">
+    <w:nsid w:val="060A517E"/>
+    <w:multiLevelType w:val="hybridMultilevel"/>
+    <w:tmpl w:val="ADCE2322"/>
+    <w:lvl w:ilvl="0" w:tplc="174C3A78">
+      <w:start w:val="1"/>
+      <w:numFmt w:val="lowerRoman"/>
+      <w:lvlText w:val="%1)"/>
+      <w:lvlJc w:val="left"/>
+      <w:pPr>
+        <w:ind w:left="720" w:hanging="360"/>
+      </w:pPr>
+      <w:rPr>
+        <w:rFonts w:asciiTheme="minorHAnsi" w:eastAsiaTheme="minorHAnsi" w:hAnsiTheme="minorHAnsi" w:cstheme="minorBidi"/>
+      </w:rPr>
+    </w:lvl>
+    <w:lvl w:ilvl="1" w:tplc="04090019" w:tentative="1">
+      <w:start w:val="1"/>
+      <w:numFmt w:val="lowerLetter"/>
+      <w:lvlText w:val="%2."/>
+      <w:lvlJc w:val="left"/>
+      <w:pPr>
+        <w:ind w:left="1440" w:hanging="360"/>
+      </w:pPr>
+    </w:lvl>
+    <w:lvl w:ilvl="2" w:tplc="0409001B" w:tentative="1">
+      <w:start w:val="1"/>
+      <w:numFmt w:val="lowerRoman"/>
+      <w:lvlText w:val="%3."/>
+      <w:lvlJc w:val="right"/>
+      <w:pPr>
+        <w:ind w:left="2160" w:hanging="180"/>
+      </w:pPr>
+    </w:lvl>
+    <w:lvl w:ilvl="3" w:tplc="0409000F" w:tentative="1">
+      <w:start w:val="1"/>
+      <w:numFmt w:val="decimal"/>
+      <w:lvlText w:val="%4."/>
+      <w:lvlJc w:val="left"/>
+      <w:pPr>
+        <w:ind w:left="2880" w:hanging="360"/>
+      </w:pPr>
+    </w:lvl>
+    <w:lvl w:ilvl="4" w:tplc="04090019" w:tentative="1">
+      <w:start w:val="1"/>
+      <w:numFmt w:val="lowerLetter"/>
+      <w:lvlText w:val="%5."/>
+      <w:lvlJc w:val="left"/>
+      <w:pPr>
+        <w:ind w:left="3600" w:hanging="360"/>
+      </w:pPr>
+    </w:lvl>
+    <w:lvl w:ilvl="5" w:tplc="0409001B" w:tentative="1">
+      <w:start w:val="1"/>
+      <w:numFmt w:val="lowerRoman"/>
+      <w:lvlText w:val="%6."/>
+      <w:lvlJc w:val="right"/>
+      <w:pPr>
+        <w:ind w:left="4320" w:hanging="180"/>
+      </w:pPr>
+    </w:lvl>
+    <w:lvl w:ilvl="6" w:tplc="0409000F" w:tentative="1">
+      <w:start w:val="1"/>
+      <w:numFmt w:val="decimal"/>
+      <w:lvlText w:val="%7."/>
+      <w:lvlJc w:val="left"/>
+      <w:pPr>
+        <w:ind w:left="5040" w:hanging="360"/>
+      </w:pPr>
+    </w:lvl>
+    <w:lvl w:ilvl="7" w:tplc="04090019" w:tentative="1">
+      <w:start w:val="1"/>
+      <w:numFmt w:val="lowerLetter"/>
+      <w:lvlText w:val="%8."/>
+      <w:lvlJc w:val="left"/>
+      <w:pPr>
+        <w:ind w:left="5760" w:hanging="360"/>
+      </w:pPr>
+    </w:lvl>
+    <w:lvl w:ilvl="8" w:tplc="0409001B" w:tentative="1">
+      <w:start w:val="1"/>
+      <w:numFmt w:val="lowerRoman"/>
+      <w:lvlText w:val="%9."/>
+      <w:lvlJc w:val="right"/>
+      <w:pPr>
+        <w:ind w:left="6480" w:hanging="180"/>
+      </w:pPr>
+    </w:lvl>
+  </w:abstractNum>
+  <w:abstractNum w:abstractNumId="2" w15:restartNumberingAfterBreak="0">
+    <w:nsid w:val="09385A5D"/>
+    <w:multiLevelType w:val="hybridMultilevel"/>
+    <w:tmpl w:val="E26859A6"/>
+    <w:lvl w:ilvl="0" w:tplc="20000001">
+      <w:start w:val="1"/>
+      <w:numFmt w:val="bullet"/>
+      <w:lvlText w:val=""/>
+      <w:lvlJc w:val="left"/>
+      <w:pPr>
+        <w:ind w:left="766" w:hanging="360"/>
+      </w:pPr>
+      <w:rPr>
+        <w:rFonts w:ascii="Symbol" w:hAnsi="Symbol" w:hint="default"/>
+      </w:rPr>
+    </w:lvl>
+    <w:lvl w:ilvl="1" w:tplc="20000003" w:tentative="1">
+      <w:start w:val="1"/>
+      <w:numFmt w:val="bullet"/>
+      <w:lvlText w:val="o"/>
+      <w:lvlJc w:val="left"/>
+      <w:pPr>
+        <w:ind w:left="1486" w:hanging="360"/>
+      </w:pPr>
+      <w:rPr>
+        <w:rFonts w:ascii="Courier New" w:hAnsi="Courier New" w:cs="Courier New" w:hint="default"/>
+      </w:rPr>
+    </w:lvl>
+    <w:lvl w:ilvl="2" w:tplc="20000005" w:tentative="1">
+      <w:start w:val="1"/>
+      <w:numFmt w:val="bullet"/>
+      <w:lvlText w:val=""/>
+      <w:lvlJc w:val="left"/>
+      <w:pPr>
+        <w:ind w:left="2206" w:hanging="360"/>
+      </w:pPr>
+      <w:rPr>
+        <w:rFonts w:ascii="Wingdings" w:hAnsi="Wingdings" w:hint="default"/>
+      </w:rPr>
+    </w:lvl>
+    <w:lvl w:ilvl="3" w:tplc="20000001" w:tentative="1">
+      <w:start w:val="1"/>
+      <w:numFmt w:val="bullet"/>
+      <w:lvlText w:val=""/>
+      <w:lvlJc w:val="left"/>
+      <w:pPr>
+        <w:ind w:left="2926" w:hanging="360"/>
+      </w:pPr>
+      <w:rPr>
+        <w:rFonts w:ascii="Symbol" w:hAnsi="Symbol" w:hint="default"/>
+      </w:rPr>
+    </w:lvl>
+    <w:lvl w:ilvl="4" w:tplc="20000003" w:tentative="1">
+      <w:start w:val="1"/>
+      <w:numFmt w:val="bullet"/>
+      <w:lvlText w:val="o"/>
+      <w:lvlJc w:val="left"/>
+      <w:pPr>
+        <w:ind w:left="3646" w:hanging="360"/>
+      </w:pPr>
+      <w:rPr>
+        <w:rFonts w:ascii="Courier New" w:hAnsi="Courier New" w:cs="Courier New" w:hint="default"/>
+      </w:rPr>
+    </w:lvl>
+    <w:lvl w:ilvl="5" w:tplc="20000005" w:tentative="1">
+      <w:start w:val="1"/>
+      <w:numFmt w:val="bullet"/>
+      <w:lvlText w:val=""/>
+      <w:lvlJc w:val="left"/>
+      <w:pPr>
+        <w:ind w:left="4366" w:hanging="360"/>
+      </w:pPr>
+      <w:rPr>
+        <w:rFonts w:ascii="Wingdings" w:hAnsi="Wingdings" w:hint="default"/>
+      </w:rPr>
+    </w:lvl>
+    <w:lvl w:ilvl="6" w:tplc="20000001" w:tentative="1">
+      <w:start w:val="1"/>
+      <w:numFmt w:val="bullet"/>
+      <w:lvlText w:val=""/>
+      <w:lvlJc w:val="left"/>
+      <w:pPr>
+        <w:ind w:left="5086" w:hanging="360"/>
+      </w:pPr>
+      <w:rPr>
+        <w:rFonts w:ascii="Symbol" w:hAnsi="Symbol" w:hint="default"/>
+      </w:rPr>
+    </w:lvl>
+    <w:lvl w:ilvl="7" w:tplc="20000003" w:tentative="1">
+      <w:start w:val="1"/>
+      <w:numFmt w:val="bullet"/>
+      <w:lvlText w:val="o"/>
+      <w:lvlJc w:val="left"/>
+      <w:pPr>
+        <w:ind w:left="5806" w:hanging="360"/>
+      </w:pPr>
+      <w:rPr>
+        <w:rFonts w:ascii="Courier New" w:hAnsi="Courier New" w:cs="Courier New" w:hint="default"/>
+      </w:rPr>
+    </w:lvl>
+    <w:lvl w:ilvl="8" w:tplc="20000005" w:tentative="1">
+      <w:start w:val="1"/>
+      <w:numFmt w:val="bullet"/>
+      <w:lvlText w:val=""/>
+      <w:lvlJc w:val="left"/>
+      <w:pPr>
+        <w:ind w:left="6526" w:hanging="360"/>
+      </w:pPr>
+      <w:rPr>
+        <w:rFonts w:ascii="Wingdings" w:hAnsi="Wingdings" w:hint="default"/>
+      </w:rPr>
+    </w:lvl>
+  </w:abstractNum>
+  <w:abstractNum w:abstractNumId="3" w15:restartNumberingAfterBreak="0">
     <w:nsid w:val="13387A99"/>
     <w:multiLevelType w:val="hybridMultilevel"/>
     <w:tmpl w:val="1AB4D38E"/>
@@ -4146,7 +5948,7 @@
       </w:pPr>
     </w:lvl>
   </w:abstractNum>
-  <w:abstractNum w:abstractNumId="1" w15:restartNumberingAfterBreak="0">
+  <w:abstractNum w:abstractNumId="4" w15:restartNumberingAfterBreak="0">
     <w:nsid w:val="16032C4B"/>
     <w:multiLevelType w:val="hybridMultilevel"/>
     <w:tmpl w:val="848C7EC6"/>
@@ -4235,7 +6037,120 @@
       </w:pPr>
     </w:lvl>
   </w:abstractNum>
-  <w:abstractNum w:abstractNumId="2" w15:restartNumberingAfterBreak="0">
+  <w:abstractNum w:abstractNumId="5" w15:restartNumberingAfterBreak="0">
+    <w:nsid w:val="16142E51"/>
+    <w:multiLevelType w:val="hybridMultilevel"/>
+    <w:tmpl w:val="4E2C5FF0"/>
+    <w:lvl w:ilvl="0" w:tplc="20000001">
+      <w:start w:val="1"/>
+      <w:numFmt w:val="bullet"/>
+      <w:lvlText w:val=""/>
+      <w:lvlJc w:val="left"/>
+      <w:pPr>
+        <w:ind w:left="720" w:hanging="360"/>
+      </w:pPr>
+      <w:rPr>
+        <w:rFonts w:ascii="Symbol" w:hAnsi="Symbol" w:hint="default"/>
+      </w:rPr>
+    </w:lvl>
+    <w:lvl w:ilvl="1" w:tplc="20000003" w:tentative="1">
+      <w:start w:val="1"/>
+      <w:numFmt w:val="bullet"/>
+      <w:lvlText w:val="o"/>
+      <w:lvlJc w:val="left"/>
+      <w:pPr>
+        <w:ind w:left="1440" w:hanging="360"/>
+      </w:pPr>
+      <w:rPr>
+        <w:rFonts w:ascii="Courier New" w:hAnsi="Courier New" w:cs="Courier New" w:hint="default"/>
+      </w:rPr>
+    </w:lvl>
+    <w:lvl w:ilvl="2" w:tplc="20000005" w:tentative="1">
+      <w:start w:val="1"/>
+      <w:numFmt w:val="bullet"/>
+      <w:lvlText w:val=""/>
+      <w:lvlJc w:val="left"/>
+      <w:pPr>
+        <w:ind w:left="2160" w:hanging="360"/>
+      </w:pPr>
+      <w:rPr>
+        <w:rFonts w:ascii="Wingdings" w:hAnsi="Wingdings" w:hint="default"/>
+      </w:rPr>
+    </w:lvl>
+    <w:lvl w:ilvl="3" w:tplc="20000001" w:tentative="1">
+      <w:start w:val="1"/>
+      <w:numFmt w:val="bullet"/>
+      <w:lvlText w:val=""/>
+      <w:lvlJc w:val="left"/>
+      <w:pPr>
+        <w:ind w:left="2880" w:hanging="360"/>
+      </w:pPr>
+      <w:rPr>
+        <w:rFonts w:ascii="Symbol" w:hAnsi="Symbol" w:hint="default"/>
+      </w:rPr>
+    </w:lvl>
+    <w:lvl w:ilvl="4" w:tplc="20000003" w:tentative="1">
+      <w:start w:val="1"/>
+      <w:numFmt w:val="bullet"/>
+      <w:lvlText w:val="o"/>
+      <w:lvlJc w:val="left"/>
+      <w:pPr>
+        <w:ind w:left="3600" w:hanging="360"/>
+      </w:pPr>
+      <w:rPr>
+        <w:rFonts w:ascii="Courier New" w:hAnsi="Courier New" w:cs="Courier New" w:hint="default"/>
+      </w:rPr>
+    </w:lvl>
+    <w:lvl w:ilvl="5" w:tplc="20000005" w:tentative="1">
+      <w:start w:val="1"/>
+      <w:numFmt w:val="bullet"/>
+      <w:lvlText w:val=""/>
+      <w:lvlJc w:val="left"/>
+      <w:pPr>
+        <w:ind w:left="4320" w:hanging="360"/>
+      </w:pPr>
+      <w:rPr>
+        <w:rFonts w:ascii="Wingdings" w:hAnsi="Wingdings" w:hint="default"/>
+      </w:rPr>
+    </w:lvl>
+    <w:lvl w:ilvl="6" w:tplc="20000001" w:tentative="1">
+      <w:start w:val="1"/>
+      <w:numFmt w:val="bullet"/>
+      <w:lvlText w:val=""/>
+      <w:lvlJc w:val="left"/>
+      <w:pPr>
+        <w:ind w:left="5040" w:hanging="360"/>
+      </w:pPr>
+      <w:rPr>
+        <w:rFonts w:ascii="Symbol" w:hAnsi="Symbol" w:hint="default"/>
+      </w:rPr>
+    </w:lvl>
+    <w:lvl w:ilvl="7" w:tplc="20000003" w:tentative="1">
+      <w:start w:val="1"/>
+      <w:numFmt w:val="bullet"/>
+      <w:lvlText w:val="o"/>
+      <w:lvlJc w:val="left"/>
+      <w:pPr>
+        <w:ind w:left="5760" w:hanging="360"/>
+      </w:pPr>
+      <w:rPr>
+        <w:rFonts w:ascii="Courier New" w:hAnsi="Courier New" w:cs="Courier New" w:hint="default"/>
+      </w:rPr>
+    </w:lvl>
+    <w:lvl w:ilvl="8" w:tplc="20000005" w:tentative="1">
+      <w:start w:val="1"/>
+      <w:numFmt w:val="bullet"/>
+      <w:lvlText w:val=""/>
+      <w:lvlJc w:val="left"/>
+      <w:pPr>
+        <w:ind w:left="6480" w:hanging="360"/>
+      </w:pPr>
+      <w:rPr>
+        <w:rFonts w:ascii="Wingdings" w:hAnsi="Wingdings" w:hint="default"/>
+      </w:rPr>
+    </w:lvl>
+  </w:abstractNum>
+  <w:abstractNum w:abstractNumId="6" w15:restartNumberingAfterBreak="0">
     <w:nsid w:val="16FA2A52"/>
     <w:multiLevelType w:val="multilevel"/>
     <w:tmpl w:val="7C4E6390"/>
@@ -4384,7 +6299,7 @@
       </w:rPr>
     </w:lvl>
   </w:abstractNum>
-  <w:abstractNum w:abstractNumId="3" w15:restartNumberingAfterBreak="0">
+  <w:abstractNum w:abstractNumId="7" w15:restartNumberingAfterBreak="0">
     <w:nsid w:val="17A54778"/>
     <w:multiLevelType w:val="multilevel"/>
     <w:tmpl w:val="0804E46C"/>
@@ -4497,7 +6412,120 @@
       </w:pPr>
     </w:lvl>
   </w:abstractNum>
-  <w:abstractNum w:abstractNumId="4" w15:restartNumberingAfterBreak="0">
+  <w:abstractNum w:abstractNumId="8" w15:restartNumberingAfterBreak="0">
+    <w:nsid w:val="1B166238"/>
+    <w:multiLevelType w:val="hybridMultilevel"/>
+    <w:tmpl w:val="8C1A36A8"/>
+    <w:lvl w:ilvl="0" w:tplc="20000001">
+      <w:start w:val="1"/>
+      <w:numFmt w:val="bullet"/>
+      <w:lvlText w:val=""/>
+      <w:lvlJc w:val="left"/>
+      <w:pPr>
+        <w:ind w:left="720" w:hanging="360"/>
+      </w:pPr>
+      <w:rPr>
+        <w:rFonts w:ascii="Symbol" w:hAnsi="Symbol" w:hint="default"/>
+      </w:rPr>
+    </w:lvl>
+    <w:lvl w:ilvl="1" w:tplc="20000003" w:tentative="1">
+      <w:start w:val="1"/>
+      <w:numFmt w:val="bullet"/>
+      <w:lvlText w:val="o"/>
+      <w:lvlJc w:val="left"/>
+      <w:pPr>
+        <w:ind w:left="1440" w:hanging="360"/>
+      </w:pPr>
+      <w:rPr>
+        <w:rFonts w:ascii="Courier New" w:hAnsi="Courier New" w:cs="Courier New" w:hint="default"/>
+      </w:rPr>
+    </w:lvl>
+    <w:lvl w:ilvl="2" w:tplc="20000005" w:tentative="1">
+      <w:start w:val="1"/>
+      <w:numFmt w:val="bullet"/>
+      <w:lvlText w:val=""/>
+      <w:lvlJc w:val="left"/>
+      <w:pPr>
+        <w:ind w:left="2160" w:hanging="360"/>
+      </w:pPr>
+      <w:rPr>
+        <w:rFonts w:ascii="Wingdings" w:hAnsi="Wingdings" w:hint="default"/>
+      </w:rPr>
+    </w:lvl>
+    <w:lvl w:ilvl="3" w:tplc="20000001" w:tentative="1">
+      <w:start w:val="1"/>
+      <w:numFmt w:val="bullet"/>
+      <w:lvlText w:val=""/>
+      <w:lvlJc w:val="left"/>
+      <w:pPr>
+        <w:ind w:left="2880" w:hanging="360"/>
+      </w:pPr>
+      <w:rPr>
+        <w:rFonts w:ascii="Symbol" w:hAnsi="Symbol" w:hint="default"/>
+      </w:rPr>
+    </w:lvl>
+    <w:lvl w:ilvl="4" w:tplc="20000003" w:tentative="1">
+      <w:start w:val="1"/>
+      <w:numFmt w:val="bullet"/>
+      <w:lvlText w:val="o"/>
+      <w:lvlJc w:val="left"/>
+      <w:pPr>
+        <w:ind w:left="3600" w:hanging="360"/>
+      </w:pPr>
+      <w:rPr>
+        <w:rFonts w:ascii="Courier New" w:hAnsi="Courier New" w:cs="Courier New" w:hint="default"/>
+      </w:rPr>
+    </w:lvl>
+    <w:lvl w:ilvl="5" w:tplc="20000005" w:tentative="1">
+      <w:start w:val="1"/>
+      <w:numFmt w:val="bullet"/>
+      <w:lvlText w:val=""/>
+      <w:lvlJc w:val="left"/>
+      <w:pPr>
+        <w:ind w:left="4320" w:hanging="360"/>
+      </w:pPr>
+      <w:rPr>
+        <w:rFonts w:ascii="Wingdings" w:hAnsi="Wingdings" w:hint="default"/>
+      </w:rPr>
+    </w:lvl>
+    <w:lvl w:ilvl="6" w:tplc="20000001" w:tentative="1">
+      <w:start w:val="1"/>
+      <w:numFmt w:val="bullet"/>
+      <w:lvlText w:val=""/>
+      <w:lvlJc w:val="left"/>
+      <w:pPr>
+        <w:ind w:left="5040" w:hanging="360"/>
+      </w:pPr>
+      <w:rPr>
+        <w:rFonts w:ascii="Symbol" w:hAnsi="Symbol" w:hint="default"/>
+      </w:rPr>
+    </w:lvl>
+    <w:lvl w:ilvl="7" w:tplc="20000003" w:tentative="1">
+      <w:start w:val="1"/>
+      <w:numFmt w:val="bullet"/>
+      <w:lvlText w:val="o"/>
+      <w:lvlJc w:val="left"/>
+      <w:pPr>
+        <w:ind w:left="5760" w:hanging="360"/>
+      </w:pPr>
+      <w:rPr>
+        <w:rFonts w:ascii="Courier New" w:hAnsi="Courier New" w:cs="Courier New" w:hint="default"/>
+      </w:rPr>
+    </w:lvl>
+    <w:lvl w:ilvl="8" w:tplc="20000005" w:tentative="1">
+      <w:start w:val="1"/>
+      <w:numFmt w:val="bullet"/>
+      <w:lvlText w:val=""/>
+      <w:lvlJc w:val="left"/>
+      <w:pPr>
+        <w:ind w:left="6480" w:hanging="360"/>
+      </w:pPr>
+      <w:rPr>
+        <w:rFonts w:ascii="Wingdings" w:hAnsi="Wingdings" w:hint="default"/>
+      </w:rPr>
+    </w:lvl>
+  </w:abstractNum>
+  <w:abstractNum w:abstractNumId="9" w15:restartNumberingAfterBreak="0">
     <w:nsid w:val="22B817B1"/>
     <w:multiLevelType w:val="hybridMultilevel"/>
     <w:tmpl w:val="34FE56FC"/>
@@ -4610,7 +6638,7 @@
       </w:rPr>
     </w:lvl>
   </w:abstractNum>
-  <w:abstractNum w:abstractNumId="5" w15:restartNumberingAfterBreak="0">
+  <w:abstractNum w:abstractNumId="10" w15:restartNumberingAfterBreak="0">
     <w:nsid w:val="2E8A12F2"/>
     <w:multiLevelType w:val="hybridMultilevel"/>
     <w:tmpl w:val="2FF8AE9E"/>
@@ -4699,20 +6727,20 @@
       </w:pPr>
     </w:lvl>
   </w:abstractNum>
-  <w:abstractNum w:abstractNumId="6" w15:restartNumberingAfterBreak="0">
+  <w:abstractNum w:abstractNumId="11" w15:restartNumberingAfterBreak="0">
     <w:nsid w:val="325D670A"/>
     <w:multiLevelType w:val="hybridMultilevel"/>
-    <w:tmpl w:val="FDB26264"/>
-    <w:lvl w:ilvl="0" w:tplc="BCE07368">
-      <w:start w:val="1"/>
-      <w:numFmt w:val="lowerRoman"/>
+    <w:tmpl w:val="B2DAD5AC"/>
+    <w:lvl w:ilvl="0" w:tplc="C4989698">
+      <w:start w:val="1"/>
+      <w:numFmt w:val="lowerLetter"/>
       <w:lvlText w:val="%1)"/>
       <w:lvlJc w:val="left"/>
       <w:pPr>
         <w:ind w:left="1080" w:hanging="720"/>
       </w:pPr>
       <w:rPr>
-        <w:rFonts w:hint="default"/>
+        <w:rFonts w:asciiTheme="minorHAnsi" w:eastAsiaTheme="minorHAnsi" w:hAnsiTheme="minorHAnsi" w:cstheme="minorBidi"/>
         <w:b/>
       </w:rPr>
     </w:lvl>
@@ -4789,7 +6817,186 @@
       </w:pPr>
     </w:lvl>
   </w:abstractNum>
-  <w:abstractNum w:abstractNumId="7" w15:restartNumberingAfterBreak="0">
+  <w:abstractNum w:abstractNumId="12" w15:restartNumberingAfterBreak="0">
+    <w:nsid w:val="3A98226A"/>
+    <w:multiLevelType w:val="hybridMultilevel"/>
+    <w:tmpl w:val="1172A290"/>
+    <w:lvl w:ilvl="0" w:tplc="DE0AD922">
+      <w:start w:val="1"/>
+      <w:numFmt w:val="lowerLetter"/>
+      <w:lvlText w:val="%1)"/>
+      <w:lvlJc w:val="left"/>
+      <w:pPr>
+        <w:ind w:left="720" w:hanging="360"/>
+      </w:pPr>
+      <w:rPr>
+        <w:rFonts w:hint="default"/>
+        <w:b/>
+      </w:rPr>
+    </w:lvl>
+    <w:lvl w:ilvl="1" w:tplc="04090019" w:tentative="1">
+      <w:start w:val="1"/>
+      <w:numFmt w:val="lowerLetter"/>
+      <w:lvlText w:val="%2."/>
+      <w:lvlJc w:val="left"/>
+      <w:pPr>
+        <w:ind w:left="1440" w:hanging="360"/>
+      </w:pPr>
+    </w:lvl>
+    <w:lvl w:ilvl="2" w:tplc="0409001B" w:tentative="1">
+      <w:start w:val="1"/>
+      <w:numFmt w:val="lowerRoman"/>
+      <w:lvlText w:val="%3."/>
+      <w:lvlJc w:val="right"/>
+      <w:pPr>
+        <w:ind w:left="2160" w:hanging="180"/>
+      </w:pPr>
+    </w:lvl>
+    <w:lvl w:ilvl="3" w:tplc="0409000F" w:tentative="1">
+      <w:start w:val="1"/>
+      <w:numFmt w:val="decimal"/>
+      <w:lvlText w:val="%4."/>
+      <w:lvlJc w:val="left"/>
+      <w:pPr>
+        <w:ind w:left="2880" w:hanging="360"/>
+      </w:pPr>
+    </w:lvl>
+    <w:lvl w:ilvl="4" w:tplc="04090019" w:tentative="1">
+      <w:start w:val="1"/>
+      <w:numFmt w:val="lowerLetter"/>
+      <w:lvlText w:val="%5."/>
+      <w:lvlJc w:val="left"/>
+      <w:pPr>
+        <w:ind w:left="3600" w:hanging="360"/>
+      </w:pPr>
+    </w:lvl>
+    <w:lvl w:ilvl="5" w:tplc="0409001B" w:tentative="1">
+      <w:start w:val="1"/>
+      <w:numFmt w:val="lowerRoman"/>
+      <w:lvlText w:val="%6."/>
+      <w:lvlJc w:val="right"/>
+      <w:pPr>
+        <w:ind w:left="4320" w:hanging="180"/>
+      </w:pPr>
+    </w:lvl>
+    <w:lvl w:ilvl="6" w:tplc="0409000F" w:tentative="1">
+      <w:start w:val="1"/>
+      <w:numFmt w:val="decimal"/>
+      <w:lvlText w:val="%7."/>
+      <w:lvlJc w:val="left"/>
+      <w:pPr>
+        <w:ind w:left="5040" w:hanging="360"/>
+      </w:pPr>
+    </w:lvl>
+    <w:lvl w:ilvl="7" w:tplc="04090019" w:tentative="1">
+      <w:start w:val="1"/>
+      <w:numFmt w:val="lowerLetter"/>
+      <w:lvlText w:val="%8."/>
+      <w:lvlJc w:val="left"/>
+      <w:pPr>
+        <w:ind w:left="5760" w:hanging="360"/>
+      </w:pPr>
+    </w:lvl>
+    <w:lvl w:ilvl="8" w:tplc="0409001B" w:tentative="1">
+      <w:start w:val="1"/>
+      <w:numFmt w:val="lowerRoman"/>
+      <w:lvlText w:val="%9."/>
+      <w:lvlJc w:val="right"/>
+      <w:pPr>
+        <w:ind w:left="6480" w:hanging="180"/>
+      </w:pPr>
+    </w:lvl>
+  </w:abstractNum>
+  <w:abstractNum w:abstractNumId="13" w15:restartNumberingAfterBreak="0">
+    <w:nsid w:val="3EB61ADA"/>
+    <w:multiLevelType w:val="hybridMultilevel"/>
+    <w:tmpl w:val="56F44D44"/>
+    <w:lvl w:ilvl="0" w:tplc="04090017">
+      <w:start w:val="9"/>
+      <w:numFmt w:val="lowerLetter"/>
+      <w:lvlText w:val="%1)"/>
+      <w:lvlJc w:val="left"/>
+      <w:pPr>
+        <w:ind w:left="720" w:hanging="360"/>
+      </w:pPr>
+      <w:rPr>
+        <w:rFonts w:hint="default"/>
+      </w:rPr>
+    </w:lvl>
+    <w:lvl w:ilvl="1" w:tplc="04090019" w:tentative="1">
+      <w:start w:val="1"/>
+      <w:numFmt w:val="lowerLetter"/>
+      <w:lvlText w:val="%2."/>
+      <w:lvlJc w:val="left"/>
+      <w:pPr>
+        <w:ind w:left="1440" w:hanging="360"/>
+      </w:pPr>
+    </w:lvl>
+    <w:lvl w:ilvl="2" w:tplc="0409001B" w:tentative="1">
+      <w:start w:val="1"/>
+      <w:numFmt w:val="lowerRoman"/>
+      <w:lvlText w:val="%3."/>
+      <w:lvlJc w:val="right"/>
+      <w:pPr>
+        <w:ind w:left="2160" w:hanging="180"/>
+      </w:pPr>
+    </w:lvl>
+    <w:lvl w:ilvl="3" w:tplc="0409000F" w:tentative="1">
+      <w:start w:val="1"/>
+      <w:numFmt w:val="decimal"/>
+      <w:lvlText w:val="%4."/>
+      <w:lvlJc w:val="left"/>
+      <w:pPr>
+        <w:ind w:left="2880" w:hanging="360"/>
+      </w:pPr>
+    </w:lvl>
+    <w:lvl w:ilvl="4" w:tplc="04090019" w:tentative="1">
+      <w:start w:val="1"/>
+      <w:numFmt w:val="lowerLetter"/>
+      <w:lvlText w:val="%5."/>
+      <w:lvlJc w:val="left"/>
+      <w:pPr>
+        <w:ind w:left="3600" w:hanging="360"/>
+      </w:pPr>
+    </w:lvl>
+    <w:lvl w:ilvl="5" w:tplc="0409001B" w:tentative="1">
+      <w:start w:val="1"/>
+      <w:numFmt w:val="lowerRoman"/>
+      <w:lvlText w:val="%6."/>
+      <w:lvlJc w:val="right"/>
+      <w:pPr>
+        <w:ind w:left="4320" w:hanging="180"/>
+      </w:pPr>
+    </w:lvl>
+    <w:lvl w:ilvl="6" w:tplc="0409000F" w:tentative="1">
+      <w:start w:val="1"/>
+      <w:numFmt w:val="decimal"/>
+      <w:lvlText w:val="%7."/>
+      <w:lvlJc w:val="left"/>
+      <w:pPr>
+        <w:ind w:left="5040" w:hanging="360"/>
+      </w:pPr>
+    </w:lvl>
+    <w:lvl w:ilvl="7" w:tplc="04090019" w:tentative="1">
+      <w:start w:val="1"/>
+      <w:numFmt w:val="lowerLetter"/>
+      <w:lvlText w:val="%8."/>
+      <w:lvlJc w:val="left"/>
+      <w:pPr>
+        <w:ind w:left="5760" w:hanging="360"/>
+      </w:pPr>
+    </w:lvl>
+    <w:lvl w:ilvl="8" w:tplc="0409001B" w:tentative="1">
+      <w:start w:val="1"/>
+      <w:numFmt w:val="lowerRoman"/>
+      <w:lvlText w:val="%9."/>
+      <w:lvlJc w:val="right"/>
+      <w:pPr>
+        <w:ind w:left="6480" w:hanging="180"/>
+      </w:pPr>
+    </w:lvl>
+  </w:abstractNum>
+  <w:abstractNum w:abstractNumId="14" w15:restartNumberingAfterBreak="0">
     <w:nsid w:val="428533FC"/>
     <w:multiLevelType w:val="hybridMultilevel"/>
     <w:tmpl w:val="F76C6D72"/>
@@ -4902,7 +7109,7 @@
       </w:rPr>
     </w:lvl>
   </w:abstractNum>
-  <w:abstractNum w:abstractNumId="8" w15:restartNumberingAfterBreak="0">
+  <w:abstractNum w:abstractNumId="15" w15:restartNumberingAfterBreak="0">
     <w:nsid w:val="45062836"/>
     <w:multiLevelType w:val="hybridMultilevel"/>
     <w:tmpl w:val="88685D62"/>
@@ -4992,7 +7199,96 @@
       </w:pPr>
     </w:lvl>
   </w:abstractNum>
-  <w:abstractNum w:abstractNumId="9" w15:restartNumberingAfterBreak="0">
+  <w:abstractNum w:abstractNumId="16" w15:restartNumberingAfterBreak="0">
+    <w:nsid w:val="49063A54"/>
+    <w:multiLevelType w:val="hybridMultilevel"/>
+    <w:tmpl w:val="CFF0CFC6"/>
+    <w:lvl w:ilvl="0" w:tplc="D68A11CA">
+      <w:start w:val="1"/>
+      <w:numFmt w:val="lowerRoman"/>
+      <w:lvlText w:val="%1)"/>
+      <w:lvlJc w:val="left"/>
+      <w:pPr>
+        <w:ind w:left="1080" w:hanging="720"/>
+      </w:pPr>
+      <w:rPr>
+        <w:rFonts w:hint="default"/>
+      </w:rPr>
+    </w:lvl>
+    <w:lvl w:ilvl="1" w:tplc="04090019" w:tentative="1">
+      <w:start w:val="1"/>
+      <w:numFmt w:val="lowerLetter"/>
+      <w:lvlText w:val="%2."/>
+      <w:lvlJc w:val="left"/>
+      <w:pPr>
+        <w:ind w:left="1440" w:hanging="360"/>
+      </w:pPr>
+    </w:lvl>
+    <w:lvl w:ilvl="2" w:tplc="0409001B" w:tentative="1">
+      <w:start w:val="1"/>
+      <w:numFmt w:val="lowerRoman"/>
+      <w:lvlText w:val="%3."/>
+      <w:lvlJc w:val="right"/>
+      <w:pPr>
+        <w:ind w:left="2160" w:hanging="180"/>
+      </w:pPr>
+    </w:lvl>
+    <w:lvl w:ilvl="3" w:tplc="0409000F" w:tentative="1">
+      <w:start w:val="1"/>
+      <w:numFmt w:val="decimal"/>
+      <w:lvlText w:val="%4."/>
+      <w:lvlJc w:val="left"/>
+      <w:pPr>
+        <w:ind w:left="2880" w:hanging="360"/>
+      </w:pPr>
+    </w:lvl>
+    <w:lvl w:ilvl="4" w:tplc="04090019" w:tentative="1">
+      <w:start w:val="1"/>
+      <w:numFmt w:val="lowerLetter"/>
+      <w:lvlText w:val="%5."/>
+      <w:lvlJc w:val="left"/>
+      <w:pPr>
+        <w:ind w:left="3600" w:hanging="360"/>
+      </w:pPr>
+    </w:lvl>
+    <w:lvl w:ilvl="5" w:tplc="0409001B" w:tentative="1">
+      <w:start w:val="1"/>
+      <w:numFmt w:val="lowerRoman"/>
+      <w:lvlText w:val="%6."/>
+      <w:lvlJc w:val="right"/>
+      <w:pPr>
+        <w:ind w:left="4320" w:hanging="180"/>
+      </w:pPr>
+    </w:lvl>
+    <w:lvl w:ilvl="6" w:tplc="0409000F" w:tentative="1">
+      <w:start w:val="1"/>
+      <w:numFmt w:val="decimal"/>
+      <w:lvlText w:val="%7."/>
+      <w:lvlJc w:val="left"/>
+      <w:pPr>
+        <w:ind w:left="5040" w:hanging="360"/>
+      </w:pPr>
+    </w:lvl>
+    <w:lvl w:ilvl="7" w:tplc="04090019" w:tentative="1">
+      <w:start w:val="1"/>
+      <w:numFmt w:val="lowerLetter"/>
+      <w:lvlText w:val="%8."/>
+      <w:lvlJc w:val="left"/>
+      <w:pPr>
+        <w:ind w:left="5760" w:hanging="360"/>
+      </w:pPr>
+    </w:lvl>
+    <w:lvl w:ilvl="8" w:tplc="0409001B" w:tentative="1">
+      <w:start w:val="1"/>
+      <w:numFmt w:val="lowerRoman"/>
+      <w:lvlText w:val="%9."/>
+      <w:lvlJc w:val="right"/>
+      <w:pPr>
+        <w:ind w:left="6480" w:hanging="180"/>
+      </w:pPr>
+    </w:lvl>
+  </w:abstractNum>
+  <w:abstractNum w:abstractNumId="17" w15:restartNumberingAfterBreak="0">
     <w:nsid w:val="5323390E"/>
     <w:multiLevelType w:val="hybridMultilevel"/>
     <w:tmpl w:val="49C8099E"/>
@@ -5081,7 +7377,7 @@
       </w:pPr>
     </w:lvl>
   </w:abstractNum>
-  <w:abstractNum w:abstractNumId="10" w15:restartNumberingAfterBreak="0">
+  <w:abstractNum w:abstractNumId="18" w15:restartNumberingAfterBreak="0">
     <w:nsid w:val="56751574"/>
     <w:multiLevelType w:val="hybridMultilevel"/>
     <w:tmpl w:val="A0C2C232"/>
@@ -5170,7 +7466,387 @@
       </w:pPr>
     </w:lvl>
   </w:abstractNum>
-  <w:abstractNum w:abstractNumId="11" w15:restartNumberingAfterBreak="0">
+  <w:abstractNum w:abstractNumId="19" w15:restartNumberingAfterBreak="0">
+    <w:nsid w:val="5D607EF3"/>
+    <w:multiLevelType w:val="hybridMultilevel"/>
+    <w:tmpl w:val="528C4BDE"/>
+    <w:lvl w:ilvl="0" w:tplc="5FC0A6FA">
+      <w:start w:val="1"/>
+      <w:numFmt w:val="lowerRoman"/>
+      <w:lvlText w:val="%1)"/>
+      <w:lvlJc w:val="left"/>
+      <w:pPr>
+        <w:ind w:left="1080" w:hanging="720"/>
+      </w:pPr>
+      <w:rPr>
+        <w:rFonts w:hint="default"/>
+      </w:rPr>
+    </w:lvl>
+    <w:lvl w:ilvl="1" w:tplc="04090019" w:tentative="1">
+      <w:start w:val="1"/>
+      <w:numFmt w:val="lowerLetter"/>
+      <w:lvlText w:val="%2."/>
+      <w:lvlJc w:val="left"/>
+      <w:pPr>
+        <w:ind w:left="1440" w:hanging="360"/>
+      </w:pPr>
+    </w:lvl>
+    <w:lvl w:ilvl="2" w:tplc="0409001B" w:tentative="1">
+      <w:start w:val="1"/>
+      <w:numFmt w:val="lowerRoman"/>
+      <w:lvlText w:val="%3."/>
+      <w:lvlJc w:val="right"/>
+      <w:pPr>
+        <w:ind w:left="2160" w:hanging="180"/>
+      </w:pPr>
+    </w:lvl>
+    <w:lvl w:ilvl="3" w:tplc="0409000F" w:tentative="1">
+      <w:start w:val="1"/>
+      <w:numFmt w:val="decimal"/>
+      <w:lvlText w:val="%4."/>
+      <w:lvlJc w:val="left"/>
+      <w:pPr>
+        <w:ind w:left="2880" w:hanging="360"/>
+      </w:pPr>
+    </w:lvl>
+    <w:lvl w:ilvl="4" w:tplc="04090019" w:tentative="1">
+      <w:start w:val="1"/>
+      <w:numFmt w:val="lowerLetter"/>
+      <w:lvlText w:val="%5."/>
+      <w:lvlJc w:val="left"/>
+      <w:pPr>
+        <w:ind w:left="3600" w:hanging="360"/>
+      </w:pPr>
+    </w:lvl>
+    <w:lvl w:ilvl="5" w:tplc="0409001B" w:tentative="1">
+      <w:start w:val="1"/>
+      <w:numFmt w:val="lowerRoman"/>
+      <w:lvlText w:val="%6."/>
+      <w:lvlJc w:val="right"/>
+      <w:pPr>
+        <w:ind w:left="4320" w:hanging="180"/>
+      </w:pPr>
+    </w:lvl>
+    <w:lvl w:ilvl="6" w:tplc="0409000F" w:tentative="1">
+      <w:start w:val="1"/>
+      <w:numFmt w:val="decimal"/>
+      <w:lvlText w:val="%7."/>
+      <w:lvlJc w:val="left"/>
+      <w:pPr>
+        <w:ind w:left="5040" w:hanging="360"/>
+      </w:pPr>
+    </w:lvl>
+    <w:lvl w:ilvl="7" w:tplc="04090019" w:tentative="1">
+      <w:start w:val="1"/>
+      <w:numFmt w:val="lowerLetter"/>
+      <w:lvlText w:val="%8."/>
+      <w:lvlJc w:val="left"/>
+      <w:pPr>
+        <w:ind w:left="5760" w:hanging="360"/>
+      </w:pPr>
+    </w:lvl>
+    <w:lvl w:ilvl="8" w:tplc="0409001B" w:tentative="1">
+      <w:start w:val="1"/>
+      <w:numFmt w:val="lowerRoman"/>
+      <w:lvlText w:val="%9."/>
+      <w:lvlJc w:val="right"/>
+      <w:pPr>
+        <w:ind w:left="6480" w:hanging="180"/>
+      </w:pPr>
+    </w:lvl>
+  </w:abstractNum>
+  <w:abstractNum w:abstractNumId="20" w15:restartNumberingAfterBreak="0">
+    <w:nsid w:val="5FC42DA7"/>
+    <w:multiLevelType w:val="hybridMultilevel"/>
+    <w:tmpl w:val="4D68E5A2"/>
+    <w:lvl w:ilvl="0" w:tplc="04090001">
+      <w:start w:val="1"/>
+      <w:numFmt w:val="bullet"/>
+      <w:lvlText w:val=""/>
+      <w:lvlJc w:val="left"/>
+      <w:pPr>
+        <w:ind w:left="720" w:hanging="360"/>
+      </w:pPr>
+      <w:rPr>
+        <w:rFonts w:ascii="Symbol" w:hAnsi="Symbol" w:hint="default"/>
+      </w:rPr>
+    </w:lvl>
+    <w:lvl w:ilvl="1" w:tplc="04090003" w:tentative="1">
+      <w:start w:val="1"/>
+      <w:numFmt w:val="bullet"/>
+      <w:lvlText w:val="o"/>
+      <w:lvlJc w:val="left"/>
+      <w:pPr>
+        <w:ind w:left="1440" w:hanging="360"/>
+      </w:pPr>
+      <w:rPr>
+        <w:rFonts w:ascii="Courier New" w:hAnsi="Courier New" w:cs="Courier New" w:hint="default"/>
+      </w:rPr>
+    </w:lvl>
+    <w:lvl w:ilvl="2" w:tplc="04090005" w:tentative="1">
+      <w:start w:val="1"/>
+      <w:numFmt w:val="bullet"/>
+      <w:lvlText w:val=""/>
+      <w:lvlJc w:val="left"/>
+      <w:pPr>
+        <w:ind w:left="2160" w:hanging="360"/>
+      </w:pPr>
+      <w:rPr>
+        <w:rFonts w:ascii="Wingdings" w:hAnsi="Wingdings" w:hint="default"/>
+      </w:rPr>
+    </w:lvl>
+    <w:lvl w:ilvl="3" w:tplc="04090001" w:tentative="1">
+      <w:start w:val="1"/>
+      <w:numFmt w:val="bullet"/>
+      <w:lvlText w:val=""/>
+      <w:lvlJc w:val="left"/>
+      <w:pPr>
+        <w:ind w:left="2880" w:hanging="360"/>
+      </w:pPr>
+      <w:rPr>
+        <w:rFonts w:ascii="Symbol" w:hAnsi="Symbol" w:hint="default"/>
+      </w:rPr>
+    </w:lvl>
+    <w:lvl w:ilvl="4" w:tplc="04090003" w:tentative="1">
+      <w:start w:val="1"/>
+      <w:numFmt w:val="bullet"/>
+      <w:lvlText w:val="o"/>
+      <w:lvlJc w:val="left"/>
+      <w:pPr>
+        <w:ind w:left="3600" w:hanging="360"/>
+      </w:pPr>
+      <w:rPr>
+        <w:rFonts w:ascii="Courier New" w:hAnsi="Courier New" w:cs="Courier New" w:hint="default"/>
+      </w:rPr>
+    </w:lvl>
+    <w:lvl w:ilvl="5" w:tplc="04090005" w:tentative="1">
+      <w:start w:val="1"/>
+      <w:numFmt w:val="bullet"/>
+      <w:lvlText w:val=""/>
+      <w:lvlJc w:val="left"/>
+      <w:pPr>
+        <w:ind w:left="4320" w:hanging="360"/>
+      </w:pPr>
+      <w:rPr>
+        <w:rFonts w:ascii="Wingdings" w:hAnsi="Wingdings" w:hint="default"/>
+      </w:rPr>
+    </w:lvl>
+    <w:lvl w:ilvl="6" w:tplc="04090001" w:tentative="1">
+      <w:start w:val="1"/>
+      <w:numFmt w:val="bullet"/>
+      <w:lvlText w:val=""/>
+      <w:lvlJc w:val="left"/>
+      <w:pPr>
+        <w:ind w:left="5040" w:hanging="360"/>
+      </w:pPr>
+      <w:rPr>
+        <w:rFonts w:ascii="Symbol" w:hAnsi="Symbol" w:hint="default"/>
+      </w:rPr>
+    </w:lvl>
+    <w:lvl w:ilvl="7" w:tplc="04090003" w:tentative="1">
+      <w:start w:val="1"/>
+      <w:numFmt w:val="bullet"/>
+      <w:lvlText w:val="o"/>
+      <w:lvlJc w:val="left"/>
+      <w:pPr>
+        <w:ind w:left="5760" w:hanging="360"/>
+      </w:pPr>
+      <w:rPr>
+        <w:rFonts w:ascii="Courier New" w:hAnsi="Courier New" w:cs="Courier New" w:hint="default"/>
+      </w:rPr>
+    </w:lvl>
+    <w:lvl w:ilvl="8" w:tplc="04090005" w:tentative="1">
+      <w:start w:val="1"/>
+      <w:numFmt w:val="bullet"/>
+      <w:lvlText w:val=""/>
+      <w:lvlJc w:val="left"/>
+      <w:pPr>
+        <w:ind w:left="6480" w:hanging="360"/>
+      </w:pPr>
+      <w:rPr>
+        <w:rFonts w:ascii="Wingdings" w:hAnsi="Wingdings" w:hint="default"/>
+      </w:rPr>
+    </w:lvl>
+  </w:abstractNum>
+  <w:abstractNum w:abstractNumId="21" w15:restartNumberingAfterBreak="0">
+    <w:nsid w:val="68681F6A"/>
+    <w:multiLevelType w:val="hybridMultilevel"/>
+    <w:tmpl w:val="A7D2D47E"/>
+    <w:lvl w:ilvl="0" w:tplc="78ACE79A">
+      <w:start w:val="1"/>
+      <w:numFmt w:val="lowerRoman"/>
+      <w:lvlText w:val="%1)"/>
+      <w:lvlJc w:val="left"/>
+      <w:pPr>
+        <w:ind w:left="1080" w:hanging="720"/>
+      </w:pPr>
+      <w:rPr>
+        <w:rFonts w:hint="default"/>
+      </w:rPr>
+    </w:lvl>
+    <w:lvl w:ilvl="1" w:tplc="04090019" w:tentative="1">
+      <w:start w:val="1"/>
+      <w:numFmt w:val="lowerLetter"/>
+      <w:lvlText w:val="%2."/>
+      <w:lvlJc w:val="left"/>
+      <w:pPr>
+        <w:ind w:left="1440" w:hanging="360"/>
+      </w:pPr>
+    </w:lvl>
+    <w:lvl w:ilvl="2" w:tplc="0409001B" w:tentative="1">
+      <w:start w:val="1"/>
+      <w:numFmt w:val="lowerRoman"/>
+      <w:lvlText w:val="%3."/>
+      <w:lvlJc w:val="right"/>
+      <w:pPr>
+        <w:ind w:left="2160" w:hanging="180"/>
+      </w:pPr>
+    </w:lvl>
+    <w:lvl w:ilvl="3" w:tplc="0409000F" w:tentative="1">
+      <w:start w:val="1"/>
+      <w:numFmt w:val="decimal"/>
+      <w:lvlText w:val="%4."/>
+      <w:lvlJc w:val="left"/>
+      <w:pPr>
+        <w:ind w:left="2880" w:hanging="360"/>
+      </w:pPr>
+    </w:lvl>
+    <w:lvl w:ilvl="4" w:tplc="04090019" w:tentative="1">
+      <w:start w:val="1"/>
+      <w:numFmt w:val="lowerLetter"/>
+      <w:lvlText w:val="%5."/>
+      <w:lvlJc w:val="left"/>
+      <w:pPr>
+        <w:ind w:left="3600" w:hanging="360"/>
+      </w:pPr>
+    </w:lvl>
+    <w:lvl w:ilvl="5" w:tplc="0409001B" w:tentative="1">
+      <w:start w:val="1"/>
+      <w:numFmt w:val="lowerRoman"/>
+      <w:lvlText w:val="%6."/>
+      <w:lvlJc w:val="right"/>
+      <w:pPr>
+        <w:ind w:left="4320" w:hanging="180"/>
+      </w:pPr>
+    </w:lvl>
+    <w:lvl w:ilvl="6" w:tplc="0409000F" w:tentative="1">
+      <w:start w:val="1"/>
+      <w:numFmt w:val="decimal"/>
+      <w:lvlText w:val="%7."/>
+      <w:lvlJc w:val="left"/>
+      <w:pPr>
+        <w:ind w:left="5040" w:hanging="360"/>
+      </w:pPr>
+    </w:lvl>
+    <w:lvl w:ilvl="7" w:tplc="04090019" w:tentative="1">
+      <w:start w:val="1"/>
+      <w:numFmt w:val="lowerLetter"/>
+      <w:lvlText w:val="%8."/>
+      <w:lvlJc w:val="left"/>
+      <w:pPr>
+        <w:ind w:left="5760" w:hanging="360"/>
+      </w:pPr>
+    </w:lvl>
+    <w:lvl w:ilvl="8" w:tplc="0409001B" w:tentative="1">
+      <w:start w:val="1"/>
+      <w:numFmt w:val="lowerRoman"/>
+      <w:lvlText w:val="%9."/>
+      <w:lvlJc w:val="right"/>
+      <w:pPr>
+        <w:ind w:left="6480" w:hanging="180"/>
+      </w:pPr>
+    </w:lvl>
+  </w:abstractNum>
+  <w:abstractNum w:abstractNumId="22" w15:restartNumberingAfterBreak="0">
+    <w:nsid w:val="7317775E"/>
+    <w:multiLevelType w:val="hybridMultilevel"/>
+    <w:tmpl w:val="E640B48A"/>
+    <w:lvl w:ilvl="0" w:tplc="10CA8168">
+      <w:start w:val="1"/>
+      <w:numFmt w:val="lowerRoman"/>
+      <w:lvlText w:val="%1)"/>
+      <w:lvlJc w:val="left"/>
+      <w:pPr>
+        <w:ind w:left="1080" w:hanging="720"/>
+      </w:pPr>
+      <w:rPr>
+        <w:rFonts w:hint="default"/>
+      </w:rPr>
+    </w:lvl>
+    <w:lvl w:ilvl="1" w:tplc="04090019" w:tentative="1">
+      <w:start w:val="1"/>
+      <w:numFmt w:val="lowerLetter"/>
+      <w:lvlText w:val="%2."/>
+      <w:lvlJc w:val="left"/>
+      <w:pPr>
+        <w:ind w:left="1440" w:hanging="360"/>
+      </w:pPr>
+    </w:lvl>
+    <w:lvl w:ilvl="2" w:tplc="0409001B" w:tentative="1">
+      <w:start w:val="1"/>
+      <w:numFmt w:val="lowerRoman"/>
+      <w:lvlText w:val="%3."/>
+      <w:lvlJc w:val="right"/>
+      <w:pPr>
+        <w:ind w:left="2160" w:hanging="180"/>
+      </w:pPr>
+    </w:lvl>
+    <w:lvl w:ilvl="3" w:tplc="0409000F" w:tentative="1">
+      <w:start w:val="1"/>
+      <w:numFmt w:val="decimal"/>
+      <w:lvlText w:val="%4."/>
+      <w:lvlJc w:val="left"/>
+      <w:pPr>
+        <w:ind w:left="2880" w:hanging="360"/>
+      </w:pPr>
+    </w:lvl>
+    <w:lvl w:ilvl="4" w:tplc="04090019" w:tentative="1">
+      <w:start w:val="1"/>
+      <w:numFmt w:val="lowerLetter"/>
+      <w:lvlText w:val="%5."/>
+      <w:lvlJc w:val="left"/>
+      <w:pPr>
+        <w:ind w:left="3600" w:hanging="360"/>
+      </w:pPr>
+    </w:lvl>
+    <w:lvl w:ilvl="5" w:tplc="0409001B" w:tentative="1">
+      <w:start w:val="1"/>
+      <w:numFmt w:val="lowerRoman"/>
+      <w:lvlText w:val="%6."/>
+      <w:lvlJc w:val="right"/>
+      <w:pPr>
+        <w:ind w:left="4320" w:hanging="180"/>
+      </w:pPr>
+    </w:lvl>
+    <w:lvl w:ilvl="6" w:tplc="0409000F" w:tentative="1">
+      <w:start w:val="1"/>
+      <w:numFmt w:val="decimal"/>
+      <w:lvlText w:val="%7."/>
+      <w:lvlJc w:val="left"/>
+      <w:pPr>
+        <w:ind w:left="5040" w:hanging="360"/>
+      </w:pPr>
+    </w:lvl>
+    <w:lvl w:ilvl="7" w:tplc="04090019" w:tentative="1">
+      <w:start w:val="1"/>
+      <w:numFmt w:val="lowerLetter"/>
+      <w:lvlText w:val="%8."/>
+      <w:lvlJc w:val="left"/>
+      <w:pPr>
+        <w:ind w:left="5760" w:hanging="360"/>
+      </w:pPr>
+    </w:lvl>
+    <w:lvl w:ilvl="8" w:tplc="0409001B" w:tentative="1">
+      <w:start w:val="1"/>
+      <w:numFmt w:val="lowerRoman"/>
+      <w:lvlText w:val="%9."/>
+      <w:lvlJc w:val="right"/>
+      <w:pPr>
+        <w:ind w:left="6480" w:hanging="180"/>
+      </w:pPr>
+    </w:lvl>
+  </w:abstractNum>
+  <w:abstractNum w:abstractNumId="23" w15:restartNumberingAfterBreak="0">
     <w:nsid w:val="759E0A72"/>
     <w:multiLevelType w:val="hybridMultilevel"/>
     <w:tmpl w:val="EE5E362C"/>
@@ -5259,7 +7935,7 @@
       </w:pPr>
     </w:lvl>
   </w:abstractNum>
-  <w:abstractNum w:abstractNumId="12" w15:restartNumberingAfterBreak="0">
+  <w:abstractNum w:abstractNumId="24" w15:restartNumberingAfterBreak="0">
     <w:nsid w:val="799E6B7F"/>
     <w:multiLevelType w:val="hybridMultilevel"/>
     <w:tmpl w:val="6178BA58"/>
@@ -5372,44 +8048,196 @@
       </w:rPr>
     </w:lvl>
   </w:abstractNum>
+  <w:abstractNum w:abstractNumId="25" w15:restartNumberingAfterBreak="0">
+    <w:nsid w:val="7B7A4106"/>
+    <w:multiLevelType w:val="hybridMultilevel"/>
+    <w:tmpl w:val="92E2731E"/>
+    <w:lvl w:ilvl="0" w:tplc="20000001">
+      <w:start w:val="1"/>
+      <w:numFmt w:val="bullet"/>
+      <w:lvlText w:val=""/>
+      <w:lvlJc w:val="left"/>
+      <w:pPr>
+        <w:ind w:left="720" w:hanging="360"/>
+      </w:pPr>
+      <w:rPr>
+        <w:rFonts w:ascii="Symbol" w:hAnsi="Symbol" w:hint="default"/>
+      </w:rPr>
+    </w:lvl>
+    <w:lvl w:ilvl="1" w:tplc="20000003" w:tentative="1">
+      <w:start w:val="1"/>
+      <w:numFmt w:val="bullet"/>
+      <w:lvlText w:val="o"/>
+      <w:lvlJc w:val="left"/>
+      <w:pPr>
+        <w:ind w:left="1440" w:hanging="360"/>
+      </w:pPr>
+      <w:rPr>
+        <w:rFonts w:ascii="Courier New" w:hAnsi="Courier New" w:cs="Courier New" w:hint="default"/>
+      </w:rPr>
+    </w:lvl>
+    <w:lvl w:ilvl="2" w:tplc="20000005" w:tentative="1">
+      <w:start w:val="1"/>
+      <w:numFmt w:val="bullet"/>
+      <w:lvlText w:val=""/>
+      <w:lvlJc w:val="left"/>
+      <w:pPr>
+        <w:ind w:left="2160" w:hanging="360"/>
+      </w:pPr>
+      <w:rPr>
+        <w:rFonts w:ascii="Wingdings" w:hAnsi="Wingdings" w:hint="default"/>
+      </w:rPr>
+    </w:lvl>
+    <w:lvl w:ilvl="3" w:tplc="20000001" w:tentative="1">
+      <w:start w:val="1"/>
+      <w:numFmt w:val="bullet"/>
+      <w:lvlText w:val=""/>
+      <w:lvlJc w:val="left"/>
+      <w:pPr>
+        <w:ind w:left="2880" w:hanging="360"/>
+      </w:pPr>
+      <w:rPr>
+        <w:rFonts w:ascii="Symbol" w:hAnsi="Symbol" w:hint="default"/>
+      </w:rPr>
+    </w:lvl>
+    <w:lvl w:ilvl="4" w:tplc="20000003" w:tentative="1">
+      <w:start w:val="1"/>
+      <w:numFmt w:val="bullet"/>
+      <w:lvlText w:val="o"/>
+      <w:lvlJc w:val="left"/>
+      <w:pPr>
+        <w:ind w:left="3600" w:hanging="360"/>
+      </w:pPr>
+      <w:rPr>
+        <w:rFonts w:ascii="Courier New" w:hAnsi="Courier New" w:cs="Courier New" w:hint="default"/>
+      </w:rPr>
+    </w:lvl>
+    <w:lvl w:ilvl="5" w:tplc="20000005" w:tentative="1">
+      <w:start w:val="1"/>
+      <w:numFmt w:val="bullet"/>
+      <w:lvlText w:val=""/>
+      <w:lvlJc w:val="left"/>
+      <w:pPr>
+        <w:ind w:left="4320" w:hanging="360"/>
+      </w:pPr>
+      <w:rPr>
+        <w:rFonts w:ascii="Wingdings" w:hAnsi="Wingdings" w:hint="default"/>
+      </w:rPr>
+    </w:lvl>
+    <w:lvl w:ilvl="6" w:tplc="20000001" w:tentative="1">
+      <w:start w:val="1"/>
+      <w:numFmt w:val="bullet"/>
+      <w:lvlText w:val=""/>
+      <w:lvlJc w:val="left"/>
+      <w:pPr>
+        <w:ind w:left="5040" w:hanging="360"/>
+      </w:pPr>
+      <w:rPr>
+        <w:rFonts w:ascii="Symbol" w:hAnsi="Symbol" w:hint="default"/>
+      </w:rPr>
+    </w:lvl>
+    <w:lvl w:ilvl="7" w:tplc="20000003" w:tentative="1">
+      <w:start w:val="1"/>
+      <w:numFmt w:val="bullet"/>
+      <w:lvlText w:val="o"/>
+      <w:lvlJc w:val="left"/>
+      <w:pPr>
+        <w:ind w:left="5760" w:hanging="360"/>
+      </w:pPr>
+      <w:rPr>
+        <w:rFonts w:ascii="Courier New" w:hAnsi="Courier New" w:cs="Courier New" w:hint="default"/>
+      </w:rPr>
+    </w:lvl>
+    <w:lvl w:ilvl="8" w:tplc="20000005" w:tentative="1">
+      <w:start w:val="1"/>
+      <w:numFmt w:val="bullet"/>
+      <w:lvlText w:val=""/>
+      <w:lvlJc w:val="left"/>
+      <w:pPr>
+        <w:ind w:left="6480" w:hanging="360"/>
+      </w:pPr>
+      <w:rPr>
+        <w:rFonts w:ascii="Wingdings" w:hAnsi="Wingdings" w:hint="default"/>
+      </w:rPr>
+    </w:lvl>
+  </w:abstractNum>
   <w:num w:numId="1">
+    <w:abstractNumId w:val="23"/>
+  </w:num>
+  <w:num w:numId="2">
+    <w:abstractNumId w:val="17"/>
+  </w:num>
+  <w:num w:numId="3">
+    <w:abstractNumId w:val="4"/>
+  </w:num>
+  <w:num w:numId="4">
+    <w:abstractNumId w:val="3"/>
+  </w:num>
+  <w:num w:numId="5">
+    <w:abstractNumId w:val="24"/>
+  </w:num>
+  <w:num w:numId="6">
+    <w:abstractNumId w:val="18"/>
+  </w:num>
+  <w:num w:numId="7">
+    <w:abstractNumId w:val="6"/>
+  </w:num>
+  <w:num w:numId="8">
     <w:abstractNumId w:val="11"/>
   </w:num>
-  <w:num w:numId="2">
+  <w:num w:numId="9">
     <w:abstractNumId w:val="9"/>
   </w:num>
-  <w:num w:numId="3">
-    <w:abstractNumId w:val="1"/>
+  <w:num w:numId="10">
+    <w:abstractNumId w:val="14"/>
   </w:num>
-  <w:num w:numId="4">
+  <w:num w:numId="11">
+    <w:abstractNumId w:val="7"/>
+  </w:num>
+  <w:num w:numId="12">
+    <w:abstractNumId w:val="10"/>
+  </w:num>
+  <w:num w:numId="13">
+    <w:abstractNumId w:val="15"/>
+  </w:num>
+  <w:num w:numId="14">
+    <w:abstractNumId w:val="20"/>
+  </w:num>
+  <w:num w:numId="15">
+    <w:abstractNumId w:val="2"/>
+  </w:num>
+  <w:num w:numId="16">
+    <w:abstractNumId w:val="25"/>
+  </w:num>
+  <w:num w:numId="17">
+    <w:abstractNumId w:val="8"/>
+  </w:num>
+  <w:num w:numId="18">
+    <w:abstractNumId w:val="5"/>
+  </w:num>
+  <w:num w:numId="19">
+    <w:abstractNumId w:val="16"/>
+  </w:num>
+  <w:num w:numId="20">
+    <w:abstractNumId w:val="21"/>
+  </w:num>
+  <w:num w:numId="21">
     <w:abstractNumId w:val="0"/>
   </w:num>
-  <w:num w:numId="5">
+  <w:num w:numId="22">
+    <w:abstractNumId w:val="22"/>
+  </w:num>
+  <w:num w:numId="23">
     <w:abstractNumId w:val="12"/>
   </w:num>
-  <w:num w:numId="6">
-    <w:abstractNumId w:val="10"/>
+  <w:num w:numId="24">
+    <w:abstractNumId w:val="19"/>
   </w:num>
-  <w:num w:numId="7">
-    <w:abstractNumId w:val="2"/>
+  <w:num w:numId="25">
+    <w:abstractNumId w:val="13"/>
   </w:num>
-  <w:num w:numId="8">
-    <w:abstractNumId w:val="6"/>
-  </w:num>
-  <w:num w:numId="9">
-    <w:abstractNumId w:val="4"/>
-  </w:num>
-  <w:num w:numId="10">
-    <w:abstractNumId w:val="7"/>
-  </w:num>
-  <w:num w:numId="11">
-    <w:abstractNumId w:val="3"/>
-  </w:num>
-  <w:num w:numId="12">
-    <w:abstractNumId w:val="5"/>
-  </w:num>
-  <w:num w:numId="13">
-    <w:abstractNumId w:val="8"/>
+  <w:num w:numId="26">
+    <w:abstractNumId w:val="1"/>
   </w:num>
 </w:numbering>
 </file>

--- a/Draft.docx
+++ b/Draft.docx
@@ -1952,178 +1952,98 @@
         </w:numPr>
         <w:rPr>
           <w:b/>
-          <w:highlight w:val="magenta"/>
-        </w:rPr>
-      </w:pPr>
-      <w:r>
-        <w:rPr>
-          <w:b/>
-          <w:highlight w:val="magenta"/>
-        </w:rPr>
-        <w:t>Motor:</w:t>
-      </w:r>
-      <w:r>
-        <w:rPr>
-          <w:b/>
-          <w:highlight w:val="magenta"/>
-        </w:rPr>
-        <w:t xml:space="preserve"> </w:t>
-      </w:r>
-    </w:p>
-    <w:p>
-      <w:r>
-        <w:rPr>
-          <w:highlight w:val="magenta"/>
-        </w:rPr>
+        </w:rPr>
+      </w:pPr>
+      <w:r>
+        <w:rPr>
+          <w:b/>
+        </w:rPr>
+        <w:t>Camera:</w:t>
+      </w:r>
+      <w:r>
+        <w:rPr>
+          <w:b/>
+        </w:rPr>
+        <w:t xml:space="preserve"> </w:t>
+      </w:r>
+    </w:p>
+    <w:p>
+      <w:r>
         <w:t>T</w:t>
       </w:r>
       <w:r>
-        <w:rPr>
-          <w:highlight w:val="magenta"/>
-        </w:rPr>
-        <w:t>o control the robot</w:t>
-      </w:r>
-      <w:r>
-        <w:rPr>
-          <w:highlight w:val="magenta"/>
-        </w:rPr>
-        <w:t>'s</w:t>
-      </w:r>
-      <w:r>
-        <w:rPr>
-          <w:highlight w:val="magenta"/>
-        </w:rPr>
-        <w:t xml:space="preserve"> movements</w:t>
-      </w:r>
-      <w:r>
-        <w:rPr>
-          <w:highlight w:val="magenta"/>
-        </w:rPr>
-        <w:t xml:space="preserve">, </w:t>
-      </w:r>
-      <w:r>
-        <w:rPr>
-          <w:highlight w:val="magenta"/>
-        </w:rPr>
-        <w:t>DC motors are being used</w:t>
-      </w:r>
-      <w:r>
-        <w:rPr>
-          <w:highlight w:val="magenta"/>
-        </w:rPr>
-        <w:t xml:space="preserve"> in its hardware</w:t>
-      </w:r>
-      <w:r>
-        <w:rPr>
-          <w:highlight w:val="magenta"/>
-        </w:rPr>
+        <w:t xml:space="preserve">o take the digital images of the maze, </w:t>
+      </w:r>
+      <w:r>
+        <w:t xml:space="preserve">a </w:t>
+      </w:r>
+      <w:r>
+        <w:t xml:space="preserve">Raspberry Pi camera </w:t>
+      </w:r>
+      <w:r>
+        <w:t xml:space="preserve">is </w:t>
+      </w:r>
+      <w:r>
+        <w:t>used</w:t>
+      </w:r>
+      <w:r>
+        <w:t xml:space="preserve"> which</w:t>
+      </w:r>
+      <w:r>
+        <w:t xml:space="preserve"> has a Raspberry Pi </w:t>
+      </w:r>
+      <w:r>
+        <w:t xml:space="preserve">operating </w:t>
+      </w:r>
+      <w:r>
+        <w:t>system,</w:t>
+      </w:r>
+      <w:r>
+        <w:t xml:space="preserve"> a derivative of Debian.</w:t>
+      </w:r>
+      <w:r>
+        <w:t xml:space="preserve"> </w:t>
+      </w:r>
+      <w:r>
+        <w:t xml:space="preserve">The Raspberry camera board allows direct connection to the Raspberry Pi. </w:t>
+      </w:r>
+      <w:r>
+        <w:t xml:space="preserve">It comes with a 15cm flat strip ribbon cable </w:t>
+      </w:r>
+      <w:r>
+        <w:t xml:space="preserve">with </w:t>
+      </w:r>
+      <w:r>
+        <w:t xml:space="preserve">a </w:t>
+      </w:r>
+      <w:r>
+        <w:t>15</w:t>
+      </w:r>
+      <w:r>
+        <w:t>-</w:t>
+      </w:r>
+      <w:r>
+        <w:t xml:space="preserve">pin MIPI </w:t>
+      </w:r>
+      <w:r>
+        <w:t>CS</w:t>
+      </w:r>
+      <w:r>
+        <w:t>I connector</w:t>
+      </w:r>
+      <w:r>
+        <w:t xml:space="preserve"> that goes into the CSI port on the Raspberry Pi, specifically made for interfacing </w:t>
+      </w:r>
+      <w:r>
+        <w:t>with</w:t>
+      </w:r>
+      <w:r>
+        <w:t xml:space="preserve"> the cameras</w:t>
+      </w:r>
+      <w:r>
         <w:t>.</w:t>
       </w:r>
       <w:r>
-        <w:t xml:space="preserve"> (remaining)</w:t>
-      </w:r>
-    </w:p>
-    <w:p>
-      <w:pPr>
-        <w:pStyle w:val="ListParagraph"/>
-        <w:numPr>
-          <w:ilvl w:val="0"/>
-          <w:numId w:val="4"/>
-        </w:numPr>
-        <w:rPr>
-          <w:b/>
-        </w:rPr>
-      </w:pPr>
-      <w:r>
-        <w:rPr>
-          <w:b/>
-        </w:rPr>
-        <w:t>Camera:</w:t>
-      </w:r>
-      <w:r>
-        <w:rPr>
-          <w:b/>
-        </w:rPr>
-        <w:t xml:space="preserve"> </w:t>
-      </w:r>
-    </w:p>
-    <w:p>
-      <w:r>
-        <w:t>T</w:t>
-      </w:r>
-      <w:r>
-        <w:t xml:space="preserve">o take the digital images of the maze, </w:t>
-      </w:r>
-      <w:r>
-        <w:t xml:space="preserve">a </w:t>
-      </w:r>
-      <w:r>
-        <w:t xml:space="preserve">Raspberry Pi camera </w:t>
-      </w:r>
-      <w:r>
-        <w:t xml:space="preserve">is </w:t>
-      </w:r>
-      <w:r>
-        <w:t>used</w:t>
-      </w:r>
-      <w:r>
-        <w:t xml:space="preserve"> which</w:t>
-      </w:r>
-      <w:r>
-        <w:t xml:space="preserve"> has a Raspberry Pi </w:t>
-      </w:r>
-      <w:r>
-        <w:t xml:space="preserve">operating </w:t>
-      </w:r>
-      <w:r>
-        <w:t>system,</w:t>
-      </w:r>
-      <w:r>
-        <w:t xml:space="preserve"> a derivative of Debian.</w:t>
-      </w:r>
-      <w:r>
-        <w:t xml:space="preserve"> </w:t>
-      </w:r>
-      <w:r>
-        <w:t xml:space="preserve">The Raspberry camera board allows direct connection to the Raspberry Pi. </w:t>
-      </w:r>
-      <w:r>
-        <w:t xml:space="preserve">It comes with a 15cm flat strip ribbon cable </w:t>
-      </w:r>
-      <w:r>
-        <w:t xml:space="preserve">with </w:t>
-      </w:r>
-      <w:r>
-        <w:t xml:space="preserve">a </w:t>
-      </w:r>
-      <w:r>
-        <w:t>15</w:t>
-      </w:r>
-      <w:r>
-        <w:t>-</w:t>
-      </w:r>
-      <w:r>
-        <w:t xml:space="preserve">pin MIPI </w:t>
-      </w:r>
-      <w:r>
-        <w:t>CS</w:t>
-      </w:r>
-      <w:r>
-        <w:t>I connector</w:t>
-      </w:r>
-      <w:r>
-        <w:t xml:space="preserve"> that goes into the CSI port on the Raspberry Pi, specifically made for interfacing </w:t>
-      </w:r>
-      <w:r>
-        <w:t>with</w:t>
-      </w:r>
-      <w:r>
-        <w:t xml:space="preserve"> the cameras</w:t>
-      </w:r>
-      <w:r>
-        <w:t>.</w:t>
-      </w:r>
-      <w:r>
         <w:t xml:space="preserve"> The camera module has </w:t>
       </w:r>
       <w:r>
@@ -2170,7 +2090,6 @@
         <w:rPr>
           <w:b/>
         </w:rPr>
-        <w:lastRenderedPageBreak/>
         <w:t>Software:</w:t>
       </w:r>
     </w:p>
@@ -2194,6 +2113,7 @@
     </w:p>
     <w:p>
       <w:r>
+        <w:lastRenderedPageBreak/>
         <w:t xml:space="preserve">Anaconda is a software available to allow the programmers to work in different environments where it is easier to write codes in Python that’s why it is commonly known as Python distributor. It is a free software that comes with Python interpreter, various Python packages, and editors. </w:t>
       </w:r>
       <w:r>
@@ -2444,18 +2364,21 @@
         <w:rPr>
           <w:b/>
         </w:rPr>
+        <w:t>Python:</w:t>
+      </w:r>
+    </w:p>
+    <w:p>
+      <w:pPr>
+        <w:rPr>
+          <w:b/>
+        </w:rPr>
+      </w:pPr>
+      <w:r>
+        <w:t xml:space="preserve">We constantly invent things for our own ease and the trend of adapting things that are easier to grasp is no secret. Similarly, the need of implementing a language that a programmer can easily understand and </w:t>
+      </w:r>
+      <w:r>
         <w:lastRenderedPageBreak/>
-        <w:t>Python:</w:t>
-      </w:r>
-    </w:p>
-    <w:p>
-      <w:pPr>
-        <w:rPr>
-          <w:b/>
-        </w:rPr>
-      </w:pPr>
-      <w:r>
-        <w:t>We constantly invent things for our own ease and the trend of adapting things that are easier to grasp is no secret. Similarly, the need of implementing a language that a programmer can easily understand and code results in the implementation of programming language with name Python. The project for developing Python started in December 1989 and the first working version of python was released in Feb, 1991. Today, Python is one of the most popular programming language. The rapid increase in the popularity of python is due to its readability, simple syntax and great learning curve for junior coders. Moreover, python is an open source programming language under OSI-approved license this makes python developer to easily access the source code and amend it according their need which results in pre-developed libraries by many developers which can be easily used by programmers to help them in completing the project. There are multiple tasks that can be done using Python language some of them are listed below:</w:t>
+        <w:t>code results in the implementation of programming language with name Python. The project for developing Python started in December 1989 and the first working version of python was released in Feb, 1991. Today, Python is one of the most popular programming language. The rapid increase in the popularity of python is due to its readability, simple syntax and great learning curve for junior coders. Moreover, python is an open source programming language under OSI-approved license this makes python developer to easily access the source code and amend it according their need which results in pre-developed libraries by many developers which can be easily used by programmers to help them in completing the project. There are multiple tasks that can be done using Python language some of them are listed below:</w:t>
       </w:r>
     </w:p>
     <w:p>
@@ -2703,38 +2626,38 @@
         <w:t xml:space="preserve">comfort of coding. </w:t>
       </w:r>
       <w:r>
-        <w:t xml:space="preserve">Python's feature would make it easier to </w:t>
+        <w:t xml:space="preserve">Python's feature would make it easier to concentrate </w:t>
+      </w:r>
+      <w:r>
+        <w:t>on designing rather than coding</w:t>
+      </w:r>
+      <w:r>
+        <w:t xml:space="preserve"> in even complex settings.</w:t>
+      </w:r>
+      <w:r>
+        <w:t xml:space="preserve"> I</w:t>
+      </w:r>
+      <w:r>
+        <w:t>n addition to being simple to code, it is also free</w:t>
+      </w:r>
+      <w:r>
+        <w:t xml:space="preserve"> unlike MATLAB</w:t>
+      </w:r>
+      <w:r>
+        <w:t xml:space="preserve">. </w:t>
+      </w:r>
+      <w:r>
+        <w:t>Because it is open source, programmers are able to distribute their work for free on many websites.</w:t>
+      </w:r>
+      <w:r>
+        <w:t xml:space="preserve"> </w:t>
+      </w:r>
+      <w:r>
+        <w:t xml:space="preserve">Python distinguishes out from the competition for programmers </w:t>
       </w:r>
       <w:r>
         <w:lastRenderedPageBreak/>
-        <w:t xml:space="preserve">concentrate </w:t>
-      </w:r>
-      <w:r>
-        <w:t>on designing rather than coding</w:t>
-      </w:r>
-      <w:r>
-        <w:t xml:space="preserve"> in even complex settings.</w:t>
-      </w:r>
-      <w:r>
-        <w:t xml:space="preserve"> I</w:t>
-      </w:r>
-      <w:r>
-        <w:t>n addition to being simple to code, it is also free</w:t>
-      </w:r>
-      <w:r>
-        <w:t xml:space="preserve"> unlike MATLAB</w:t>
-      </w:r>
-      <w:r>
-        <w:t xml:space="preserve">. </w:t>
-      </w:r>
-      <w:r>
-        <w:t>Because it is open source, programmers are able to distribute their work for free on many websites.</w:t>
-      </w:r>
-      <w:r>
-        <w:t xml:space="preserve"> </w:t>
-      </w:r>
-      <w:r>
-        <w:t xml:space="preserve">Python distinguishes out from the competition for programmers working on image processing because </w:t>
+        <w:t xml:space="preserve">working on image processing because </w:t>
       </w:r>
       <w:r>
         <w:t xml:space="preserve">the </w:t>
@@ -3084,19 +3007,10 @@
         <w:t xml:space="preserve"> of a </w:t>
       </w:r>
       <w:r>
-        <w:t>wall which would help later to guide the robot autonomously to avoid collision and do the movements accordingly.</w:t>
-      </w:r>
-      <w:r>
-        <w:t xml:space="preserve"> </w:t>
-      </w:r>
-      <w:r>
-        <w:rPr>
-          <w:b/>
-          <w:sz w:val="28"/>
-          <w:szCs w:val="28"/>
-          <w:highlight w:val="darkMagenta"/>
-        </w:rPr>
-        <w:t>(USE IN OUR PROJECT)</w:t>
+        <w:t>wall which would help later to guide the robot autonomously to avoid collision and do the movements accordingly</w:t>
+      </w:r>
+      <w:r>
+        <w:t>.</w:t>
       </w:r>
     </w:p>
     <w:p>
@@ -3212,35 +3126,35 @@
         <w:t xml:space="preserve">The pixel values of an image can be changed by using fundamental operations of NumPy such as </w:t>
       </w:r>
       <w:r>
-        <w:t xml:space="preserve">indexing, slicing, and </w:t>
+        <w:t>indexing, slicing, and masking. A Python package called Skimage loads the image, which Matplotlib may then display.</w:t>
+      </w:r>
+      <w:r>
+        <w:t xml:space="preserve"> [31] &amp; [32]</w:t>
+      </w:r>
+      <w:r>
+        <w:t xml:space="preserve">. </w:t>
+      </w:r>
+      <w:r>
+        <w:t>NumPy is utilised in the project to manipulate numerous arrays and var</w:t>
+      </w:r>
+      <w:r>
+        <w:t>ious matrices of numerical data using mathematical and logical operations on arrays.</w:t>
+      </w:r>
+      <w:r>
+        <w:t xml:space="preserve"> </w:t>
+      </w:r>
+      <w:r>
+        <w:t>NumPy is used in conjunction with other Python libraries like SciPy (Scientific Python) and Matplotlib, a plotting library</w:t>
+      </w:r>
+      <w:r>
+        <w:t xml:space="preserve">. </w:t>
+      </w:r>
+      <w:r>
+        <w:t xml:space="preserve">MATLAB </w:t>
       </w:r>
       <w:r>
         <w:lastRenderedPageBreak/>
-        <w:t>masking. A Python package called Skimage loads the image, which Matplotlib may then display.</w:t>
-      </w:r>
-      <w:r>
-        <w:t xml:space="preserve"> [31] &amp; [32]</w:t>
-      </w:r>
-      <w:r>
-        <w:t xml:space="preserve">. </w:t>
-      </w:r>
-      <w:r>
-        <w:t>NumPy is utilised in the project to manipulate numerous arrays and var</w:t>
-      </w:r>
-      <w:r>
-        <w:t>ious matrices of numerical data using mathematical and logical operations on arrays.</w:t>
-      </w:r>
-      <w:r>
-        <w:t xml:space="preserve"> </w:t>
-      </w:r>
-      <w:r>
-        <w:t>NumPy is used in conjunction with other Python libraries like SciPy (Scientific Python) and Matplotlib, a plotting library</w:t>
-      </w:r>
-      <w:r>
-        <w:t xml:space="preserve">. </w:t>
-      </w:r>
-      <w:r>
-        <w:t>MATLAB could have been considered for image processing</w:t>
+        <w:t>could have been considered for image processing</w:t>
       </w:r>
       <w:r>
         <w:rPr>
@@ -3265,15 +3179,6 @@
       </w:r>
       <w:r>
         <w:t xml:space="preserve">  </w:t>
-      </w:r>
-      <w:r>
-        <w:rPr>
-          <w:b/>
-          <w:sz w:val="28"/>
-          <w:szCs w:val="28"/>
-          <w:highlight w:val="darkMagenta"/>
-        </w:rPr>
-        <w:t>(USE IN OUR PROJECT)</w:t>
       </w:r>
     </w:p>
     <w:p>
@@ -3355,15 +3260,6 @@
       <w:r>
         <w:t xml:space="preserve"> </w:t>
       </w:r>
-      <w:r>
-        <w:rPr>
-          <w:b/>
-          <w:sz w:val="28"/>
-          <w:szCs w:val="28"/>
-          <w:highlight w:val="darkMagenta"/>
-        </w:rPr>
-        <w:t>(USE IN OUR PROJECT)</w:t>
-      </w:r>
     </w:p>
     <w:p>
       <w:pPr>
@@ -3433,6 +3329,11 @@
       </w:r>
     </w:p>
     <w:p>
+      <w:pPr>
+        <w:rPr>
+          <w:b/>
+        </w:rPr>
+      </w:pPr>
       <w:r>
         <w:t xml:space="preserve">One of the image processing procedures called "image rotation" </w:t>
       </w:r>
@@ -3569,6 +3470,7 @@
         <w:t xml:space="preserve"> </w:t>
       </w:r>
     </w:p>
+    <w:p/>
     <w:p>
       <w:pPr>
         <w:pStyle w:val="ListParagraph"/>
@@ -3584,18 +3486,18 @@
         <w:rPr>
           <w:b/>
         </w:rPr>
+        <w:t>Image into Grayscale</w:t>
+      </w:r>
+    </w:p>
+    <w:p>
+      <w:r>
+        <w:t>The conversion of colourful or RGB images into grayscale in image processing is advantageous because it makes it simpler for programmers to work with the grayscale image and requires less computing power.</w:t>
+      </w:r>
+      <w:r>
+        <w:t xml:space="preserve"> </w:t>
+      </w:r>
+      <w:r>
         <w:lastRenderedPageBreak/>
-        <w:t>Image into Grayscale</w:t>
-      </w:r>
-    </w:p>
-    <w:p>
-      <w:r>
-        <w:t>The conversion of colourful or RGB images into grayscale in image processing is advantageous because it makes it simpler for programmers to work with the grayscale image and requires less computing power.</w:t>
-      </w:r>
-      <w:r>
-        <w:t xml:space="preserve"> </w:t>
-      </w:r>
-      <w:r>
         <w:t>Because colourful photos contain extraneous information that increases the quantity of data needed</w:t>
       </w:r>
       <w:r>
@@ -3828,10 +3730,7 @@
         <w:t xml:space="preserve"> direction</w:t>
       </w:r>
       <w:r>
-        <w:t xml:space="preserve"> / X-axis</w:t>
-      </w:r>
-      <w:r>
-        <w:t xml:space="preserve">. </w:t>
+        <w:t xml:space="preserve"> / X-axis. </w:t>
       </w:r>
       <w:r>
         <w:t>T</w:t>
@@ -3840,13 +3739,25 @@
         <w:t>he fourth</w:t>
       </w:r>
       <w:r>
-        <w:t xml:space="preserve"> argument describes the destination or output image, and</w:t>
-      </w:r>
-      <w:r>
-        <w:t xml:space="preserve"> </w:t>
-      </w:r>
-      <w:r>
-        <w:t>‘SigmaY’ is the kernel standard deviation along vertical axis / Y-axis.</w:t>
+        <w:t xml:space="preserve"> argument describes the destination </w:t>
+      </w:r>
+      <w:r>
+        <w:t xml:space="preserve">‘dst’ </w:t>
+      </w:r>
+      <w:r>
+        <w:t>or output image, and</w:t>
+      </w:r>
+      <w:r>
+        <w:t xml:space="preserve"> </w:t>
+      </w:r>
+      <w:r>
+        <w:t>‘SigmaY’ is the</w:t>
+      </w:r>
+      <w:r>
+        <w:t xml:space="preserve"> fifth arguement</w:t>
+      </w:r>
+      <w:r>
+        <w:t xml:space="preserve"> kernel standard deviation along vertical axis / Y-axis.</w:t>
       </w:r>
       <w:r>
         <w:t xml:space="preserve"> </w:t>
@@ -3872,43 +3783,41 @@
     </w:p>
     <w:p/>
     <w:p>
-      <w:bookmarkStart w:id="0" w:name="_GoBack"/>
-      <w:bookmarkEnd w:id="0"/>
-      <w:r>
-        <w:t xml:space="preserve"> </w:t>
-      </w:r>
-    </w:p>
-    <w:p>
-      <w:pPr>
-        <w:rPr>
-          <w:b/>
-        </w:rPr>
-      </w:pPr>
-      <w:r>
-        <w:rPr>
-          <w:b/>
-        </w:rPr>
+      <w:r>
+        <w:t xml:space="preserve"> </w:t>
+      </w:r>
+    </w:p>
+    <w:p>
+      <w:pPr>
+        <w:rPr>
+          <w:b/>
+        </w:rPr>
+      </w:pPr>
+      <w:r>
+        <w:rPr>
+          <w:b/>
+        </w:rPr>
+        <w:t>iv)</w:t>
+      </w:r>
+      <w:r>
+        <w:t xml:space="preserve"> </w:t>
+      </w:r>
+      <w:r>
+        <w:rPr>
+          <w:b/>
+        </w:rPr>
+        <w:t>Edge detection</w:t>
+      </w:r>
+      <w:r>
+        <w:rPr>
+          <w:b/>
+        </w:rPr>
+        <w:t xml:space="preserve">             </w:t>
+      </w:r>
+    </w:p>
+    <w:p>
+      <w:r>
         <w:lastRenderedPageBreak/>
-        <w:t>iv)</w:t>
-      </w:r>
-      <w:r>
-        <w:t xml:space="preserve"> </w:t>
-      </w:r>
-      <w:r>
-        <w:rPr>
-          <w:b/>
-        </w:rPr>
-        <w:t>Edge detection</w:t>
-      </w:r>
-      <w:r>
-        <w:rPr>
-          <w:b/>
-        </w:rPr>
-        <w:t xml:space="preserve">             </w:t>
-      </w:r>
-    </w:p>
-    <w:p>
-      <w:r>
         <w:t xml:space="preserve">[13] </w:t>
       </w:r>
       <w:r>
@@ -4398,12 +4307,12 @@
         <w:rPr>
           <w:b/>
         </w:rPr>
+        <w:t>Laplacian Edge Detector:</w:t>
+      </w:r>
+    </w:p>
+    <w:p>
+      <w:r>
         <w:lastRenderedPageBreak/>
-        <w:t>Laplacian Edge Detector:</w:t>
-      </w:r>
-    </w:p>
-    <w:p>
-      <w:r>
         <w:t>Laplacian</w:t>
       </w:r>
       <w:r>
@@ -5120,7 +5029,13 @@
         <w:t>s</w:t>
       </w:r>
       <w:r>
-        <w:t xml:space="preserve"> to be discarded. The two threshold values are called T1 = Max. Value and T2 = Min. Value respectively. The pixel intensity values of </w:t>
+        <w:t xml:space="preserve"> to be discarded. The two threshold values are called</w:t>
+      </w:r>
+      <w:r>
+        <w:t xml:space="preserve"> T1 = Max. Value and T2 = Min. v</w:t>
+      </w:r>
+      <w:r>
+        <w:t xml:space="preserve">alue respectively. The pixel intensity values of </w:t>
       </w:r>
       <w:r>
         <w:t xml:space="preserve">the </w:t>
@@ -5234,15 +5149,100 @@
         <w:spacing w:before="30" w:after="100" w:afterAutospacing="1" w:line="330" w:lineRule="atLeast"/>
         <w:rPr>
           <w:b/>
-          <w:highlight w:val="magenta"/>
-        </w:rPr>
-      </w:pPr>
-      <w:r>
-        <w:rPr>
-          <w:b/>
-          <w:highlight w:val="magenta"/>
+        </w:rPr>
+      </w:pPr>
+      <w:r>
+        <w:rPr>
+          <w:b/>
         </w:rPr>
         <w:t>Finding Contours:</w:t>
+      </w:r>
+    </w:p>
+    <w:p>
+      <w:pPr>
+        <w:shd w:val="clear" w:color="auto" w:fill="FFFFFF"/>
+        <w:spacing w:before="30" w:after="100" w:afterAutospacing="1" w:line="330" w:lineRule="atLeast"/>
+      </w:pPr>
+      <w:r>
+        <w:t>Finding the contours is the next approach used in the image processing stage after the applica</w:t>
+      </w:r>
+      <w:r>
+        <w:t>tion of the canny edge detector</w:t>
+      </w:r>
+      <w:r>
+        <w:t xml:space="preserve">. </w:t>
+      </w:r>
+      <w:r>
+        <w:t>The points and the boundaries of an object are joined to create the curves or contours.</w:t>
+      </w:r>
+      <w:r>
+        <w:t xml:space="preserve"> </w:t>
+      </w:r>
+      <w:r>
+        <w:t>To find contours</w:t>
+      </w:r>
+      <w:r>
+        <w:t>,</w:t>
+      </w:r>
+      <w:r>
+        <w:t xml:space="preserve"> an </w:t>
+      </w:r>
+      <w:r>
+        <w:t>OpenCV function</w:t>
+      </w:r>
+      <w:r>
+        <w:t xml:space="preserve"> called </w:t>
+      </w:r>
+      <w:r>
+        <w:t>‘</w:t>
+      </w:r>
+      <w:r>
+        <w:t>findcontours()</w:t>
+      </w:r>
+      <w:r>
+        <w:t>’</w:t>
+      </w:r>
+      <w:r>
+        <w:t xml:space="preserve"> is used </w:t>
+      </w:r>
+      <w:r>
+        <w:t>that</w:t>
+      </w:r>
+      <w:r>
+        <w:t xml:space="preserve"> searches for cont</w:t>
+      </w:r>
+      <w:r>
+        <w:t>ours of the corners</w:t>
+      </w:r>
+      <w:r>
+        <w:t>. It is advised to utilise this function</w:t>
+      </w:r>
+      <w:r>
+        <w:t xml:space="preserve"> in binary images that’s why</w:t>
+      </w:r>
+      <w:r>
+        <w:t xml:space="preserve"> </w:t>
+      </w:r>
+      <w:r>
+        <w:t xml:space="preserve">it becomes easier to locate contours after the application of </w:t>
+      </w:r>
+      <w:r>
+        <w:t>canny edge detection</w:t>
+      </w:r>
+      <w:r>
+        <w:t xml:space="preserve"> on the</w:t>
+      </w:r>
+      <w:r>
+        <w:t xml:space="preserve"> images.</w:t>
+      </w:r>
+      <w:r>
+        <w:t xml:space="preserve"> </w:t>
+      </w:r>
+      <w:r>
+        <w:t>This function's target contours should be white, while the background should be black.</w:t>
+      </w:r>
+      <w:r>
+        <w:t xml:space="preserve"> [45] &amp; [46]</w:t>
       </w:r>
     </w:p>
     <w:p>
@@ -5256,29 +5256,20 @@
         <w:spacing w:before="30" w:after="100" w:afterAutospacing="1" w:line="330" w:lineRule="atLeast"/>
         <w:rPr>
           <w:b/>
-          <w:highlight w:val="magenta"/>
-        </w:rPr>
-      </w:pPr>
-      <w:r>
-        <w:rPr>
-          <w:b/>
-          <w:highlight w:val="magenta"/>
-        </w:rPr>
+        </w:rPr>
+      </w:pPr>
+      <w:r>
+        <w:rPr>
+          <w:b/>
+        </w:rPr>
+        <w:lastRenderedPageBreak/>
         <w:t>Drawing Contours:</w:t>
       </w:r>
       <w:r>
         <w:rPr>
           <w:b/>
-          <w:highlight w:val="magenta"/>
         </w:rPr>
         <w:t xml:space="preserve">  </w:t>
-      </w:r>
-      <w:r>
-        <w:rPr>
-          <w:b/>
-          <w:highlight w:val="magenta"/>
-        </w:rPr>
-        <w:t>(TO BE DONE)</w:t>
       </w:r>
     </w:p>
     <w:p>
@@ -5288,6 +5279,49 @@
         <w:ind w:left="360"/>
       </w:pPr>
       <w:r>
+        <w:t>After extracting the contours</w:t>
+      </w:r>
+      <w:r>
+        <w:t xml:space="preserve"> by using </w:t>
+      </w:r>
+      <w:r>
+        <w:t xml:space="preserve">findcontour() </w:t>
+      </w:r>
+      <w:r>
+        <w:t xml:space="preserve">function, the next OpenCV function </w:t>
+      </w:r>
+      <w:r>
+        <w:t>‘</w:t>
+      </w:r>
+      <w:r>
+        <w:t>drawcontours()</w:t>
+      </w:r>
+      <w:r>
+        <w:t>’</w:t>
+      </w:r>
+      <w:r>
+        <w:t xml:space="preserve"> is used to draw the contours.</w:t>
+      </w:r>
+      <w:r>
+        <w:t xml:space="preserve"> </w:t>
+      </w:r>
+      <w:r>
+        <w:t>With the given boundary points, it is possible to draw the contours of any shape</w:t>
+      </w:r>
+      <w:r>
+        <w:t xml:space="preserve"> or colour</w:t>
+      </w:r>
+      <w:r>
+        <w:t xml:space="preserve">. In the project, the main goal was to draw the contours across the boundary points of the front wall. </w:t>
+      </w:r>
+    </w:p>
+    <w:p>
+      <w:pPr>
+        <w:shd w:val="clear" w:color="auto" w:fill="FFFFFF"/>
+        <w:spacing w:before="30" w:after="100" w:afterAutospacing="1" w:line="330" w:lineRule="atLeast"/>
+        <w:ind w:left="360"/>
+      </w:pPr>
+      <w:r>
         <w:rPr>
           <w:b/>
         </w:rPr>
@@ -5302,258 +5336,2686 @@
         <w:t>Following edge detection, the algorithm would then investigate several methods that could be used on the image to assist the robot in detecting walls.</w:t>
       </w:r>
       <w:r>
-        <w:t xml:space="preserve"> The image after edge detection would only highlight the edges of the maze, now wall discrimination is needed so that robot doesn’t collide with </w:t>
+        <w:t xml:space="preserve"> The image after edge detection would only highlight the edges of the maze, now wall discrimination is needed so that robot doesn’t collide with the every wall comes ahead of it and take a turn eveytime it detects the wall.</w:t>
+      </w:r>
+      <w:r>
+        <w:t xml:space="preserve"> </w:t>
+      </w:r>
+      <w:r>
+        <w:t>The</w:t>
+      </w:r>
+      <w:r>
+        <w:t xml:space="preserve"> following </w:t>
+      </w:r>
+      <w:r>
+        <w:t>techniques</w:t>
+      </w:r>
+      <w:r>
+        <w:t xml:space="preserve"> have been considered to apply one by one for wall detection. </w:t>
+      </w:r>
+      <w:r>
+        <w:t xml:space="preserve">One method could be coloring the wall that </w:t>
+      </w:r>
+      <w:r>
+        <w:t>comes infront of the robot</w:t>
+      </w:r>
+      <w:r>
+        <w:t xml:space="preserve"> with a different color</w:t>
+      </w:r>
+      <w:r>
+        <w:t xml:space="preserve">. </w:t>
+      </w:r>
+      <w:r>
+        <w:t>The robot can then more easily recognise the wall based on the difference in coloration between the front and side walls.</w:t>
+      </w:r>
+      <w:r>
+        <w:t xml:space="preserve"> </w:t>
+      </w:r>
+    </w:p>
+    <w:p>
+      <w:pPr>
+        <w:ind w:left="360"/>
+      </w:pPr>
+      <w:r>
+        <w:t>Another approach wo</w:t>
+      </w:r>
+      <w:r>
+        <w:t>uld be to draw coloured contours</w:t>
+      </w:r>
+      <w:r>
+        <w:t>, which would simply paint the boundaries of the wall and highlight them so that the</w:t>
+      </w:r>
+      <w:r>
+        <w:t xml:space="preserve"> robot can only see t</w:t>
+      </w:r>
+      <w:r>
+        <w:t>he colored edges of the wall</w:t>
+      </w:r>
+      <w:r>
+        <w:t>.</w:t>
+      </w:r>
+      <w:r>
+        <w:t xml:space="preserve"> </w:t>
+      </w:r>
+      <w:r>
+        <w:t>Contours are simply the outlines drawn along the boundary of the edges in the image with some intensity or color.</w:t>
+      </w:r>
+      <w:r>
+        <w:t xml:space="preserve"> The colored boundaries help</w:t>
+      </w:r>
+      <w:r>
+        <w:t xml:space="preserve"> in</w:t>
+      </w:r>
+      <w:r>
+        <w:t xml:space="preserve"> object recognition</w:t>
+      </w:r>
+      <w:r>
+        <w:t xml:space="preserve"> and </w:t>
+      </w:r>
+      <w:r>
+        <w:t>in this scenario, the coloured contours make wall identification for the robot easier.</w:t>
+      </w:r>
+      <w:r>
+        <w:t xml:space="preserve"> Contours tend</w:t>
+      </w:r>
+      <w:r>
+        <w:t xml:space="preserve"> to be an important tool </w:t>
+      </w:r>
+      <w:r>
+        <w:t>and it gives</w:t>
+      </w:r>
+      <w:r>
+        <w:t xml:space="preserve"> accurate results</w:t>
+      </w:r>
+      <w:r>
+        <w:t xml:space="preserve"> when the image is binary that’s why</w:t>
+      </w:r>
+      <w:r>
+        <w:t xml:space="preserve"> it is necessary to use </w:t>
+      </w:r>
+      <w:r>
+        <w:t xml:space="preserve">contours </w:t>
+      </w:r>
+      <w:r>
+        <w:t>after edge detection.</w:t>
+      </w:r>
+      <w:r>
+        <w:t xml:space="preserve"> Since,</w:t>
+      </w:r>
+      <w:r>
+        <w:t xml:space="preserve"> canny operator is already applied to t</w:t>
+      </w:r>
+      <w:r>
+        <w:t>he image, contour function is expected to</w:t>
+      </w:r>
+      <w:r>
+        <w:t xml:space="preserve"> generate </w:t>
+      </w:r>
+      <w:r>
+        <w:t>precise</w:t>
+      </w:r>
+      <w:r>
+        <w:t xml:space="preserve"> output.</w:t>
+      </w:r>
+      <w:r>
+        <w:t xml:space="preserve"> </w:t>
+      </w:r>
+      <w:r>
+        <w:t>Using the function "cv.drawcontours," contours can be used to draw any</w:t>
+      </w:r>
+      <w:r>
+        <w:t xml:space="preserve"> shape once the boundary points are known.</w:t>
+      </w:r>
+      <w:r>
+        <w:t xml:space="preserve"> [28]</w:t>
+      </w:r>
+      <w:r>
+        <w:t xml:space="preserve"> </w:t>
+      </w:r>
+    </w:p>
+    <w:p>
+      <w:pPr>
+        <w:ind w:left="360"/>
+      </w:pPr>
+      <w:r>
+        <w:t>Numerous feature detection techniques are available in OpenCV for examining signific</w:t>
+      </w:r>
+      <w:r>
+        <w:t>ant characteristics in the image</w:t>
+      </w:r>
+      <w:r>
+        <w:t>.</w:t>
+      </w:r>
+      <w:r>
+        <w:t>. A feature in the image can b</w:t>
+      </w:r>
+      <w:r>
+        <w:t>e anything like edges, corners,</w:t>
+      </w:r>
+      <w:r>
+        <w:t xml:space="preserve"> </w:t>
+      </w:r>
+      <w:r>
+        <w:t>spots</w:t>
+      </w:r>
+      <w:r>
+        <w:t xml:space="preserve">, </w:t>
+      </w:r>
+      <w:r>
+        <w:t>points</w:t>
+      </w:r>
+      <w:r>
+        <w:t xml:space="preserve"> etc.</w:t>
+      </w:r>
+      <w:r>
+        <w:t xml:space="preserve"> </w:t>
+      </w:r>
+      <w:r>
+        <w:t>The black and white version of the image should be used for the feature detection method because it m</w:t>
+      </w:r>
+      <w:r>
+        <w:t>akes the features easier to see for the algorithms.</w:t>
+      </w:r>
+      <w:r>
+        <w:t xml:space="preserve"> </w:t>
+      </w:r>
+      <w:r>
+        <w:t xml:space="preserve">Haris corner detection is one of the feature detection algorithms used to detect the corners of the image. </w:t>
+      </w:r>
+      <w:r>
+        <w:t>It locates the corners of the image using a slider box, and after applying a threshold, the corners are indicated.</w:t>
+      </w:r>
+      <w:r>
+        <w:t xml:space="preserve"> Another f</w:t>
+      </w:r>
+      <w:r>
+        <w:t>eature detection algorithm is FAST</w:t>
+      </w:r>
+      <w:r>
+        <w:t xml:space="preserve"> (Features from Accelerated Segment Test)</w:t>
+      </w:r>
+      <w:r>
+        <w:t xml:space="preserve"> algorithm which is fast enough</w:t>
+      </w:r>
+      <w:r>
+        <w:t xml:space="preserve"> to use with real-time devices like mobiles</w:t>
+      </w:r>
+      <w:r>
+        <w:t xml:space="preserve"> phones</w:t>
+      </w:r>
+      <w:r>
+        <w:t xml:space="preserve"> and cameras because</w:t>
+      </w:r>
+      <w:r>
+        <w:t xml:space="preserve"> it has</w:t>
+      </w:r>
+      <w:r>
+        <w:t xml:space="preserve"> a very fast computing time. It </w:t>
+      </w:r>
+      <w:r>
+        <w:t xml:space="preserve">can </w:t>
+      </w:r>
+      <w:r>
+        <w:t>detect corners as well as blobs that’s why also considered as a blob detector.</w:t>
+      </w:r>
+      <w:r>
+        <w:t xml:space="preserve"> [29]</w:t>
+      </w:r>
+      <w:r>
+        <w:t>. FAST detects features in an efficient way more than other feature detection algorithms like Haris corner, SIFT and SURF and thus suitable for resource-intesive application like real-time image processing in the project.</w:t>
+      </w:r>
+    </w:p>
+    <w:p>
+      <w:pPr>
+        <w:ind w:left="360"/>
+        <w:rPr>
+          <w:b/>
+        </w:rPr>
+      </w:pPr>
+      <w:r>
+        <w:rPr>
+          <w:b/>
+        </w:rPr>
+        <w:t>Experimental, Modelling or Analysis Procedure:</w:t>
+      </w:r>
+    </w:p>
+    <w:p>
+      <w:pPr>
+        <w:ind w:left="360"/>
+      </w:pPr>
+      <w:r>
+        <w:t>Testing the functionality of the Raspberry Pi that was already installed on the robot was the first step in starting the project's operation. The Raspberry Pi-3 model B+ has been utilised in the project to carry out all necessary robot-related tasks, inclu</w:t>
+      </w:r>
+      <w:r>
+        <w:t>ding taking the images of the maze and control</w:t>
+      </w:r>
+      <w:r>
+        <w:t xml:space="preserve"> </w:t>
       </w:r>
       <w:r>
         <w:lastRenderedPageBreak/>
-        <w:t>the every wall comes ahead of it and take a turn eveytime it detects the wall.</w:t>
-      </w:r>
-      <w:r>
-        <w:t xml:space="preserve"> </w:t>
+        <w:t>the movement of the robot</w:t>
+      </w:r>
+      <w:r>
+        <w:t>.</w:t>
+      </w:r>
+      <w:r>
+        <w:t xml:space="preserve"> </w:t>
+      </w:r>
+      <w:r>
+        <w:t xml:space="preserve">Therefore, the whole setup of Raspberry Pi was done by integrating it with the local PC. </w:t>
+      </w:r>
+      <w:r>
+        <w:t>Putty software was installed which is basically a software application that allows you to to access the Rasp</w:t>
+      </w:r>
+      <w:r>
+        <w:t xml:space="preserve">berry Pi command line interface by running it from your own laptop or desktop. </w:t>
+      </w:r>
+      <w:r>
+        <w:t>By installing Putty, a connection has been built between windows operating system of the laptop and Raspberry pi which is a remote device.</w:t>
+      </w:r>
+      <w:r>
+        <w:t xml:space="preserve"> After the quick installation of Pu</w:t>
+      </w:r>
+      <w:r>
+        <w:t>tty on the laptop, a tested file was being</w:t>
+      </w:r>
+      <w:r>
+        <w:t xml:space="preserve"> transfer</w:t>
+      </w:r>
+      <w:r>
+        <w:t>red</w:t>
+      </w:r>
+      <w:r>
+        <w:t xml:space="preserve"> from laptop to Raspberry Pi by sending commands to it.</w:t>
+      </w:r>
+      <w:r>
+        <w:t xml:space="preserve"> [47]</w:t>
+      </w:r>
+      <w:r>
+        <w:t xml:space="preserve"> </w:t>
+      </w:r>
+      <w:r>
+        <w:t>After the Raspberry Pi and laptop were successfully integrated, a Python setup was completed because Python was chosen for image processing</w:t>
+      </w:r>
+      <w:r>
+        <w:t xml:space="preserve"> in the project</w:t>
+      </w:r>
+      <w:r>
+        <w:t>. In order to build Python code for image processing and a wall recognition technique, we downloaded Anaconda and a Jupyter notebook.</w:t>
+      </w:r>
+      <w:r>
+        <w:t xml:space="preserve"> </w:t>
+      </w:r>
+      <w:r>
+        <w:t>Since completing the entire maze is not the project's major goal, feature detection, a wall of the maze, is. Therefore, a maze was designed so that we could take pictures of the firs</w:t>
+      </w:r>
+      <w:r>
+        <w:t xml:space="preserve">t wall from the entrance of the maze. </w:t>
+      </w:r>
+      <w:r>
+        <w:t>The following step was to capture t</w:t>
+      </w:r>
+      <w:r>
+        <w:t>he appropriate i</w:t>
+      </w:r>
+      <w:r>
+        <w:t>m</w:t>
+      </w:r>
+      <w:r>
+        <w:t>a</w:t>
+      </w:r>
+      <w:r>
+        <w:t>ges</w:t>
+      </w:r>
+      <w:r>
+        <w:t xml:space="preserve"> after establishing a desirable maze.</w:t>
+      </w:r>
+      <w:r>
+        <w:t xml:space="preserve"> </w:t>
+      </w:r>
+      <w:r>
+        <w:t>Real-time picture processing is required, as the project's title suggests. Prior to that, though, a set of representative images had to be taken in ord</w:t>
+      </w:r>
+      <w:r>
+        <w:t xml:space="preserve">er to serve as the basis for image processing coding in Python </w:t>
+      </w:r>
+      <w:r>
+        <w:t>that would later enable the robot to take and interpret pictures in real time.</w:t>
+      </w:r>
+      <w:r>
+        <w:t xml:space="preserve"> </w:t>
+      </w:r>
+      <w:r>
+        <w:t xml:space="preserve">The robot already had a Raspberry Pi camera placed on it so that it could capture images of the maze's front wall. </w:t>
+      </w:r>
+      <w:r>
+        <w:t>In order to capture the photos from the Raspberry Pi camera, Python code was create</w:t>
+      </w:r>
+      <w:r>
+        <w:t xml:space="preserve">d. For image processing and </w:t>
+      </w:r>
+      <w:r>
+        <w:t>writing wall identification algorithm, many images were obtained.</w:t>
+      </w:r>
+      <w:r>
+        <w:t xml:space="preserve"> Since, the whole python code was to be implemented on the robot, it was important to test the movements of the robo</w:t>
+      </w:r>
+      <w:r>
+        <w:t xml:space="preserve">t. Therefore, the only hardware part in the project is the robot’s movement inside the maze with the help of real-time image processing and feature detection. </w:t>
+      </w:r>
+      <w:r>
+        <w:t xml:space="preserve">Before </w:t>
+      </w:r>
+      <w:r>
+        <w:t xml:space="preserve">starting the software </w:t>
+      </w:r>
+      <w:r>
+        <w:t xml:space="preserve">part of the project, the robot’s movement </w:t>
+      </w:r>
+      <w:r>
+        <w:t xml:space="preserve">with the help of Raspberry Pi </w:t>
+      </w:r>
+      <w:r>
+        <w:t>was tested</w:t>
+      </w:r>
+      <w:r>
+        <w:t xml:space="preserve"> by the Python code. Left and right movements of the robot were effectively achieved by the coding. </w:t>
+      </w:r>
+    </w:p>
+    <w:p>
+      <w:pPr>
+        <w:ind w:left="360"/>
+      </w:pPr>
+      <w:r>
+        <w:t>The software part of the project comprises of t</w:t>
+      </w:r>
+      <w:r>
+        <w:t>wo major steps. The first one is</w:t>
+      </w:r>
+      <w:r>
+        <w:t xml:space="preserve"> image processing and the second one is wall detection algorithm.</w:t>
+      </w:r>
+      <w:r>
+        <w:t xml:space="preserve"> </w:t>
+      </w:r>
+      <w:r>
+        <w:t xml:space="preserve">The coding for image processing in Python started off by first importing the libraries. </w:t>
+      </w:r>
+      <w:r>
+        <w:t>Four libraries that were imported are as follows:</w:t>
+      </w:r>
+    </w:p>
+    <w:p>
+      <w:pPr>
+        <w:pStyle w:val="ListParagraph"/>
+        <w:numPr>
+          <w:ilvl w:val="1"/>
+          <w:numId w:val="11"/>
+        </w:numPr>
+      </w:pPr>
+      <w:r>
+        <w:t>Matplotlib.pylab</w:t>
+      </w:r>
+    </w:p>
+    <w:p>
+      <w:pPr>
+        <w:pStyle w:val="ListParagraph"/>
+        <w:numPr>
+          <w:ilvl w:val="1"/>
+          <w:numId w:val="11"/>
+        </w:numPr>
+      </w:pPr>
+      <w:r>
+        <w:t>Numpy</w:t>
+      </w:r>
+    </w:p>
+    <w:p>
+      <w:pPr>
+        <w:pStyle w:val="ListParagraph"/>
+        <w:numPr>
+          <w:ilvl w:val="1"/>
+          <w:numId w:val="11"/>
+        </w:numPr>
+      </w:pPr>
+      <w:r>
+        <w:t>CV2</w:t>
+      </w:r>
+    </w:p>
+    <w:p>
+      <w:pPr>
+        <w:pStyle w:val="ListParagraph"/>
+        <w:numPr>
+          <w:ilvl w:val="1"/>
+          <w:numId w:val="11"/>
+        </w:numPr>
+      </w:pPr>
+      <w:r>
+        <w:t>Math</w:t>
+      </w:r>
+    </w:p>
+    <w:p>
+      <w:r>
+        <w:t xml:space="preserve">Among above four libraries, CV2 is actually an OpenCV library which is used particularly in the project for image processing. However, OpenCV is a library that comes with </w:t>
+      </w:r>
+      <w:r>
+        <w:t>ties</w:t>
+      </w:r>
+      <w:r>
+        <w:t xml:space="preserve"> in C++, C, Java and Python but here we have used it for Python only. </w:t>
+      </w:r>
+      <w:r>
+        <w:t>The Python libraries used in the co</w:t>
+      </w:r>
+      <w:r>
+        <w:t>ding include matplotlib.pylab, numpy, and m</w:t>
+      </w:r>
+      <w:r>
+        <w:t xml:space="preserve">ath, and they </w:t>
+      </w:r>
+      <w:r>
+        <w:t xml:space="preserve">are </w:t>
+      </w:r>
+      <w:r>
+        <w:t>support</w:t>
+      </w:r>
+      <w:r>
+        <w:t>ing here</w:t>
+      </w:r>
+      <w:r>
+        <w:t xml:space="preserve"> the OpenCV library to carry out image processing and wall detection algorithms.</w:t>
+      </w:r>
+      <w:r>
+        <w:t xml:space="preserve"> Moreover, both matplotli</w:t>
+      </w:r>
+      <w:r>
+        <w:t>b.pylab and math are given short names</w:t>
+      </w:r>
+      <w:r>
+        <w:t xml:space="preserve"> such as ‘plt’ and ‘np’ respectively. </w:t>
+      </w:r>
+      <w:r>
+        <w:t>Image processing was performed comprises of multiple steps in the Python coding. It starts with the image loading. We first uploaded one of the captured images from the robot’s camera and for that ‘cv2.imread</w:t>
+      </w:r>
+      <w:r>
+        <w:t>()</w:t>
+      </w:r>
+      <w:r>
+        <w:t xml:space="preserve">’ function has been used which is an OpenCV function as indicated by CV2. </w:t>
+      </w:r>
+      <w:r>
+        <w:t>The image that was taken by the Raspberry Pi camera was a colored image comprising of pixe</w:t>
+      </w:r>
+      <w:r>
+        <w:t>ls(intensity) and e</w:t>
+      </w:r>
+      <w:r>
+        <w:t>ach pixel has the dimension represented as (row,coloumn)</w:t>
+      </w:r>
+      <w:r>
+        <w:t>. The image that we used has total number of 1024 rows and 1280 columns of pixels. Usually in</w:t>
+      </w:r>
+      <w:r>
+        <w:t xml:space="preserve"> </w:t>
+      </w:r>
+      <w:r>
+        <w:t>a colored image, a pixel carries three color channels either R,G,B (Red, Green, Blue) or B,G,R</w:t>
+      </w:r>
+      <w:r>
+        <w:t xml:space="preserve"> (Blue, Green, Red) but the image </w:t>
+      </w:r>
+      <w:r>
+        <w:lastRenderedPageBreak/>
+        <w:t>that we uploaded was B,G,R therefore among 1024x1280 numbers of pixels, each pixel had B,G,R color channel.</w:t>
+      </w:r>
+      <w:r>
+        <w:t xml:space="preserve"> After the image was uploaded, it had to be rotated because the images taken from the camera were all 180 degree reversed. To rotate the image, another OpenCV function ‘cv2.rotate</w:t>
+      </w:r>
+      <w:r>
+        <w:t>()</w:t>
+      </w:r>
+      <w:r>
+        <w:t>’ was used which contains two input arguemnts, one is the reversed image and the other is the rotating function signifying the degree of rotation as ‘cv2.Rotate_180’.</w:t>
+      </w:r>
+      <w:r>
+        <w:t xml:space="preserve"> </w:t>
+      </w:r>
+      <w:r>
+        <w:t>Since, the captured had noise and unwanted pixels in it therefore, blurring was needed. However, before blurring the image for noise reduction, its always necessary to change the colored image to grayscale. Unlike colored image, the grayscale image has pixels that carries single color channel which is gray.</w:t>
+      </w:r>
+      <w:r>
+        <w:t xml:space="preserve"> Again, an OpenCV function ‘cv2.cvtColor()’ was used to convert the BGR image into gray image having two input arguments. The first argument represents the image that is needed to be converted and the second argument carries the function mentioning the required conversion as ‘cv2.cvtColor_BGR2GRAY’. </w:t>
+      </w:r>
+      <w:r>
+        <w:t>Now blurring function of OpenCV applied as ‘cv2.GuassianBlur’ that carries three input arguments in the coding. The first argument represents the source image which is the gray image, the second argument contains the size of the kernel</w:t>
+      </w:r>
+      <w:r>
+        <w:t>. We set the kernel size as [5,5] with respect to our requirement of the image to get blurred. The last argument which is sigmax is set to be 0 representing the kernel standard deviation along</w:t>
+      </w:r>
+      <w:r>
+        <w:t xml:space="preserve"> </w:t>
+      </w:r>
+      <w:r>
+        <w:t>x-axis.</w:t>
+      </w:r>
+      <w:r>
+        <w:t xml:space="preserve"> In the last step of image processing, a matplotlib function has been used ‘imshow’ whic</w:t>
+      </w:r>
+      <w:r>
+        <w:t>h was actually used to plot the</w:t>
+      </w:r>
+      <w:r>
+        <w:t xml:space="preserve"> blurred image.</w:t>
+      </w:r>
+      <w:r>
+        <w:t xml:space="preserve"> </w:t>
+      </w:r>
+      <w:r>
+        <w:t>The matplotlib function 'imshow' is well known for displaying images</w:t>
+      </w:r>
+      <w:r>
+        <w:t xml:space="preserve"> or drawing figures by using 2-dimensional numpy arrays. Since the blurred image was in grayscale, </w:t>
+      </w:r>
+      <w:r>
+        <w:t xml:space="preserve"> </w:t>
+      </w:r>
+      <w:r>
+        <w:t>therefore, ‘fixcolor’ command has been used to change the color of the blurred imag</w:t>
+      </w:r>
+      <w:r>
+        <w:t>e</w:t>
+      </w:r>
+      <w:r>
+        <w:t xml:space="preserve"> f</w:t>
+      </w:r>
+      <w:r>
+        <w:t>rom grayscale into RGB color channel</w:t>
+      </w:r>
+      <w:r>
+        <w:t xml:space="preserve">. </w:t>
+      </w:r>
+      <w:r>
+        <w:t>Moreover</w:t>
+      </w:r>
+      <w:r>
+        <w:t xml:space="preserve">, </w:t>
+      </w:r>
+      <w:r>
+        <w:t>‘imread’ is a function that reads</w:t>
+      </w:r>
+      <w:r>
+        <w:t xml:space="preserve"> the image</w:t>
+      </w:r>
+      <w:r>
+        <w:t xml:space="preserve"> in BGR whereas ‘imshow’</w:t>
+      </w:r>
+      <w:r>
+        <w:t xml:space="preserve"> is the function that</w:t>
+      </w:r>
+      <w:r>
+        <w:t xml:space="preserve"> prints</w:t>
+      </w:r>
+      <w:r>
+        <w:t xml:space="preserve"> the image in RGB, as a result of that, the final image </w:t>
+      </w:r>
+      <w:r>
+        <w:t xml:space="preserve">that </w:t>
+      </w:r>
+      <w:r>
+        <w:t>we got was with the color sequence of RGB.</w:t>
+      </w:r>
+      <w:r>
+        <w:t xml:space="preserve"> </w:t>
+      </w:r>
+      <w:r>
+        <w:t xml:space="preserve"> </w:t>
+      </w:r>
+    </w:p>
+    <w:p>
+      <w:pPr>
+        <w:rPr>
+          <w:b/>
+        </w:rPr>
+      </w:pPr>
+      <w:r>
+        <w:rPr>
+          <w:b/>
+        </w:rPr>
+        <w:t>Wall Detection Algorithm:</w:t>
+      </w:r>
+      <w:r>
+        <w:rPr>
+          <w:b/>
+        </w:rPr>
+        <w:t xml:space="preserve"> </w:t>
+      </w:r>
+    </w:p>
+    <w:p>
+      <w:r>
+        <w:t>As the project's name implies, the robot uses autonomous guidance to move through the maze, which is based on real-time images captured by the robot's camera as well as a wall detector.</w:t>
+      </w:r>
+      <w:r>
+        <w:t xml:space="preserve"> </w:t>
+      </w:r>
+      <w:r>
+        <w:t>Since there have been many different maze-solving algorithms for the robot, as was previously said, we created one that focuses on teaching the rob</w:t>
+      </w:r>
+      <w:r>
+        <w:t>ot how to find the walls in the maze.</w:t>
+      </w:r>
+    </w:p>
+    <w:p>
+      <w:r>
+        <w:t>-</w:t>
+      </w:r>
+      <w:r>
+        <w:t xml:space="preserve"> </w:t>
+      </w:r>
+      <w:r>
+        <w:t xml:space="preserve">Edge detection, which is used to highlight only the edges in the image, is the first stage </w:t>
+      </w:r>
+      <w:r>
+        <w:t>in the wall detection technique.</w:t>
+      </w:r>
+      <w:r>
+        <w:t xml:space="preserve"> Canny edge detection is the operator that is used here which found to be the better choice among all the other edge detection operators. </w:t>
+      </w:r>
+      <w:r>
+        <w:t xml:space="preserve">Therefore, an OpenCV function for canny edge detection ‘cv2.Canny()’ is being used that takes up three input arguments. </w:t>
+      </w:r>
+      <w:r>
+        <w:t xml:space="preserve">The first input argument </w:t>
+      </w:r>
+      <w:r>
+        <w:t>takes the blurred image that is in grayscale whereas, the second and third</w:t>
+      </w:r>
+      <w:r>
+        <w:t xml:space="preserve"> arguments are setting the threshold levels</w:t>
+      </w:r>
+      <w:r>
+        <w:t xml:space="preserve"> as minimum and maximum respectively. </w:t>
+      </w:r>
+      <w:r>
+        <w:t>The minimum threshold value is taken as 40 where as maximum t</w:t>
+      </w:r>
+      <w:r>
+        <w:t>hresh</w:t>
+      </w:r>
+      <w:r>
+        <w:t>old value is taken</w:t>
+      </w:r>
+      <w:r>
+        <w:t xml:space="preserve"> a</w:t>
+      </w:r>
+      <w:r>
+        <w:t>s 140 and</w:t>
+      </w:r>
+      <w:r>
+        <w:t xml:space="preserve"> </w:t>
+      </w:r>
+      <w:r>
+        <w:t>it compares</w:t>
+      </w:r>
+      <w:r>
+        <w:t xml:space="preserve"> the pixel intensity values with the thres</w:t>
+      </w:r>
+      <w:r>
+        <w:t xml:space="preserve">hold values. Moreover, </w:t>
+      </w:r>
+      <w:r>
+        <w:t xml:space="preserve">following the hysteresis step of canny edge detection, </w:t>
+      </w:r>
+      <w:r>
+        <w:t>if the pixel gradients of blurred (grayscale) image are greater 140, they are considered as strong edges and the pixels gradients less than 40 are rejected by declared as weak edges.</w:t>
+      </w:r>
+    </w:p>
+    <w:p>
+      <w:r>
+        <w:t>-</w:t>
+      </w:r>
+      <w:r>
+        <w:t xml:space="preserve"> The final canny image which is stored in a variable ‘canny’ is actually a binary image (black &amp; white) having only two pixel values i.e. 0 represents black and 255 represents white. Since these pixel values representing the intensity of each pixel therefore, the 0 value shows the </w:t>
+      </w:r>
+      <w:r>
+        <w:t xml:space="preserve">black </w:t>
+      </w:r>
+      <w:r>
+        <w:t xml:space="preserve">background </w:t>
+      </w:r>
+      <w:r>
+        <w:t>whereas, 255 shows the white edges.</w:t>
+      </w:r>
+      <w:r>
+        <w:t xml:space="preserve"> </w:t>
+      </w:r>
+      <w:r>
+        <w:t xml:space="preserve">Once the edges are detected in the image, we have to signify all the x-axis and y-axis coordinates of the edges in the canny image. </w:t>
+      </w:r>
+      <w:r>
+        <w:t xml:space="preserve">For this, we have used a numpy function ‘np.where’ </w:t>
+      </w:r>
+      <w:r>
+        <w:lastRenderedPageBreak/>
+        <w:t xml:space="preserve">and this function returns all the x-axis and y-axis coordinates of canny image where we have edges. </w:t>
+      </w:r>
+      <w:r>
+        <w:t xml:space="preserve">After finding the x-axis and y-axis values of the edges, these values are being saved in variables ‘y_axis’ &amp; ‘x_axis’. </w:t>
+      </w:r>
+    </w:p>
+    <w:p>
+      <w:r>
+        <w:t xml:space="preserve">- </w:t>
+      </w:r>
+      <w:r>
+        <w:t xml:space="preserve">Since in our image of the maze, three edges were detected which were in vertical direction therefore, it is needed to find out the maximum and minimum values of the vertical edges that are in y-axis. </w:t>
+      </w:r>
+      <w:r>
+        <w:t>Again a numpy functions ‘np.min’ and ‘np.max’  have been used that aim to take out the minimum and maximum values of the y-axis.</w:t>
+      </w:r>
+      <w:r>
+        <w:t xml:space="preserve"> </w:t>
+      </w:r>
+    </w:p>
+    <w:p>
+      <w:r>
+        <w:t xml:space="preserve">- </w:t>
+      </w:r>
+      <w:r>
+        <w:t xml:space="preserve">Once we are able to calculate the maximum and minimum values of y-axis, the next step is to set up a condition which will be calculating the number of edges for the corresponding axes. </w:t>
+      </w:r>
+      <w:r>
+        <w:t>Therefore, ‘if’ condition is applied in which first we are taking the half of the maximum value of the y-axis which we calculated in a previous line of command, then we are rounding this number off using a math library function ‘math.ceil</w:t>
+      </w:r>
+      <w:r>
+        <w:t>()</w:t>
+      </w:r>
+      <w:r>
+        <w:t xml:space="preserve">’. </w:t>
+      </w:r>
+      <w:r>
+        <w:t>Math.ceil is a function that is used to round off the nu</w:t>
+      </w:r>
+      <w:r>
+        <w:t>mber making it a whole number.</w:t>
+      </w:r>
+      <w:r>
+        <w:t xml:space="preserve"> </w:t>
+      </w:r>
+      <w:r>
+        <w:t>As</w:t>
+      </w:r>
+      <w:r>
+        <w:t xml:space="preserve"> we don’t have any decimal value in our ‘y-axis’ variable</w:t>
+      </w:r>
+      <w:r>
+        <w:t xml:space="preserve">, </w:t>
+      </w:r>
+      <w:r>
+        <w:t>we couldn’t apply a condition with a decimal value of ‘max/2’</w:t>
+      </w:r>
+      <w:r>
+        <w:t>.</w:t>
+      </w:r>
+      <w:r>
+        <w:t xml:space="preserve"> After rounding off the half of the maximum value of y-axis,</w:t>
+      </w:r>
+      <w:r>
+        <w:t xml:space="preserve"> numpy function ‘np.where’ finds out</w:t>
+      </w:r>
+      <w:r>
+        <w:t xml:space="preserve"> </w:t>
+      </w:r>
+      <w:r>
+        <w:t>where the middle value of y-axis lies in ‘y-axis’ variable. When the required y-axis coordinate</w:t>
+      </w:r>
+      <w:r>
+        <w:t xml:space="preserve"> value</w:t>
+      </w:r>
+      <w:r>
+        <w:t xml:space="preserve"> is achieved, the </w:t>
+      </w:r>
+      <w:r>
+        <w:t xml:space="preserve">corresponding </w:t>
+      </w:r>
+      <w:r>
+        <w:t>coordinate value</w:t>
+      </w:r>
+      <w:r>
+        <w:t>s</w:t>
+      </w:r>
+      <w:r>
+        <w:t xml:space="preserve"> </w:t>
+      </w:r>
+      <w:r>
+        <w:t>against the x-axis is fetched from</w:t>
+      </w:r>
+      <w:r>
+        <w:t xml:space="preserve"> ‘x-axis’ variable. </w:t>
+      </w:r>
+      <w:r>
+        <w:t xml:space="preserve">As per the image that is taken, the </w:t>
+      </w:r>
+      <w:r>
+        <w:t xml:space="preserve">maximum </w:t>
+      </w:r>
+      <w:r>
+        <w:t>number of edges were three, therefore, maximum number of values along the x-a</w:t>
+      </w:r>
+      <w:r>
+        <w:t xml:space="preserve">xis would also be three. Hence </w:t>
+      </w:r>
+      <w:r>
+        <w:t>‘len’ representing the length</w:t>
+      </w:r>
+      <w:r>
+        <w:t xml:space="preserve"> </w:t>
+      </w:r>
+      <w:r>
+        <w:t xml:space="preserve">of </w:t>
+      </w:r>
+      <w:r>
+        <w:t>edges</w:t>
+      </w:r>
+      <w:r>
+        <w:t>,</w:t>
+      </w:r>
+      <w:r>
+        <w:t xml:space="preserve"> </w:t>
+      </w:r>
+      <w:r>
+        <w:t>would calculate</w:t>
+      </w:r>
+      <w:r>
+        <w:t xml:space="preserve"> the number of edges with respect to x-axis. By</w:t>
+      </w:r>
+      <w:r>
+        <w:t xml:space="preserve"> equating </w:t>
+      </w:r>
+      <w:r>
+        <w:t>the w</w:t>
+      </w:r>
+      <w:r>
+        <w:t xml:space="preserve">hole condition </w:t>
+      </w:r>
+      <w:r>
+        <w:t>to ‘3’</w:t>
+      </w:r>
+      <w:r>
+        <w:t xml:space="preserve">, </w:t>
+      </w:r>
+      <w:r>
+        <w:t xml:space="preserve">the overall ‘if’ condition goes like if the length of the edges is </w:t>
+      </w:r>
+      <w:r>
+        <w:t>e</w:t>
+      </w:r>
+      <w:r>
+        <w:t>qual to ‘3’ then it’s a tr</w:t>
+      </w:r>
+      <w:r>
+        <w:t>ue condition and it would</w:t>
+      </w:r>
+      <w:r>
+        <w:t xml:space="preserve"> populate three edges in a variable ‘num_edge’</w:t>
+      </w:r>
+      <w:r>
+        <w:t xml:space="preserve"> and if t</w:t>
+      </w:r>
+      <w:r>
+        <w:t xml:space="preserve">his condition is false it populates </w:t>
+      </w:r>
+      <w:r>
+        <w:t>two edges</w:t>
+      </w:r>
+      <w:r>
+        <w:t xml:space="preserve"> in the same variable</w:t>
+      </w:r>
+      <w:r>
+        <w:t xml:space="preserve">. </w:t>
+      </w:r>
+      <w:r>
+        <w:t>This condition implies that the number of edges in our designed wall detection algorithm are set to be ‘3’ and ‘2’.</w:t>
+      </w:r>
+    </w:p>
+    <w:p>
+      <w:pPr>
+        <w:rPr>
+          <w:highlight w:val="yellow"/>
+        </w:rPr>
+      </w:pPr>
+      <w:r>
+        <w:t xml:space="preserve">- </w:t>
+      </w:r>
+      <w:r>
+        <w:t xml:space="preserve">A </w:t>
+      </w:r>
+      <w:r>
+        <w:t>‘</w:t>
+      </w:r>
+      <w:r>
+        <w:t>for</w:t>
+      </w:r>
+      <w:r>
+        <w:t>’</w:t>
+      </w:r>
+      <w:r>
+        <w:t xml:space="preserve"> loop is implemented</w:t>
+      </w:r>
+      <w:r>
+        <w:t xml:space="preserve"> in the next st</w:t>
+      </w:r>
+      <w:r>
+        <w:t>ep of wall detection algor</w:t>
+      </w:r>
+      <w:r>
+        <w:t xml:space="preserve">ithm </w:t>
+      </w:r>
+      <w:r>
+        <w:t>for finding out the coordinates of y and x axes from starting to ending edges. ‘F</w:t>
+      </w:r>
+      <w:r>
+        <w:t>or</w:t>
+      </w:r>
+      <w:r>
+        <w:t>’</w:t>
+      </w:r>
+      <w:r>
+        <w:t xml:space="preserve"> loop </w:t>
+      </w:r>
+      <w:r>
+        <w:t>run</w:t>
+      </w:r>
+      <w:r>
+        <w:t>s</w:t>
+      </w:r>
+      <w:r>
+        <w:t xml:space="preserve"> by</w:t>
+      </w:r>
+      <w:r>
+        <w:t xml:space="preserve"> </w:t>
+      </w:r>
+      <w:r>
+        <w:t>taking the</w:t>
+      </w:r>
+      <w:r>
+        <w:t xml:space="preserve"> range of</w:t>
+      </w:r>
+      <w:r>
+        <w:t xml:space="preserve"> </w:t>
+      </w:r>
+      <w:r>
+        <w:t xml:space="preserve">y-axis coordinate values. </w:t>
+      </w:r>
+      <w:r>
+        <w:t>The range</w:t>
+      </w:r>
+      <w:r>
+        <w:t xml:space="preserve"> has been selected between the minimum and maximum coordinate values of y-axis that have been ca</w:t>
+      </w:r>
+      <w:r>
+        <w:t>lculated before</w:t>
+      </w:r>
+      <w:r>
+        <w:t>,</w:t>
+      </w:r>
+      <w:r>
+        <w:t xml:space="preserve"> with a step size of 10 for the estimation purpose.</w:t>
+      </w:r>
+      <w:r>
+        <w:t xml:space="preserve"> These </w:t>
+      </w:r>
+      <w:r>
+        <w:t xml:space="preserve">y-axis </w:t>
+      </w:r>
+      <w:r>
+        <w:t>values ranging between minimum and maximum having 10 step size will be stored in a variable ‘i’</w:t>
+      </w:r>
+      <w:r>
+        <w:t xml:space="preserve"> followed by a condition</w:t>
+      </w:r>
+      <w:r>
+        <w:t>.</w:t>
+      </w:r>
+      <w:r>
+        <w:t xml:space="preserve"> The continuation of this </w:t>
+      </w:r>
+      <w:r>
+        <w:t>‘</w:t>
+      </w:r>
+      <w:r>
+        <w:t>for</w:t>
+      </w:r>
+      <w:r>
+        <w:t>’</w:t>
+      </w:r>
+      <w:r>
+        <w:t xml:space="preserve"> loop depends up</w:t>
+      </w:r>
+      <w:r>
+        <w:t>on the</w:t>
+      </w:r>
+      <w:r>
+        <w:t xml:space="preserve"> ‘if’ condition</w:t>
+      </w:r>
+      <w:r>
+        <w:t xml:space="preserve"> which is based on first finding y-axis coordinates values from the range ‘i’ and then calculating the corresponding x-axis values against it. </w:t>
       </w:r>
       <w:r>
         <w:t>The</w:t>
       </w:r>
       <w:r>
-        <w:t xml:space="preserve"> following </w:t>
-      </w:r>
-      <w:r>
-        <w:t>techniques</w:t>
-      </w:r>
-      <w:r>
-        <w:t xml:space="preserve"> have been considered to apply one by one for wall detection. </w:t>
-      </w:r>
-      <w:r>
-        <w:t xml:space="preserve">One method could be coloring the wall that </w:t>
-      </w:r>
-      <w:r>
-        <w:t>comes infront of the robot</w:t>
-      </w:r>
-      <w:r>
-        <w:t xml:space="preserve"> with a different color</w:t>
+        <w:t xml:space="preserve"> </w:t>
+      </w:r>
+      <w:r>
+        <w:t>‘</w:t>
+      </w:r>
+      <w:r>
+        <w:t>if</w:t>
+      </w:r>
+      <w:r>
+        <w:t>’</w:t>
+      </w:r>
+      <w:r>
+        <w:t xml:space="preserve"> condition compares</w:t>
+      </w:r>
+      <w:r>
+        <w:t xml:space="preserve"> the length of x-axis values</w:t>
+      </w:r>
+      <w:r>
+        <w:t xml:space="preserve"> with the num_edge value</w:t>
+      </w:r>
+      <w:r>
+        <w:t xml:space="preserve"> and th</w:t>
+      </w:r>
+      <w:r>
+        <w:t>erefore,</w:t>
+      </w:r>
+      <w:r>
+        <w:t xml:space="preserve"> </w:t>
+      </w:r>
+      <w:r>
+        <w:t>‘</w:t>
+      </w:r>
+      <w:r>
+        <w:t>for</w:t>
+      </w:r>
+      <w:r>
+        <w:t>’</w:t>
+      </w:r>
+      <w:r>
+        <w:t xml:space="preserve"> loop continues</w:t>
+      </w:r>
+      <w:r>
+        <w:t xml:space="preserve"> to run</w:t>
+      </w:r>
+      <w:r>
+        <w:t xml:space="preserve"> till the </w:t>
+      </w:r>
+      <w:r>
+        <w:t xml:space="preserve">total </w:t>
+      </w:r>
+      <w:r>
+        <w:t>number of edges with respect to y-axis and its correspond</w:t>
+      </w:r>
+      <w:r>
+        <w:t>ing x-</w:t>
+      </w:r>
+      <w:r>
+        <w:t>axis values, reaches the num_edge value</w:t>
       </w:r>
       <w:r>
         <w:t xml:space="preserve">. </w:t>
       </w:r>
       <w:r>
-        <w:t>The robot can then more easily recognise the wall based on the difference in coloration between the front and side walls.</w:t>
-      </w:r>
-      <w:r>
-        <w:t xml:space="preserve"> </w:t>
-      </w:r>
-    </w:p>
-    <w:p>
-      <w:pPr>
-        <w:ind w:left="360"/>
-      </w:pPr>
-      <w:r>
-        <w:t>Another approach wo</w:t>
-      </w:r>
-      <w:r>
-        <w:t>uld be to draw coloured contours</w:t>
-      </w:r>
-      <w:r>
-        <w:t>, which would simply paint the boundaries of the wall and highlight them so that the</w:t>
-      </w:r>
-      <w:r>
-        <w:t xml:space="preserve"> robot can only see t</w:t>
-      </w:r>
-      <w:r>
-        <w:t>he colored edges of the wall</w:t>
+        <w:t xml:space="preserve">When </w:t>
+      </w:r>
+      <w:r>
+        <w:t>‘if’</w:t>
+      </w:r>
+      <w:r>
+        <w:t xml:space="preserve">condition </w:t>
+      </w:r>
+      <w:r>
+        <w:t>gets satisfied</w:t>
+      </w:r>
+      <w:r>
+        <w:t xml:space="preserve">, </w:t>
+      </w:r>
+      <w:r>
+        <w:t xml:space="preserve">it </w:t>
+      </w:r>
+      <w:r>
+        <w:t>store</w:t>
+      </w:r>
+      <w:r>
+        <w:t>s</w:t>
+      </w:r>
+      <w:r>
+        <w:t xml:space="preserve"> the </w:t>
+      </w:r>
+      <w:r>
+        <w:t xml:space="preserve">single </w:t>
+      </w:r>
+      <w:r>
+        <w:t>y coordinate value of the required edge</w:t>
+      </w:r>
+      <w:r>
+        <w:t>s</w:t>
+      </w:r>
+      <w:r>
+        <w:t xml:space="preserve"> in a variable ‘y’. </w:t>
+      </w:r>
+      <w:r>
+        <w:t>S</w:t>
+      </w:r>
+      <w:r>
+        <w:t>ince there</w:t>
+      </w:r>
+      <w:r>
+        <w:t xml:space="preserve"> will always be number of</w:t>
+      </w:r>
+      <w:r>
+        <w:t xml:space="preserve"> edges</w:t>
+      </w:r>
+      <w:r>
+        <w:t xml:space="preserve"> greater than 1</w:t>
+      </w:r>
+      <w:r>
+        <w:t xml:space="preserve"> and we will be getting more than 1</w:t>
+      </w:r>
+      <w:r>
+        <w:t xml:space="preserve"> x-axis coordinate values</w:t>
+      </w:r>
+      <w:r>
+        <w:t>,</w:t>
+      </w:r>
+      <w:r>
+        <w:t xml:space="preserve"> another numpy function ‘np.sort()’ is being used</w:t>
+      </w:r>
+      <w:r>
+        <w:t>. It actually sorts</w:t>
+      </w:r>
+      <w:r>
+        <w:t xml:space="preserve"> the x coordinate values against the y-axis by arranging them in an ascending order</w:t>
+      </w:r>
+      <w:r>
+        <w:t xml:space="preserve"> and save this array in a variable ‘x’</w:t>
       </w:r>
       <w:r>
         <w:t>.</w:t>
       </w:r>
       <w:r>
-        <w:t xml:space="preserve"> </w:t>
-      </w:r>
-      <w:r>
-        <w:t>Contours are simply the outlines drawn along the boundary of the edges in the image with some intensity or color.</w:t>
-      </w:r>
-      <w:r>
-        <w:t xml:space="preserve"> The colored boundaries help</w:t>
-      </w:r>
-      <w:r>
-        <w:t xml:space="preserve"> in</w:t>
-      </w:r>
-      <w:r>
-        <w:t xml:space="preserve"> object recognition</w:t>
-      </w:r>
-      <w:r>
-        <w:t xml:space="preserve"> and </w:t>
-      </w:r>
-      <w:r>
-        <w:t>in this scenario, the coloured contours make wall identification for the robot easier.</w:t>
-      </w:r>
-      <w:r>
-        <w:t xml:space="preserve"> Contours tend</w:t>
-      </w:r>
-      <w:r>
-        <w:t xml:space="preserve"> to be an important tool </w:t>
-      </w:r>
-      <w:r>
-        <w:t>and it gives</w:t>
-      </w:r>
-      <w:r>
-        <w:t xml:space="preserve"> accurate results</w:t>
-      </w:r>
-      <w:r>
-        <w:t xml:space="preserve"> when the image is binary that’s why</w:t>
-      </w:r>
-      <w:r>
-        <w:t xml:space="preserve"> it is necessary to use </w:t>
-      </w:r>
-      <w:r>
-        <w:t xml:space="preserve">contours </w:t>
-      </w:r>
-      <w:r>
-        <w:t>after edge detection.</w:t>
-      </w:r>
-      <w:r>
-        <w:t xml:space="preserve"> Since,</w:t>
-      </w:r>
-      <w:r>
-        <w:t xml:space="preserve"> canny operator is already applied to t</w:t>
-      </w:r>
-      <w:r>
-        <w:t>he image, contour function is expected to</w:t>
-      </w:r>
-      <w:r>
-        <w:t xml:space="preserve"> generate </w:t>
-      </w:r>
-      <w:r>
-        <w:t>precise</w:t>
-      </w:r>
-      <w:r>
-        <w:t xml:space="preserve"> output.</w:t>
-      </w:r>
-      <w:r>
-        <w:t xml:space="preserve"> </w:t>
-      </w:r>
-      <w:r>
-        <w:t>Using the function "cv.drawcontours," contours can be used to draw any</w:t>
-      </w:r>
-      <w:r>
-        <w:t xml:space="preserve"> shape once the boundary points are known.</w:t>
-      </w:r>
-      <w:r>
-        <w:t xml:space="preserve"> [28]</w:t>
-      </w:r>
-      <w:r>
-        <w:t xml:space="preserve"> </w:t>
-      </w:r>
-    </w:p>
-    <w:p>
-      <w:pPr>
-        <w:ind w:left="360"/>
-        <w:rPr>
-          <w:b/>
-        </w:rPr>
-      </w:pPr>
-      <w:r>
-        <w:rPr>
-          <w:b/>
-          <w:highlight w:val="magenta"/>
-        </w:rPr>
-        <w:t>WRITE MORE ABOUT DRAW CONTOURS</w:t>
-      </w:r>
-    </w:p>
-    <w:p>
-      <w:pPr>
-        <w:ind w:left="360"/>
-      </w:pPr>
-      <w:r>
-        <w:t>Numerous feature detection techniques are available in OpenCV for examining signific</w:t>
-      </w:r>
-      <w:r>
-        <w:t>ant characteristics in the image</w:t>
+        <w:t xml:space="preserve"> Lastly, after getting the required results we don’t want </w:t>
+      </w:r>
+      <w:r>
+        <w:t>‘</w:t>
+      </w:r>
+      <w:r>
+        <w:t>for</w:t>
+      </w:r>
+      <w:r>
+        <w:t>’</w:t>
+      </w:r>
+      <w:r>
+        <w:t xml:space="preserve"> loop to continue to run</w:t>
+      </w:r>
+      <w:r>
+        <w:t xml:space="preserve"> therefore,</w:t>
+      </w:r>
+      <w:r>
+        <w:t xml:space="preserve"> if the condition</w:t>
+      </w:r>
+      <w:r>
+        <w:t xml:space="preserve"> gets failed, </w:t>
+      </w:r>
+      <w:r>
+        <w:t>the loop will be sto</w:t>
+      </w:r>
+      <w:r>
+        <w:t>pped to run using break command so that there will be no overwrite of ‘x’ and ‘y’ values.</w:t>
+      </w:r>
+    </w:p>
+    <w:p>
+      <w:r>
+        <w:t>-</w:t>
+      </w:r>
+      <w:r>
+        <w:t xml:space="preserve"> </w:t>
+      </w:r>
+      <w:r>
+        <w:t xml:space="preserve">After achieving the required edges and their coordinate values, we need to crop the </w:t>
+      </w:r>
+      <w:r>
+        <w:t xml:space="preserve">canny </w:t>
+      </w:r>
+      <w:r>
+        <w:t>image in such a way that the robot would only see the front wall. In order to separate the front wa</w:t>
+      </w:r>
+      <w:r>
+        <w:t>ll from the rest of the image, it</w:t>
+      </w:r>
+      <w:r>
+        <w:t xml:space="preserve"> is being cropped by adjusting both x and y axes. </w:t>
+      </w:r>
+      <w:r>
+        <w:t xml:space="preserve">It is necessary to verify the image before </w:t>
+      </w:r>
+      <w:r>
+        <w:lastRenderedPageBreak/>
+        <w:t>making any adjustments, and then we must select how a</w:t>
+      </w:r>
+      <w:r>
+        <w:t>ccurate we want our image to be with respect to the wall detection.</w:t>
+      </w:r>
+      <w:r>
+        <w:t xml:space="preserve"> Checking the requirements of our canny image, </w:t>
+      </w:r>
+      <w:r>
+        <w:t>we set</w:t>
+      </w:r>
+      <w:r>
+        <w:t xml:space="preserve"> both the coordinates</w:t>
+      </w:r>
+      <w:r>
+        <w:t xml:space="preserve"> by adjusting them to get the </w:t>
+      </w:r>
+      <w:r>
+        <w:t xml:space="preserve">desirable </w:t>
+      </w:r>
+      <w:r>
+        <w:t>cropped image</w:t>
       </w:r>
       <w:r>
         <w:t>.</w:t>
       </w:r>
       <w:r>
-        <w:t>. A feature in the image can b</w:t>
-      </w:r>
-      <w:r>
-        <w:t>e anything like edges, corners,</w:t>
-      </w:r>
-      <w:r>
-        <w:t xml:space="preserve"> </w:t>
-      </w:r>
-      <w:r>
-        <w:t>spots</w:t>
+        <w:t xml:space="preserve"> </w:t>
+      </w:r>
+      <w:r>
+        <w:t xml:space="preserve">Since we don’t want to include the third edge as it is not the part of the front wall, we wont be including that third element of the array. </w:t>
+      </w:r>
+      <w:r>
+        <w:t>For our canny image, we subtracted 2</w:t>
+      </w:r>
+      <w:r>
+        <w:t>0 from the y-coordinate value</w:t>
+      </w:r>
+      <w:r>
+        <w:t>,</w:t>
+      </w:r>
+      <w:r>
+        <w:t xml:space="preserve"> stored in variable ‘y’ and for x-axis, subtracted 10 from the first element of the array stored in variable ‘x’, then added 10 to the second element of the array.</w:t>
+      </w:r>
+      <w:r>
+        <w:t xml:space="preserve"> </w:t>
+      </w:r>
+      <w:r>
+        <w:t xml:space="preserve">However, it is noted that cropping at this stage of the algorithm varies with the </w:t>
+      </w:r>
+      <w:r>
+        <w:t xml:space="preserve">size of an </w:t>
+      </w:r>
+      <w:r>
+        <w:t>image</w:t>
+      </w:r>
+      <w:r>
+        <w:t>, in our image we did cropping because we wanted to k</w:t>
+      </w:r>
+      <w:r>
+        <w:t>eep the upper</w:t>
+      </w:r>
+      <w:r>
+        <w:t xml:space="preserve">, left and right </w:t>
+      </w:r>
+      <w:r>
+        <w:t xml:space="preserve">sides of the </w:t>
+      </w:r>
+      <w:r>
+        <w:t>edge</w:t>
+      </w:r>
+      <w:r>
+        <w:t>s</w:t>
+      </w:r>
+      <w:r>
+        <w:t xml:space="preserve"> for further processing</w:t>
+      </w:r>
+      <w:r>
+        <w:t>.</w:t>
+      </w:r>
+      <w:r>
+        <w:t xml:space="preserve"> </w:t>
+      </w:r>
+      <w:r>
+        <w:t xml:space="preserve">The </w:t>
+      </w:r>
+      <w:r>
+        <w:t xml:space="preserve">concluding </w:t>
+      </w:r>
+      <w:r>
+        <w:t>cropped image will be saved in a variable which we named ‘canny’. Lastl</w:t>
+      </w:r>
+      <w:r>
+        <w:t xml:space="preserve">y, the cropped image would be displayed using ‘imshow’ function and since the </w:t>
+      </w:r>
+      <w:r>
+        <w:t xml:space="preserve">final </w:t>
+      </w:r>
+      <w:r>
+        <w:t>cropped</w:t>
+      </w:r>
+      <w:r>
+        <w:t xml:space="preserve"> image was in binary, fixcolor was used to change the color from binary to RGB.</w:t>
+      </w:r>
+      <w:r>
+        <w:t xml:space="preserve">  </w:t>
+      </w:r>
+    </w:p>
+    <w:p>
+      <w:r>
+        <w:t>-The final step in wall detection algorithm is to find the contours along the boundary of the wall ahead of the robot and then we will be aiming to draw contours across it.</w:t>
+      </w:r>
+      <w:r>
+        <w:t xml:space="preserve"> We will be using OpenCV function ‘cv2.findContours’ to find the contours in the </w:t>
+      </w:r>
+      <w:r>
+        <w:t xml:space="preserve">cropped image ‘canny’. </w:t>
+      </w:r>
+      <w:r>
+        <w:t>Cv2.findContours having three input arguements here, in the first argument we will be generating a copy image of ‘canny’ as canny.copy().</w:t>
+      </w:r>
+      <w:r>
+        <w:t xml:space="preserve"> We copied the cropped canny image because we intend to find the contours in this very image.</w:t>
+      </w:r>
+      <w:r>
+        <w:t xml:space="preserve"> </w:t>
+      </w:r>
+      <w:r>
+        <w:t>The second input argument that is used is one of the contour retrieval</w:t>
+      </w:r>
+      <w:r>
+        <w:t xml:space="preserve"> / extraction</w:t>
+      </w:r>
+      <w:r>
+        <w:t xml:space="preserve"> modes</w:t>
+      </w:r>
+      <w:r>
+        <w:t xml:space="preserve"> ‘RETR_EXTERNAL’</w:t>
+      </w:r>
+      <w:r>
+        <w:t xml:space="preserve"> and by using this flag we will be able to extract only the outer contours. Since, we aim to find only the extreme outer contours, leaving behind all the child contours</w:t>
+      </w:r>
+      <w:r>
+        <w:t xml:space="preserve">. </w:t>
+      </w:r>
+      <w:r>
+        <w:t>The third and the final argument is ‘cv2.CHAIN_APPROX_SIMPLE’</w:t>
+      </w:r>
+      <w:r>
+        <w:t xml:space="preserve"> which is a contour approximation method.</w:t>
+      </w:r>
+      <w:r>
+        <w:t xml:space="preserve"> As we know</w:t>
+      </w:r>
+      <w:r>
+        <w:t>,</w:t>
+      </w:r>
+      <w:r>
+        <w:t xml:space="preserve"> </w:t>
+      </w:r>
+      <w:r>
+        <w:t>c</w:t>
+      </w:r>
+      <w:r>
+        <w:t>ontours are the limits of a shape</w:t>
+      </w:r>
+      <w:r>
+        <w:t xml:space="preserve"> with (x,y</w:t>
+      </w:r>
+      <w:r>
+        <w:t>) coordinates for each boundary</w:t>
+      </w:r>
+      <w:r>
+        <w:t xml:space="preserve">. We can either store </w:t>
+      </w:r>
+      <w:r>
+        <w:t>all of the boundary points along the line o</w:t>
+      </w:r>
+      <w:r>
+        <w:t>r simply its ends can be stored</w:t>
+      </w:r>
+      <w:r>
+        <w:t xml:space="preserve">. </w:t>
+      </w:r>
+      <w:r>
+        <w:t>Because of this, "cv2.CHAIN APPROX SIMPLE" tends to simply store the end points by deleting all the other points, which conserves memory.</w:t>
+      </w:r>
+      <w:r>
+        <w:t xml:space="preserve"> The coordinates after being found are stored in a variable ‘cnts’. </w:t>
+      </w:r>
+      <w:r>
+        <w:t>To finally draw the contours, we wish to do that in the original image that we took from the robot’s camera. Therefore before drawing contours, we will copy the rotated image as ‘img.copy’</w:t>
+      </w:r>
+      <w:r>
+        <w:t xml:space="preserve"> and save the copied image in a variable ‘coins’</w:t>
+      </w:r>
+      <w:r>
+        <w:t>. Now using drawing function ‘cv2.drawContours’ having five input arguments. The first argument would be the</w:t>
+      </w:r>
+      <w:r>
+        <w:t xml:space="preserve"> rotated copied image (coins) and</w:t>
+      </w:r>
+      <w:r>
+        <w:t xml:space="preserve"> we first cropped it using the same adjustment of the coordinates as we did with the canny image</w:t>
+      </w:r>
+      <w:r>
+        <w:t>. However, we are doing the cropping of the image</w:t>
+      </w:r>
+      <w:r>
+        <w:t xml:space="preserve"> only in the argument</w:t>
+      </w:r>
+      <w:r>
+        <w:t xml:space="preserve"> to draw</w:t>
+      </w:r>
+      <w:r>
+        <w:t xml:space="preserve"> contours </w:t>
+      </w:r>
+      <w:r>
+        <w:t>on the edges of the wall</w:t>
+      </w:r>
+      <w:r>
+        <w:t>. Then the second argument would be the input contours that were found and stored in cnts, third argument would represent contour index which is a parameter of drawing a contour which we assigned ‘-1’</w:t>
+      </w:r>
+      <w:r>
+        <w:t>. The negative sign of</w:t>
+      </w:r>
+      <w:r>
+        <w:t xml:space="preserve"> t</w:t>
+      </w:r>
+      <w:r>
+        <w:t>he</w:t>
+      </w:r>
+      <w:r>
+        <w:t xml:space="preserve"> contour index parameter signifies that all the contours are to be drawn. </w:t>
+      </w:r>
+      <w:r>
+        <w:t xml:space="preserve">The fourth argument indicates the desired color of the contours which we selected as blue by specifying color scheme (255,0,0). </w:t>
+      </w:r>
+      <w:r>
+        <w:t>The final argument represents thickness of the lines of the drawn contours which we selected as ‘2’.</w:t>
+      </w:r>
+    </w:p>
+    <w:p>
+      <w:r>
+        <w:t>-To display the output matplotlib’s function ‘imshow’ is used and since the image was in BGR, we used fixColor to change the color channel of the contour image from BGR to RGB.</w:t>
+      </w:r>
+      <w:r>
+        <w:t xml:space="preserve"> </w:t>
+      </w:r>
+    </w:p>
+    <w:p>
+      <w:pPr>
+        <w:rPr>
+          <w:b/>
+        </w:rPr>
+      </w:pPr>
+      <w:r>
+        <w:rPr>
+          <w:b/>
+        </w:rPr>
+        <w:t>Logics for movement:</w:t>
+      </w:r>
+    </w:p>
+    <w:p>
+      <w:r>
+        <w:t xml:space="preserve">One of the important aspects of the project is the robot's movements within the maze, such as forward, left, and right movements. The major goal of the project is to create logics for these movements in such a way that the robot can determine when to begin moving forward. Additionally, how long it must </w:t>
+      </w:r>
+      <w:r>
+        <w:lastRenderedPageBreak/>
+        <w:t>continue on the same path, as well as when it must stop travelling forward and make a turn to the right or left.</w:t>
+      </w:r>
+    </w:p>
+    <w:p>
+      <w:pPr>
+        <w:rPr>
+          <w:b/>
+        </w:rPr>
+      </w:pPr>
+      <w:r>
+        <w:rPr>
+          <w:b/>
+        </w:rPr>
+        <w:t>-Forward Movement:</w:t>
+      </w:r>
+    </w:p>
+    <w:p>
+      <w:r>
+        <w:t xml:space="preserve">The </w:t>
+      </w:r>
+      <w:r>
+        <w:t xml:space="preserve">forward </w:t>
+      </w:r>
+      <w:r>
+        <w:t>logic that has been designed for the</w:t>
+      </w:r>
+      <w:r>
+        <w:t xml:space="preserve"> robot mainly depends on detecting the w</w:t>
+      </w:r>
+      <w:r>
+        <w:t>all that come ahead of it. Once</w:t>
+      </w:r>
+      <w:r>
+        <w:t xml:space="preserve"> the wall detection algorithm is designed, the forward movement logic needs to be integrated with the wall detection. It is necessary because when the robot enters the maze and starts taking the images, it has to perform two tasks simultaneously: one is moving fo</w:t>
+      </w:r>
+      <w:r>
+        <w:t>rth and other is detecting the wall</w:t>
+      </w:r>
+      <w:r>
+        <w:t xml:space="preserve">. </w:t>
+      </w:r>
+      <w:r>
+        <w:t>It should be noted, though, that we created forward logic, which causes the robot to always start moving forward if it gets images with more than three edges. On the other hand, it was previously stated that our wall detecting algorithm was established and that it begins to function once it receives three edges.</w:t>
+      </w:r>
+    </w:p>
+    <w:p>
+      <w:pPr>
+        <w:rPr>
+          <w:b/>
+        </w:rPr>
+      </w:pPr>
+      <w:r>
+        <w:rPr>
+          <w:b/>
+        </w:rPr>
+        <w:t>Forward Logic:</w:t>
+      </w:r>
+    </w:p>
+    <w:p>
+      <w:r>
+        <w:rPr>
+          <w:b/>
+        </w:rPr>
+        <w:t>-</w:t>
+      </w:r>
+      <w:r>
+        <w:t xml:space="preserve">Logic starts </w:t>
+      </w:r>
+      <w:r>
+        <w:t>with</w:t>
+      </w:r>
+      <w:r>
+        <w:t xml:space="preserve"> </w:t>
+      </w:r>
+      <w:r>
+        <w:t>‘</w:t>
+      </w:r>
+      <w:r>
+        <w:t>while</w:t>
+      </w:r>
+      <w:r>
+        <w:t>’</w:t>
+      </w:r>
+      <w:r>
+        <w:t xml:space="preserve"> loop followed by</w:t>
+      </w:r>
+      <w:r>
+        <w:t xml:space="preserve"> robot taking the picture</w:t>
+      </w:r>
+      <w:r>
+        <w:t>s</w:t>
+      </w:r>
+      <w:r>
+        <w:t xml:space="preserve"> in real-time and </w:t>
+      </w:r>
+      <w:r>
+        <w:t>the same process will be performed</w:t>
+      </w:r>
+      <w:r>
+        <w:t xml:space="preserve"> which</w:t>
+      </w:r>
+      <w:r>
+        <w:t xml:space="preserve"> has been designed as the initial steps of</w:t>
+      </w:r>
+      <w:r>
+        <w:t xml:space="preserve"> image processing and noise reduction</w:t>
+      </w:r>
+      <w:r>
+        <w:t>. S</w:t>
+      </w:r>
+      <w:r>
+        <w:t>tarting from loading t</w:t>
+      </w:r>
+      <w:r>
+        <w:t xml:space="preserve">he image </w:t>
+      </w:r>
+      <w:r>
+        <w:t xml:space="preserve">and the same will be rotated, converting to grayscale and applying blurring to it in order to reduce noise. Moving on, canny edge detection function is being performed followed by finding the edges with respect to x and y axes, taking out the maximum and minimum values of y coordinates of the edges. </w:t>
+      </w:r>
+    </w:p>
+    <w:p>
+      <w:pPr>
+        <w:rPr>
+          <w:b/>
+        </w:rPr>
+      </w:pPr>
+      <w:r>
+        <w:rPr>
+          <w:b/>
+        </w:rPr>
+        <w:t>-</w:t>
+      </w:r>
+      <w:r>
+        <w:t xml:space="preserve">Now </w:t>
+      </w:r>
+      <w:r>
+        <w:t>‘if’ c</w:t>
+      </w:r>
+      <w:r>
+        <w:t>ondition is applied</w:t>
+      </w:r>
+      <w:r>
+        <w:t xml:space="preserve"> by equating either</w:t>
+      </w:r>
+      <w:r>
+        <w:t xml:space="preserve"> variable</w:t>
+      </w:r>
+      <w:r>
+        <w:t xml:space="preserve"> ‘y-axis’ or x-axis’ with null array</w:t>
+      </w:r>
+      <w:r>
+        <w:t xml:space="preserve"> which is true when</w:t>
+      </w:r>
+      <w:r>
+        <w:t xml:space="preserve"> the robot gets the image with 0 edges. In that case, the robot will move forward for 5 second</w:t>
+      </w:r>
+      <w:r>
+        <w:t>s</w:t>
+      </w:r>
+      <w:r>
+        <w:t xml:space="preserve"> (timer could be set)</w:t>
       </w:r>
       <w:r>
         <w:t xml:space="preserve">, </w:t>
       </w:r>
       <w:r>
-        <w:t>points</w:t>
-      </w:r>
-      <w:r>
-        <w:t xml:space="preserve"> etc.</w:t>
-      </w:r>
-      <w:r>
-        <w:t xml:space="preserve"> </w:t>
-      </w:r>
-      <w:r>
-        <w:t>The black and white version of the image should be used for the feature detection method because it m</w:t>
-      </w:r>
-      <w:r>
-        <w:t>akes the features easier to see for the algorithms.</w:t>
-      </w:r>
-      <w:r>
-        <w:t xml:space="preserve"> </w:t>
-      </w:r>
-      <w:r>
-        <w:t xml:space="preserve">Haris corner detection is one of the feature detection algorithms used to detect the corners of the image. </w:t>
-      </w:r>
-      <w:r>
-        <w:t>It locates the corners of the image using a slider box, and after applying a threshold, the corners are indicated.</w:t>
-      </w:r>
-      <w:r>
-        <w:t xml:space="preserve"> Another f</w:t>
-      </w:r>
-      <w:r>
-        <w:t>eature detection algorithm is FAST</w:t>
-      </w:r>
-      <w:r>
-        <w:t xml:space="preserve"> (Features from Accelerated Segment Test)</w:t>
-      </w:r>
-      <w:r>
-        <w:t xml:space="preserve"> algorithm which is fast enough</w:t>
-      </w:r>
-      <w:r>
-        <w:t xml:space="preserve"> to use with real-time devices like mobiles</w:t>
-      </w:r>
-      <w:r>
-        <w:t xml:space="preserve"> phones</w:t>
-      </w:r>
-      <w:r>
-        <w:t xml:space="preserve"> and cameras because</w:t>
-      </w:r>
-      <w:r>
-        <w:t xml:space="preserve"> it has</w:t>
-      </w:r>
-      <w:r>
-        <w:t xml:space="preserve"> a very fast computing time. It </w:t>
-      </w:r>
-      <w:r>
-        <w:t xml:space="preserve">can </w:t>
-      </w:r>
-      <w:r>
-        <w:t>detect corners as well as blobs that’s why also considered as a blob detector.</w:t>
-      </w:r>
-      <w:r>
-        <w:t xml:space="preserve"> [29]</w:t>
-      </w:r>
-      <w:r>
-        <w:t>. FAST detects features in an efficient way more than other feature detection algorithms like Haris corner, SIFT and SURF and thus suitable for resource-intesive application like real-time image processing in the project.</w:t>
-      </w:r>
-    </w:p>
-    <w:p>
-      <w:pPr>
-        <w:ind w:left="360"/>
-      </w:pPr>
+        <w:t>break the loop</w:t>
+      </w:r>
+      <w:r>
+        <w:t xml:space="preserve"> and will be ready to take either right or left turn</w:t>
+      </w:r>
+      <w:r>
+        <w:t>.</w:t>
+      </w:r>
+      <w:r>
+        <w:t xml:space="preserve"> If the condition is false it will go to the next </w:t>
+      </w:r>
+      <w:r>
+        <w:t>‘</w:t>
+      </w:r>
+      <w:r>
+        <w:t>elseif</w:t>
+      </w:r>
+      <w:r>
+        <w:t>’</w:t>
+      </w:r>
+      <w:r>
+        <w:t xml:space="preserve"> condition.</w:t>
+      </w:r>
+    </w:p>
+    <w:p>
+      <w:r>
+        <w:t>- Now ‘elseif</w:t>
+      </w:r>
+      <w:r>
+        <w:t xml:space="preserve">’ condition is applied for forward movement which first finds the half of the maximum value of y coordinate of the </w:t>
+      </w:r>
+      <w:r>
+        <w:t xml:space="preserve">vertical </w:t>
+      </w:r>
+      <w:r>
+        <w:t>edge</w:t>
+      </w:r>
+      <w:r>
+        <w:t>s</w:t>
+      </w:r>
+      <w:r>
+        <w:t xml:space="preserve"> and checks length of corresponding x coordinate values</w:t>
+      </w:r>
+      <w:r>
+        <w:t xml:space="preserve"> i.e. number of edges</w:t>
+      </w:r>
+      <w:r>
+        <w:t>.</w:t>
+      </w:r>
+      <w:r>
+        <w:t xml:space="preserve"> If the length is greater than 3</w:t>
+      </w:r>
+      <w:r>
+        <w:t>, the robot co</w:t>
+      </w:r>
+      <w:r>
+        <w:t>ntinues to move forward</w:t>
+      </w:r>
+      <w:r>
+        <w:t xml:space="preserve"> for 10 seconds</w:t>
+      </w:r>
+      <w:r>
+        <w:t xml:space="preserve"> which signifies that wall is far from the robot</w:t>
+      </w:r>
+      <w:r>
+        <w:t>. Here ‘3</w:t>
+      </w:r>
+      <w:r>
+        <w:t xml:space="preserve">’ is the threshold level being set for the robot which means among the images taken by the robot, if its getting </w:t>
+      </w:r>
+      <w:r>
+        <w:t xml:space="preserve">greater than 3 edges, </w:t>
+      </w:r>
+      <w:r>
+        <w:t xml:space="preserve">it will be moving towards the forward path. </w:t>
+      </w:r>
+      <w:r>
+        <w:t xml:space="preserve">The while loop continues to run </w:t>
+      </w:r>
+      <w:r>
+        <w:t xml:space="preserve">as long as the length of the edges are more than three. When this </w:t>
+      </w:r>
+      <w:r>
+        <w:t>‘</w:t>
+      </w:r>
+      <w:r>
+        <w:t>elseif</w:t>
+      </w:r>
+      <w:r>
+        <w:t>’</w:t>
+      </w:r>
+      <w:r>
+        <w:t xml:space="preserve"> condition fails it goes to the else body.</w:t>
+      </w:r>
+    </w:p>
+    <w:p>
+      <w:r>
+        <w:t>-</w:t>
+      </w:r>
+      <w:r>
+        <w:t>‘</w:t>
+      </w:r>
+      <w:r>
+        <w:t>Elseif</w:t>
+      </w:r>
+      <w:r>
+        <w:t>’</w:t>
+      </w:r>
+      <w:r>
+        <w:t xml:space="preserve"> condition gets failed when the number of e</w:t>
+      </w:r>
+      <w:r>
+        <w:t xml:space="preserve">dges are not greater than 3 which means it becomes equal to </w:t>
+      </w:r>
+      <w:r>
+        <w:t>or less than 3</w:t>
+      </w:r>
+      <w:r>
+        <w:t>. This is when the logic enters into ‘else’ body which states that when the image got three edges</w:t>
+      </w:r>
+      <w:r>
+        <w:t xml:space="preserve"> or less</w:t>
+      </w:r>
+      <w:r>
+        <w:t>,</w:t>
+      </w:r>
+      <w:r>
+        <w:t xml:space="preserve"> the rest of the</w:t>
+      </w:r>
+      <w:r>
+        <w:t xml:space="preserve"> wall detectio</w:t>
+      </w:r>
+      <w:r>
+        <w:t>n algorithm starts implementing</w:t>
+      </w:r>
+      <w:r>
+        <w:t xml:space="preserve"> including setting</w:t>
+      </w:r>
+      <w:r>
+        <w:t xml:space="preserve"> the number of edges, </w:t>
+      </w:r>
+      <w:r>
+        <w:t xml:space="preserve">finding the coordinates of the starting and ending edges of the wall, </w:t>
+      </w:r>
+      <w:r>
+        <w:t>cropping the image, finding and drawing contours</w:t>
+      </w:r>
+      <w:r>
+        <w:t xml:space="preserve">. Along with </w:t>
+      </w:r>
+      <w:r>
+        <w:t xml:space="preserve">following </w:t>
+      </w:r>
+      <w:r>
+        <w:t xml:space="preserve">the algorithm, the robot keeps moving forward but for 5 seconds since the wall is getting near to it. </w:t>
+      </w:r>
+    </w:p>
+    <w:p>
+      <w:pPr>
+        <w:rPr>
+          <w:b/>
+        </w:rPr>
+      </w:pPr>
+      <w:r>
+        <w:rPr>
+          <w:b/>
+        </w:rPr>
+        <w:t>Results:</w:t>
+      </w:r>
+    </w:p>
+    <w:p>
+      <w:r>
+        <w:t>-</w:t>
+      </w:r>
+      <w:r>
+        <w:t>The first</w:t>
+      </w:r>
+      <w:r>
+        <w:t xml:space="preserve"> major </w:t>
+      </w:r>
+      <w:r>
+        <w:t xml:space="preserve">task that has been done in the working of the project was taking pictures from Raspberry Pi camera. </w:t>
+      </w:r>
+      <w:r>
+        <w:t>To write the</w:t>
+      </w:r>
+      <w:r>
+        <w:t xml:space="preserve"> wall detection</w:t>
+      </w:r>
+      <w:r>
+        <w:t xml:space="preserve"> algorithm and perform image processing, we must </w:t>
+      </w:r>
+      <w:r>
+        <w:lastRenderedPageBreak/>
+        <w:t xml:space="preserve">have the actual images of the maze created by us. </w:t>
+      </w:r>
+      <w:r>
+        <w:t>Using Python code, we captured a number of photographs from the camera and obtained the results shown below.</w:t>
+      </w:r>
+    </w:p>
+    <w:p/>
+    <w:p>
+      <w:pPr>
+        <w:jc w:val="center"/>
+      </w:pPr>
+      <w:r>
+        <w:rPr>
+          <w:noProof/>
+        </w:rPr>
+        <w:drawing>
+          <wp:inline distT="0" distB="0" distL="0" distR="0">
+            <wp:extent cx="2629535" cy="2102704"/>
+            <wp:effectExtent l="0" t="0" r="0" b="0"/>
+            <wp:docPr id="1" name="Picture 1" descr="C:\Users\HP-PC\Desktop\Robot\example\1.jpg"/>
+            <wp:cNvGraphicFramePr>
+              <a:graphicFrameLocks xmlns:a="http://schemas.openxmlformats.org/drawingml/2006/main" noChangeAspect="1"/>
+            </wp:cNvGraphicFramePr>
+            <a:graphic xmlns:a="http://schemas.openxmlformats.org/drawingml/2006/main">
+              <a:graphicData uri="http://schemas.openxmlformats.org/drawingml/2006/picture">
+                <pic:pic xmlns:pic="http://schemas.openxmlformats.org/drawingml/2006/picture">
+                  <pic:nvPicPr>
+                    <pic:cNvPr id="0" name="Picture 1" descr="C:\Users\HP-PC\Desktop\Robot\example\1.jpg"/>
+                    <pic:cNvPicPr>
+                      <a:picLocks noChangeAspect="1" noChangeArrowheads="1"/>
+                    </pic:cNvPicPr>
+                  </pic:nvPicPr>
+                  <pic:blipFill>
+                    <a:blip r:embed="rId5" cstate="print">
+                      <a:extLst>
+                        <a:ext uri="{28A0092B-C50C-407E-A947-70E740481C1C}">
+                          <a14:useLocalDpi xmlns:a14="http://schemas.microsoft.com/office/drawing/2010/main" val="0"/>
+                        </a:ext>
+                      </a:extLst>
+                    </a:blip>
+                    <a:srcRect/>
+                    <a:stretch>
+                      <a:fillRect/>
+                    </a:stretch>
+                  </pic:blipFill>
+                  <pic:spPr bwMode="auto">
+                    <a:xfrm>
+                      <a:off x="0" y="0"/>
+                      <a:ext cx="2645716" cy="2115643"/>
+                    </a:xfrm>
+                    <a:prstGeom prst="rect">
+                      <a:avLst/>
+                    </a:prstGeom>
+                    <a:noFill/>
+                    <a:ln>
+                      <a:noFill/>
+                    </a:ln>
+                  </pic:spPr>
+                </pic:pic>
+              </a:graphicData>
+            </a:graphic>
+          </wp:inline>
+        </w:drawing>
+      </w:r>
+    </w:p>
+    <w:p>
+      <w:r>
+        <w:t xml:space="preserve">The above image was taken at the entrance of the maze </w:t>
+      </w:r>
+      <w:r>
+        <w:t xml:space="preserve">and it is clearly shown in the image that the picture </w:t>
+      </w:r>
+      <w:r>
+        <w:t xml:space="preserve">that </w:t>
+      </w:r>
+      <w:r>
+        <w:t>was captured</w:t>
+      </w:r>
+      <w:r>
+        <w:t xml:space="preserve"> by the robot’s camera was</w:t>
+      </w:r>
+      <w:r>
+        <w:t xml:space="preserve"> upside down.</w:t>
+      </w:r>
+    </w:p>
+    <w:p>
+      <w:r>
+        <w:t>-Using OpenCV function, the image was rotated as follows.</w:t>
+      </w:r>
+    </w:p>
+    <w:p>
+      <w:pPr>
+        <w:jc w:val="center"/>
+      </w:pPr>
+      <w:r>
+        <w:rPr>
+          <w:noProof/>
+        </w:rPr>
+        <w:drawing>
+          <wp:inline distT="0" distB="0" distL="0" distR="0" wp14:anchorId="6589D6FE" wp14:editId="7409B5F9">
+            <wp:extent cx="3295650" cy="2524125"/>
+            <wp:effectExtent l="0" t="0" r="0" b="9525"/>
+            <wp:docPr id="2" name="Picture 2"/>
+            <wp:cNvGraphicFramePr>
+              <a:graphicFrameLocks xmlns:a="http://schemas.openxmlformats.org/drawingml/2006/main" noChangeAspect="1"/>
+            </wp:cNvGraphicFramePr>
+            <a:graphic xmlns:a="http://schemas.openxmlformats.org/drawingml/2006/main">
+              <a:graphicData uri="http://schemas.openxmlformats.org/drawingml/2006/picture">
+                <pic:pic xmlns:pic="http://schemas.openxmlformats.org/drawingml/2006/picture">
+                  <pic:nvPicPr>
+                    <pic:cNvPr id="1" name=""/>
+                    <pic:cNvPicPr/>
+                  </pic:nvPicPr>
+                  <pic:blipFill>
+                    <a:blip r:embed="rId6"/>
+                    <a:stretch>
+                      <a:fillRect/>
+                    </a:stretch>
+                  </pic:blipFill>
+                  <pic:spPr>
+                    <a:xfrm>
+                      <a:off x="0" y="0"/>
+                      <a:ext cx="3295650" cy="2524125"/>
+                    </a:xfrm>
+                    <a:prstGeom prst="rect">
+                      <a:avLst/>
+                    </a:prstGeom>
+                  </pic:spPr>
+                </pic:pic>
+              </a:graphicData>
+            </a:graphic>
+          </wp:inline>
+        </w:drawing>
+      </w:r>
+    </w:p>
+    <w:p>
+      <w:r>
+        <w:t xml:space="preserve">-The </w:t>
+      </w:r>
+      <w:r>
+        <w:t>above rotated image was in BGR</w:t>
+      </w:r>
+      <w:r>
+        <w:t xml:space="preserve"> and in order to do edge detection on the image, we needed to convert it fr</w:t>
+      </w:r>
+      <w:r>
+        <w:t>om BGR</w:t>
+      </w:r>
+      <w:r>
+        <w:t xml:space="preserve"> to grayscale. Therefore by using OpenCV function, following result was generated in grayscale.</w:t>
+      </w:r>
+    </w:p>
+    <w:p>
+      <w:pPr>
+        <w:jc w:val="center"/>
+      </w:pPr>
+      <w:r>
+        <w:rPr>
+          <w:noProof/>
+        </w:rPr>
+        <w:lastRenderedPageBreak/>
+        <w:drawing>
+          <wp:inline distT="0" distB="0" distL="0" distR="0" wp14:anchorId="021C8E5C" wp14:editId="1C8E179F">
+            <wp:extent cx="3057525" cy="2505075"/>
+            <wp:effectExtent l="0" t="0" r="9525" b="9525"/>
+            <wp:docPr id="3" name="Picture 3"/>
+            <wp:cNvGraphicFramePr>
+              <a:graphicFrameLocks xmlns:a="http://schemas.openxmlformats.org/drawingml/2006/main" noChangeAspect="1"/>
+            </wp:cNvGraphicFramePr>
+            <a:graphic xmlns:a="http://schemas.openxmlformats.org/drawingml/2006/main">
+              <a:graphicData uri="http://schemas.openxmlformats.org/drawingml/2006/picture">
+                <pic:pic xmlns:pic="http://schemas.openxmlformats.org/drawingml/2006/picture">
+                  <pic:nvPicPr>
+                    <pic:cNvPr id="1" name=""/>
+                    <pic:cNvPicPr/>
+                  </pic:nvPicPr>
+                  <pic:blipFill>
+                    <a:blip r:embed="rId7"/>
+                    <a:stretch>
+                      <a:fillRect/>
+                    </a:stretch>
+                  </pic:blipFill>
+                  <pic:spPr>
+                    <a:xfrm>
+                      <a:off x="0" y="0"/>
+                      <a:ext cx="3057525" cy="2505075"/>
+                    </a:xfrm>
+                    <a:prstGeom prst="rect">
+                      <a:avLst/>
+                    </a:prstGeom>
+                  </pic:spPr>
+                </pic:pic>
+              </a:graphicData>
+            </a:graphic>
+          </wp:inline>
+        </w:drawing>
+      </w:r>
+    </w:p>
+    <w:p>
+      <w:r>
+        <w:t>Since the original image was white or offwhite in colour, the colour change in grayscale is a little less pronounced, but it is still evident that the image has distinct grey shades in grayscale. This is due to the fact that grayscale only has one colour channel with values t</w:t>
+      </w:r>
+      <w:r>
+        <w:t>hat range from 0 (black) to 255</w:t>
+      </w:r>
+      <w:r>
+        <w:t xml:space="preserve"> (white).</w:t>
+      </w:r>
+    </w:p>
+    <w:p>
+      <w:r>
+        <w:t>-The result for a blurred image is given below.</w:t>
+      </w:r>
+    </w:p>
+    <w:p>
+      <w:pPr>
+        <w:jc w:val="center"/>
+      </w:pPr>
+      <w:r>
+        <w:rPr>
+          <w:noProof/>
+        </w:rPr>
+        <w:drawing>
+          <wp:inline distT="0" distB="0" distL="0" distR="0" wp14:anchorId="0770FC6E" wp14:editId="1490B632">
+            <wp:extent cx="2971800" cy="2486025"/>
+            <wp:effectExtent l="0" t="0" r="0" b="9525"/>
+            <wp:docPr id="4" name="Picture 4"/>
+            <wp:cNvGraphicFramePr>
+              <a:graphicFrameLocks xmlns:a="http://schemas.openxmlformats.org/drawingml/2006/main" noChangeAspect="1"/>
+            </wp:cNvGraphicFramePr>
+            <a:graphic xmlns:a="http://schemas.openxmlformats.org/drawingml/2006/main">
+              <a:graphicData uri="http://schemas.openxmlformats.org/drawingml/2006/picture">
+                <pic:pic xmlns:pic="http://schemas.openxmlformats.org/drawingml/2006/picture">
+                  <pic:nvPicPr>
+                    <pic:cNvPr id="1" name=""/>
+                    <pic:cNvPicPr/>
+                  </pic:nvPicPr>
+                  <pic:blipFill>
+                    <a:blip r:embed="rId8"/>
+                    <a:stretch>
+                      <a:fillRect/>
+                    </a:stretch>
+                  </pic:blipFill>
+                  <pic:spPr>
+                    <a:xfrm>
+                      <a:off x="0" y="0"/>
+                      <a:ext cx="2971800" cy="2486025"/>
+                    </a:xfrm>
+                    <a:prstGeom prst="rect">
+                      <a:avLst/>
+                    </a:prstGeom>
+                  </pic:spPr>
+                </pic:pic>
+              </a:graphicData>
+            </a:graphic>
+          </wp:inline>
+        </w:drawing>
+      </w:r>
+    </w:p>
+    <w:p>
+      <w:r>
+        <w:t>The original images alwa</w:t>
+      </w:r>
+      <w:r>
+        <w:t xml:space="preserve">ys contain noise in them, thus blurring </w:t>
+      </w:r>
+      <w:r>
+        <w:t>which is noth</w:t>
+      </w:r>
+      <w:r>
+        <w:t xml:space="preserve">ing more than a noise reduction </w:t>
+      </w:r>
+      <w:r>
+        <w:t>is a smart strategy</w:t>
+      </w:r>
+      <w:r>
+        <w:t xml:space="preserve"> and needs to be done</w:t>
+      </w:r>
+      <w:r>
+        <w:t xml:space="preserve"> for improving edge detection outcomes.</w:t>
+      </w:r>
+    </w:p>
+    <w:p>
+      <w:r>
+        <w:t>-</w:t>
+      </w:r>
+      <w:r>
+        <w:t xml:space="preserve"> The initial step in developing a wall detection algorithm is edge detect</w:t>
+      </w:r>
+      <w:r>
+        <w:t>ion, and for this project, canny</w:t>
+      </w:r>
+      <w:r>
+        <w:t xml:space="preserve"> edge detection was proven to be the most effective edge detection operator. After edge detection, it outputs the image as seen below.</w:t>
+      </w:r>
+    </w:p>
+    <w:p>
+      <w:pPr>
+        <w:jc w:val="center"/>
+      </w:pPr>
+      <w:r>
+        <w:rPr>
+          <w:noProof/>
+        </w:rPr>
+        <w:lastRenderedPageBreak/>
+        <w:drawing>
+          <wp:inline distT="0" distB="0" distL="0" distR="0" wp14:anchorId="44C70F1B" wp14:editId="239B61F1">
+            <wp:extent cx="3305175" cy="2486025"/>
+            <wp:effectExtent l="0" t="0" r="9525" b="9525"/>
+            <wp:docPr id="5" name="Picture 5"/>
+            <wp:cNvGraphicFramePr>
+              <a:graphicFrameLocks xmlns:a="http://schemas.openxmlformats.org/drawingml/2006/main" noChangeAspect="1"/>
+            </wp:cNvGraphicFramePr>
+            <a:graphic xmlns:a="http://schemas.openxmlformats.org/drawingml/2006/main">
+              <a:graphicData uri="http://schemas.openxmlformats.org/drawingml/2006/picture">
+                <pic:pic xmlns:pic="http://schemas.openxmlformats.org/drawingml/2006/picture">
+                  <pic:nvPicPr>
+                    <pic:cNvPr id="1" name=""/>
+                    <pic:cNvPicPr/>
+                  </pic:nvPicPr>
+                  <pic:blipFill>
+                    <a:blip r:embed="rId9"/>
+                    <a:stretch>
+                      <a:fillRect/>
+                    </a:stretch>
+                  </pic:blipFill>
+                  <pic:spPr>
+                    <a:xfrm>
+                      <a:off x="0" y="0"/>
+                      <a:ext cx="3305175" cy="2486025"/>
+                    </a:xfrm>
+                    <a:prstGeom prst="rect">
+                      <a:avLst/>
+                    </a:prstGeom>
+                  </pic:spPr>
+                </pic:pic>
+              </a:graphicData>
+            </a:graphic>
+          </wp:inline>
+        </w:drawing>
+      </w:r>
+    </w:p>
+    <w:p>
+      <w:r>
+        <w:t xml:space="preserve">Because of the threshold settings that we chose for canny </w:t>
+      </w:r>
+      <w:r>
+        <w:t>edge detection, the result</w:t>
+      </w:r>
+      <w:r>
+        <w:t xml:space="preserve"> above show</w:t>
+      </w:r>
+      <w:r>
+        <w:t>s</w:t>
+      </w:r>
+      <w:r>
+        <w:t xml:space="preserve"> the edges pretty precisely. We first varied both the upper and lower limits of the threshold until we obtained the desired outcome mentioned above.</w:t>
+      </w:r>
+      <w:r>
+        <w:t xml:space="preserve"> </w:t>
+      </w:r>
+      <w:r>
+        <w:t>The programmer's preference is all that determines the threshold limit</w:t>
+      </w:r>
+      <w:r>
+        <w:t xml:space="preserve"> for edge detection</w:t>
+      </w:r>
+      <w:r>
+        <w:t xml:space="preserve">. As the </w:t>
+      </w:r>
+      <w:r>
+        <w:t>front wall</w:t>
+      </w:r>
+      <w:r>
+        <w:t xml:space="preserve"> of the maze</w:t>
+      </w:r>
+      <w:r>
+        <w:t xml:space="preserve"> was our primary target for detection, it is clear that our main goal was to obtain correct edges,</w:t>
+      </w:r>
+      <w:r>
+        <w:t xml:space="preserve"> particularly on the front wall.</w:t>
+      </w:r>
+    </w:p>
+    <w:p>
+      <w:r>
+        <w:t xml:space="preserve">-After getting the required edges, </w:t>
+      </w:r>
+      <w:r>
+        <w:t>we needed to crop</w:t>
+      </w:r>
+      <w:r>
+        <w:t xml:space="preserve"> the image by makin</w:t>
+      </w:r>
+      <w:r>
+        <w:t>g the adjustments in the x and y coordinate values</w:t>
+      </w:r>
+      <w:r>
+        <w:t xml:space="preserve">. The main objective was to crop the canny image in such a way that </w:t>
+      </w:r>
+      <w:r>
+        <w:t>the top</w:t>
+      </w:r>
+      <w:r>
+        <w:t xml:space="preserve"> </w:t>
+      </w:r>
+      <w:r>
+        <w:t>portion of the two vertical edges of the front wall</w:t>
+      </w:r>
+      <w:r>
+        <w:t xml:space="preserve"> would remain in the final </w:t>
+      </w:r>
+      <w:r>
+        <w:t xml:space="preserve">image. Howerver, the third vertical image wouldn’t be needed as it wasn’t the part of the wall. </w:t>
+      </w:r>
+      <w:r>
+        <w:t>Likewise, the left and right side of the vertical edges of the front wal</w:t>
+      </w:r>
+      <w:r>
+        <w:t xml:space="preserve">l was required to be </w:t>
+      </w:r>
+      <w:r>
+        <w:t>snipped</w:t>
+      </w:r>
+      <w:r>
+        <w:t xml:space="preserve">. Lastly the bottom side of the canny image remained the same as it depends on the distance taken by the robot as it moves forward towards the wall. </w:t>
+      </w:r>
+      <w:r>
+        <w:t>The final cropped image is shown below.</w:t>
+      </w:r>
+    </w:p>
+    <w:p>
+      <w:pPr>
+        <w:jc w:val="center"/>
+      </w:pPr>
+    </w:p>
+    <w:p>
+      <w:pPr>
+        <w:jc w:val="center"/>
+      </w:pPr>
+      <w:r>
+        <w:rPr>
+          <w:noProof/>
+        </w:rPr>
+        <w:drawing>
+          <wp:inline distT="0" distB="0" distL="0" distR="0" wp14:anchorId="21AF90E8" wp14:editId="6756E2F4">
+            <wp:extent cx="2371725" cy="2381250"/>
+            <wp:effectExtent l="0" t="0" r="9525" b="0"/>
+            <wp:docPr id="7" name="Picture 7"/>
+            <wp:cNvGraphicFramePr>
+              <a:graphicFrameLocks xmlns:a="http://schemas.openxmlformats.org/drawingml/2006/main" noChangeAspect="1"/>
+            </wp:cNvGraphicFramePr>
+            <a:graphic xmlns:a="http://schemas.openxmlformats.org/drawingml/2006/main">
+              <a:graphicData uri="http://schemas.openxmlformats.org/drawingml/2006/picture">
+                <pic:pic xmlns:pic="http://schemas.openxmlformats.org/drawingml/2006/picture">
+                  <pic:nvPicPr>
+                    <pic:cNvPr id="1" name=""/>
+                    <pic:cNvPicPr/>
+                  </pic:nvPicPr>
+                  <pic:blipFill>
+                    <a:blip r:embed="rId10"/>
+                    <a:stretch>
+                      <a:fillRect/>
+                    </a:stretch>
+                  </pic:blipFill>
+                  <pic:spPr>
+                    <a:xfrm>
+                      <a:off x="0" y="0"/>
+                      <a:ext cx="2371725" cy="2381250"/>
+                    </a:xfrm>
+                    <a:prstGeom prst="rect">
+                      <a:avLst/>
+                    </a:prstGeom>
+                  </pic:spPr>
+                </pic:pic>
+              </a:graphicData>
+            </a:graphic>
+          </wp:inline>
+        </w:drawing>
+      </w:r>
+    </w:p>
+    <w:p>
+      <w:pPr>
+        <w:rPr>
+          <w:b/>
+        </w:rPr>
+      </w:pPr>
+    </w:p>
+    <w:p>
+      <w:r>
+        <w:lastRenderedPageBreak/>
+        <w:t>-</w:t>
+      </w:r>
+      <w:r>
+        <w:t xml:space="preserve">The final result of wall detection algorithm would be </w:t>
+      </w:r>
+      <w:r>
+        <w:t>as follows.</w:t>
+      </w:r>
+    </w:p>
+    <w:p>
+      <w:pPr>
+        <w:jc w:val="center"/>
+      </w:pPr>
+      <w:r>
+        <w:rPr>
+          <w:noProof/>
+        </w:rPr>
+        <w:drawing>
+          <wp:inline distT="0" distB="0" distL="0" distR="0" wp14:anchorId="3342EB17" wp14:editId="2941988A">
+            <wp:extent cx="3133725" cy="2476500"/>
+            <wp:effectExtent l="0" t="0" r="9525" b="0"/>
+            <wp:docPr id="8" name="Picture 8"/>
+            <wp:cNvGraphicFramePr>
+              <a:graphicFrameLocks xmlns:a="http://schemas.openxmlformats.org/drawingml/2006/main" noChangeAspect="1"/>
+            </wp:cNvGraphicFramePr>
+            <a:graphic xmlns:a="http://schemas.openxmlformats.org/drawingml/2006/main">
+              <a:graphicData uri="http://schemas.openxmlformats.org/drawingml/2006/picture">
+                <pic:pic xmlns:pic="http://schemas.openxmlformats.org/drawingml/2006/picture">
+                  <pic:nvPicPr>
+                    <pic:cNvPr id="1" name=""/>
+                    <pic:cNvPicPr/>
+                  </pic:nvPicPr>
+                  <pic:blipFill>
+                    <a:blip r:embed="rId11"/>
+                    <a:stretch>
+                      <a:fillRect/>
+                    </a:stretch>
+                  </pic:blipFill>
+                  <pic:spPr>
+                    <a:xfrm>
+                      <a:off x="0" y="0"/>
+                      <a:ext cx="3133725" cy="2476500"/>
+                    </a:xfrm>
+                    <a:prstGeom prst="rect">
+                      <a:avLst/>
+                    </a:prstGeom>
+                  </pic:spPr>
+                </pic:pic>
+              </a:graphicData>
+            </a:graphic>
+          </wp:inline>
+        </w:drawing>
+      </w:r>
+    </w:p>
+    <w:p>
+      <w:pPr>
+        <w:rPr>
+          <w:b/>
+        </w:rPr>
+      </w:pPr>
+      <w:r>
+        <w:t>The above result shows the original image with the blue contours drawn on the edges of the front wall.</w:t>
+      </w:r>
+      <w:r>
+        <w:t xml:space="preserve"> Everytime the robot takes an image and gets the number of edges either 3 or 2</w:t>
+      </w:r>
+      <w:r>
+        <w:t xml:space="preserve">, wall detection algorithm implements by finding the number of edges and checking them with the set value, then finding the required coordintes, crop them and draw contours on them. </w:t>
+      </w:r>
+      <w:r>
+        <w:t>The entire process would enable the robot to obtain the image seen above, which would direct him in determining whether walls are present as he approaches them. Thus, feature detection and real-time image processing enable the robot to operate independently.</w:t>
+      </w:r>
+      <w:r>
+        <w:t xml:space="preserve"> It can also be observed that the final image is not </w:t>
+      </w:r>
+      <w:r>
+        <w:t xml:space="preserve">as </w:t>
+      </w:r>
+      <w:r>
+        <w:t>cropped as canny image because we didn’t store the cropped image in any variable but we did the cropping as the argument of drawContour</w:t>
+      </w:r>
+      <w:r>
+        <w:t>s</w:t>
+      </w:r>
+      <w:r>
+        <w:t xml:space="preserve"> function.</w:t>
+      </w:r>
+      <w:r>
+        <w:t xml:space="preserve"> Therefore, the final result of the image was stored after the contours had drawn on the edge</w:t>
+      </w:r>
+      <w:r>
+        <w:t>s.</w:t>
+      </w:r>
+      <w:bookmarkStart w:id="0" w:name="_GoBack"/>
+      <w:bookmarkEnd w:id="0"/>
+    </w:p>
+    <w:p>
+      <w:pPr>
+        <w:rPr>
+          <w:b/>
+        </w:rPr>
+      </w:pPr>
+    </w:p>
+    <w:p>
+      <w:pPr>
+        <w:rPr>
+          <w:b/>
+        </w:rPr>
+      </w:pPr>
+      <w:r>
+        <w:rPr>
+          <w:b/>
+        </w:rPr>
+        <w:t>Results of forward movement:</w:t>
+      </w:r>
+    </w:p>
+    <w:p>
+      <w:r>
+        <w:t>Originally</w:t>
+      </w:r>
+      <w:r>
+        <w:t>, the robot would</w:t>
+      </w:r>
+      <w:r>
+        <w:t xml:space="preserve"> have taken real-time photographs inside the maze, but because that wasn't possible at this point, we used sample images </w:t>
+      </w:r>
+      <w:r>
+        <w:t xml:space="preserve">taken by robot’s camera </w:t>
+      </w:r>
+      <w:r>
+        <w:t>to create the algorithm and devel</w:t>
+      </w:r>
+      <w:r>
+        <w:t>op the logics for the movements</w:t>
+      </w:r>
+      <w:r>
+        <w:t>. It began by taking pictures at the maze's entrance and continued until the front wall's two borders were all that remained visible</w:t>
+      </w:r>
+      <w:r>
+        <w:t xml:space="preserve"> to the camera</w:t>
+      </w:r>
+      <w:r>
+        <w:t>. As a consequence, we obtained a total of three photographs, which we refer to as "3," "2," and "1". Given the actual distance between entrance of the maze and the front wall, the first two images ‘3’ and ‘2’ featured three edges, but obviously at different distances, whilst the final image ‘1’ only had two edges of the front wall</w:t>
+      </w:r>
+      <w:r>
+        <w:t>.</w:t>
+      </w:r>
+    </w:p>
+    <w:p>
+      <w:r>
+        <w:t>We stored ‘3’ in a variable ‘count’ and starts the logic with while loop. Now since count is a variable having numeric value i.e. 3, we first need to convert it into string type and then after adding ‘.jpg’</w:t>
+      </w:r>
+      <w:r>
+        <w:t xml:space="preserve"> to it</w:t>
+      </w:r>
+      <w:r>
+        <w:t>, the image will be saved in a variable ‘img_name’. Keeping in mind that the variable count is only used here for the offline mode images. In the next command the count will be reduce</w:t>
+      </w:r>
+      <w:r>
+        <w:t xml:space="preserve">d by a value 1 but since ‘image </w:t>
+      </w:r>
+      <w:r>
+        <w:t>3’ is already stored in ‘img_name’ this counter wont affect the first loop.</w:t>
+      </w:r>
+      <w:r>
+        <w:t xml:space="preserve"> </w:t>
+      </w:r>
+      <w:r>
+        <w:t xml:space="preserve">As the first ‘if’ condition gets true only when the image with 0 edges are found therefore, the logic checks ‘elseif’ condition which also gets failed as it works for the number of edges greater than 3. </w:t>
+      </w:r>
+      <w:r>
+        <w:t xml:space="preserve">Now the ‘img_name’ gets verified by </w:t>
+      </w:r>
+      <w:r>
+        <w:lastRenderedPageBreak/>
+        <w:t>next condition which works when the number of edges reach 3 or less t</w:t>
+      </w:r>
+      <w:r>
+        <w:t xml:space="preserve">han 3 and the wall detection algorithm starts from here. After applying wall detection on ‘image 3’, the while loop repeats itself with the ‘image 2’ which also had three edges, else condition gets verified and the same process takes place. The last image, ‘1’ although had two edges but it still verified else condition and performed wall detection algorithm to the end.  </w:t>
+      </w:r>
+      <w:r>
+        <w:t>To check the forward logic we printed the following output.</w:t>
+      </w:r>
+    </w:p>
+    <w:p>
+      <w:r>
+        <w:rPr>
+          <w:noProof/>
+        </w:rPr>
+        <w:drawing>
+          <wp:inline distT="0" distB="0" distL="0" distR="0" wp14:anchorId="30C2D1FC" wp14:editId="3CFE8E0F">
+            <wp:extent cx="5731510" cy="402590"/>
+            <wp:effectExtent l="0" t="0" r="2540" b="0"/>
+            <wp:docPr id="6" name="Picture 6"/>
+            <wp:cNvGraphicFramePr>
+              <a:graphicFrameLocks xmlns:a="http://schemas.openxmlformats.org/drawingml/2006/main" noChangeAspect="1"/>
+            </wp:cNvGraphicFramePr>
+            <a:graphic xmlns:a="http://schemas.openxmlformats.org/drawingml/2006/main">
+              <a:graphicData uri="http://schemas.openxmlformats.org/drawingml/2006/picture">
+                <pic:pic xmlns:pic="http://schemas.openxmlformats.org/drawingml/2006/picture">
+                  <pic:nvPicPr>
+                    <pic:cNvPr id="1" name=""/>
+                    <pic:cNvPicPr/>
+                  </pic:nvPicPr>
+                  <pic:blipFill>
+                    <a:blip r:embed="rId12"/>
+                    <a:stretch>
+                      <a:fillRect/>
+                    </a:stretch>
+                  </pic:blipFill>
+                  <pic:spPr>
+                    <a:xfrm>
+                      <a:off x="0" y="0"/>
+                      <a:ext cx="5731510" cy="402590"/>
+                    </a:xfrm>
+                    <a:prstGeom prst="rect">
+                      <a:avLst/>
+                    </a:prstGeom>
+                  </pic:spPr>
+                </pic:pic>
+              </a:graphicData>
+            </a:graphic>
+          </wp:inline>
+        </w:drawing>
+      </w:r>
+    </w:p>
+    <w:p>
+      <w:r>
+        <w:t>After ‘image 1’ if we use an image with 0 edges, the ‘if’ condition gets true and it will break the while loop.</w:t>
+      </w:r>
+      <w:r>
+        <w:t xml:space="preserve"> Following is the output of ‘image 1’ using the deigned forward logic.</w:t>
+      </w:r>
+    </w:p>
+    <w:p>
+      <w:pPr>
+        <w:jc w:val="center"/>
+      </w:pPr>
+      <w:r>
+        <w:rPr>
+          <w:noProof/>
+        </w:rPr>
+        <w:drawing>
+          <wp:inline distT="0" distB="0" distL="0" distR="0" wp14:anchorId="4DE96627" wp14:editId="0E00CDCC">
+            <wp:extent cx="3067050" cy="2514600"/>
+            <wp:effectExtent l="0" t="0" r="0" b="0"/>
+            <wp:docPr id="10" name="Picture 10"/>
+            <wp:cNvGraphicFramePr>
+              <a:graphicFrameLocks xmlns:a="http://schemas.openxmlformats.org/drawingml/2006/main" noChangeAspect="1"/>
+            </wp:cNvGraphicFramePr>
+            <a:graphic xmlns:a="http://schemas.openxmlformats.org/drawingml/2006/main">
+              <a:graphicData uri="http://schemas.openxmlformats.org/drawingml/2006/picture">
+                <pic:pic xmlns:pic="http://schemas.openxmlformats.org/drawingml/2006/picture">
+                  <pic:nvPicPr>
+                    <pic:cNvPr id="1" name=""/>
+                    <pic:cNvPicPr/>
+                  </pic:nvPicPr>
+                  <pic:blipFill>
+                    <a:blip r:embed="rId13"/>
+                    <a:stretch>
+                      <a:fillRect/>
+                    </a:stretch>
+                  </pic:blipFill>
+                  <pic:spPr>
+                    <a:xfrm>
+                      <a:off x="0" y="0"/>
+                      <a:ext cx="3067050" cy="2514600"/>
+                    </a:xfrm>
+                    <a:prstGeom prst="rect">
+                      <a:avLst/>
+                    </a:prstGeom>
+                  </pic:spPr>
+                </pic:pic>
+              </a:graphicData>
+            </a:graphic>
+          </wp:inline>
+        </w:drawing>
+      </w:r>
+    </w:p>
+    <w:p>
+      <w:r>
+        <w:t xml:space="preserve">The above result demonstrates </w:t>
+      </w:r>
+      <w:r>
+        <w:t>how the robot will move forward</w:t>
+      </w:r>
+      <w:r>
+        <w:t xml:space="preserve"> and recognise the wall </w:t>
+      </w:r>
+      <w:r>
+        <w:t>while</w:t>
+      </w:r>
+      <w:r>
+        <w:t xml:space="preserve"> taking the images inside the maze.</w:t>
+      </w:r>
     </w:p>
     <w:sectPr>
       <w:pgSz w:w="12240" w:h="15840"/>
@@ -5859,6 +8321,230 @@
     </w:lvl>
   </w:abstractNum>
   <w:abstractNum w:abstractNumId="3" w15:restartNumberingAfterBreak="0">
+    <w:nsid w:val="09470E4D"/>
+    <w:multiLevelType w:val="hybridMultilevel"/>
+    <w:tmpl w:val="7AB623C6"/>
+    <w:lvl w:ilvl="0" w:tplc="F9F0F0E8">
+      <w:numFmt w:val="bullet"/>
+      <w:lvlText w:val="-"/>
+      <w:lvlJc w:val="left"/>
+      <w:pPr>
+        <w:ind w:left="720" w:hanging="360"/>
+      </w:pPr>
+      <w:rPr>
+        <w:rFonts w:ascii="Calibri" w:eastAsiaTheme="minorHAnsi" w:hAnsi="Calibri" w:cstheme="minorBidi" w:hint="default"/>
+      </w:rPr>
+    </w:lvl>
+    <w:lvl w:ilvl="1" w:tplc="04090003" w:tentative="1">
+      <w:start w:val="1"/>
+      <w:numFmt w:val="bullet"/>
+      <w:lvlText w:val="o"/>
+      <w:lvlJc w:val="left"/>
+      <w:pPr>
+        <w:ind w:left="1440" w:hanging="360"/>
+      </w:pPr>
+      <w:rPr>
+        <w:rFonts w:ascii="Courier New" w:hAnsi="Courier New" w:cs="Courier New" w:hint="default"/>
+      </w:rPr>
+    </w:lvl>
+    <w:lvl w:ilvl="2" w:tplc="04090005" w:tentative="1">
+      <w:start w:val="1"/>
+      <w:numFmt w:val="bullet"/>
+      <w:lvlText w:val=""/>
+      <w:lvlJc w:val="left"/>
+      <w:pPr>
+        <w:ind w:left="2160" w:hanging="360"/>
+      </w:pPr>
+      <w:rPr>
+        <w:rFonts w:ascii="Wingdings" w:hAnsi="Wingdings" w:hint="default"/>
+      </w:rPr>
+    </w:lvl>
+    <w:lvl w:ilvl="3" w:tplc="04090001" w:tentative="1">
+      <w:start w:val="1"/>
+      <w:numFmt w:val="bullet"/>
+      <w:lvlText w:val=""/>
+      <w:lvlJc w:val="left"/>
+      <w:pPr>
+        <w:ind w:left="2880" w:hanging="360"/>
+      </w:pPr>
+      <w:rPr>
+        <w:rFonts w:ascii="Symbol" w:hAnsi="Symbol" w:hint="default"/>
+      </w:rPr>
+    </w:lvl>
+    <w:lvl w:ilvl="4" w:tplc="04090003" w:tentative="1">
+      <w:start w:val="1"/>
+      <w:numFmt w:val="bullet"/>
+      <w:lvlText w:val="o"/>
+      <w:lvlJc w:val="left"/>
+      <w:pPr>
+        <w:ind w:left="3600" w:hanging="360"/>
+      </w:pPr>
+      <w:rPr>
+        <w:rFonts w:ascii="Courier New" w:hAnsi="Courier New" w:cs="Courier New" w:hint="default"/>
+      </w:rPr>
+    </w:lvl>
+    <w:lvl w:ilvl="5" w:tplc="04090005" w:tentative="1">
+      <w:start w:val="1"/>
+      <w:numFmt w:val="bullet"/>
+      <w:lvlText w:val=""/>
+      <w:lvlJc w:val="left"/>
+      <w:pPr>
+        <w:ind w:left="4320" w:hanging="360"/>
+      </w:pPr>
+      <w:rPr>
+        <w:rFonts w:ascii="Wingdings" w:hAnsi="Wingdings" w:hint="default"/>
+      </w:rPr>
+    </w:lvl>
+    <w:lvl w:ilvl="6" w:tplc="04090001" w:tentative="1">
+      <w:start w:val="1"/>
+      <w:numFmt w:val="bullet"/>
+      <w:lvlText w:val=""/>
+      <w:lvlJc w:val="left"/>
+      <w:pPr>
+        <w:ind w:left="5040" w:hanging="360"/>
+      </w:pPr>
+      <w:rPr>
+        <w:rFonts w:ascii="Symbol" w:hAnsi="Symbol" w:hint="default"/>
+      </w:rPr>
+    </w:lvl>
+    <w:lvl w:ilvl="7" w:tplc="04090003" w:tentative="1">
+      <w:start w:val="1"/>
+      <w:numFmt w:val="bullet"/>
+      <w:lvlText w:val="o"/>
+      <w:lvlJc w:val="left"/>
+      <w:pPr>
+        <w:ind w:left="5760" w:hanging="360"/>
+      </w:pPr>
+      <w:rPr>
+        <w:rFonts w:ascii="Courier New" w:hAnsi="Courier New" w:cs="Courier New" w:hint="default"/>
+      </w:rPr>
+    </w:lvl>
+    <w:lvl w:ilvl="8" w:tplc="04090005" w:tentative="1">
+      <w:start w:val="1"/>
+      <w:numFmt w:val="bullet"/>
+      <w:lvlText w:val=""/>
+      <w:lvlJc w:val="left"/>
+      <w:pPr>
+        <w:ind w:left="6480" w:hanging="360"/>
+      </w:pPr>
+      <w:rPr>
+        <w:rFonts w:ascii="Wingdings" w:hAnsi="Wingdings" w:hint="default"/>
+      </w:rPr>
+    </w:lvl>
+  </w:abstractNum>
+  <w:abstractNum w:abstractNumId="4" w15:restartNumberingAfterBreak="0">
+    <w:nsid w:val="0D327687"/>
+    <w:multiLevelType w:val="hybridMultilevel"/>
+    <w:tmpl w:val="D804A576"/>
+    <w:lvl w:ilvl="0" w:tplc="16146E88">
+      <w:numFmt w:val="bullet"/>
+      <w:lvlText w:val="-"/>
+      <w:lvlJc w:val="left"/>
+      <w:pPr>
+        <w:ind w:left="720" w:hanging="360"/>
+      </w:pPr>
+      <w:rPr>
+        <w:rFonts w:ascii="Calibri" w:eastAsiaTheme="minorHAnsi" w:hAnsi="Calibri" w:cstheme="minorBidi" w:hint="default"/>
+      </w:rPr>
+    </w:lvl>
+    <w:lvl w:ilvl="1" w:tplc="04090003" w:tentative="1">
+      <w:start w:val="1"/>
+      <w:numFmt w:val="bullet"/>
+      <w:lvlText w:val="o"/>
+      <w:lvlJc w:val="left"/>
+      <w:pPr>
+        <w:ind w:left="1440" w:hanging="360"/>
+      </w:pPr>
+      <w:rPr>
+        <w:rFonts w:ascii="Courier New" w:hAnsi="Courier New" w:cs="Courier New" w:hint="default"/>
+      </w:rPr>
+    </w:lvl>
+    <w:lvl w:ilvl="2" w:tplc="04090005" w:tentative="1">
+      <w:start w:val="1"/>
+      <w:numFmt w:val="bullet"/>
+      <w:lvlText w:val=""/>
+      <w:lvlJc w:val="left"/>
+      <w:pPr>
+        <w:ind w:left="2160" w:hanging="360"/>
+      </w:pPr>
+      <w:rPr>
+        <w:rFonts w:ascii="Wingdings" w:hAnsi="Wingdings" w:hint="default"/>
+      </w:rPr>
+    </w:lvl>
+    <w:lvl w:ilvl="3" w:tplc="04090001" w:tentative="1">
+      <w:start w:val="1"/>
+      <w:numFmt w:val="bullet"/>
+      <w:lvlText w:val=""/>
+      <w:lvlJc w:val="left"/>
+      <w:pPr>
+        <w:ind w:left="2880" w:hanging="360"/>
+      </w:pPr>
+      <w:rPr>
+        <w:rFonts w:ascii="Symbol" w:hAnsi="Symbol" w:hint="default"/>
+      </w:rPr>
+    </w:lvl>
+    <w:lvl w:ilvl="4" w:tplc="04090003" w:tentative="1">
+      <w:start w:val="1"/>
+      <w:numFmt w:val="bullet"/>
+      <w:lvlText w:val="o"/>
+      <w:lvlJc w:val="left"/>
+      <w:pPr>
+        <w:ind w:left="3600" w:hanging="360"/>
+      </w:pPr>
+      <w:rPr>
+        <w:rFonts w:ascii="Courier New" w:hAnsi="Courier New" w:cs="Courier New" w:hint="default"/>
+      </w:rPr>
+    </w:lvl>
+    <w:lvl w:ilvl="5" w:tplc="04090005" w:tentative="1">
+      <w:start w:val="1"/>
+      <w:numFmt w:val="bullet"/>
+      <w:lvlText w:val=""/>
+      <w:lvlJc w:val="left"/>
+      <w:pPr>
+        <w:ind w:left="4320" w:hanging="360"/>
+      </w:pPr>
+      <w:rPr>
+        <w:rFonts w:ascii="Wingdings" w:hAnsi="Wingdings" w:hint="default"/>
+      </w:rPr>
+    </w:lvl>
+    <w:lvl w:ilvl="6" w:tplc="04090001" w:tentative="1">
+      <w:start w:val="1"/>
+      <w:numFmt w:val="bullet"/>
+      <w:lvlText w:val=""/>
+      <w:lvlJc w:val="left"/>
+      <w:pPr>
+        <w:ind w:left="5040" w:hanging="360"/>
+      </w:pPr>
+      <w:rPr>
+        <w:rFonts w:ascii="Symbol" w:hAnsi="Symbol" w:hint="default"/>
+      </w:rPr>
+    </w:lvl>
+    <w:lvl w:ilvl="7" w:tplc="04090003" w:tentative="1">
+      <w:start w:val="1"/>
+      <w:numFmt w:val="bullet"/>
+      <w:lvlText w:val="o"/>
+      <w:lvlJc w:val="left"/>
+      <w:pPr>
+        <w:ind w:left="5760" w:hanging="360"/>
+      </w:pPr>
+      <w:rPr>
+        <w:rFonts w:ascii="Courier New" w:hAnsi="Courier New" w:cs="Courier New" w:hint="default"/>
+      </w:rPr>
+    </w:lvl>
+    <w:lvl w:ilvl="8" w:tplc="04090005" w:tentative="1">
+      <w:start w:val="1"/>
+      <w:numFmt w:val="bullet"/>
+      <w:lvlText w:val=""/>
+      <w:lvlJc w:val="left"/>
+      <w:pPr>
+        <w:ind w:left="6480" w:hanging="360"/>
+      </w:pPr>
+      <w:rPr>
+        <w:rFonts w:ascii="Wingdings" w:hAnsi="Wingdings" w:hint="default"/>
+      </w:rPr>
+    </w:lvl>
+  </w:abstractNum>
+  <w:abstractNum w:abstractNumId="5" w15:restartNumberingAfterBreak="0">
     <w:nsid w:val="13387A99"/>
     <w:multiLevelType w:val="hybridMultilevel"/>
     <w:tmpl w:val="1AB4D38E"/>
@@ -5948,7 +8634,7 @@
       </w:pPr>
     </w:lvl>
   </w:abstractNum>
-  <w:abstractNum w:abstractNumId="4" w15:restartNumberingAfterBreak="0">
+  <w:abstractNum w:abstractNumId="6" w15:restartNumberingAfterBreak="0">
     <w:nsid w:val="16032C4B"/>
     <w:multiLevelType w:val="hybridMultilevel"/>
     <w:tmpl w:val="848C7EC6"/>
@@ -6037,7 +8723,7 @@
       </w:pPr>
     </w:lvl>
   </w:abstractNum>
-  <w:abstractNum w:abstractNumId="5" w15:restartNumberingAfterBreak="0">
+  <w:abstractNum w:abstractNumId="7" w15:restartNumberingAfterBreak="0">
     <w:nsid w:val="16142E51"/>
     <w:multiLevelType w:val="hybridMultilevel"/>
     <w:tmpl w:val="4E2C5FF0"/>
@@ -6150,7 +8836,7 @@
       </w:rPr>
     </w:lvl>
   </w:abstractNum>
-  <w:abstractNum w:abstractNumId="6" w15:restartNumberingAfterBreak="0">
+  <w:abstractNum w:abstractNumId="8" w15:restartNumberingAfterBreak="0">
     <w:nsid w:val="16FA2A52"/>
     <w:multiLevelType w:val="multilevel"/>
     <w:tmpl w:val="7C4E6390"/>
@@ -6299,10 +8985,10 @@
       </w:rPr>
     </w:lvl>
   </w:abstractNum>
-  <w:abstractNum w:abstractNumId="7" w15:restartNumberingAfterBreak="0">
+  <w:abstractNum w:abstractNumId="9" w15:restartNumberingAfterBreak="0">
     <w:nsid w:val="17A54778"/>
     <w:multiLevelType w:val="multilevel"/>
-    <w:tmpl w:val="0804E46C"/>
+    <w:tmpl w:val="700632CC"/>
     <w:lvl w:ilvl="0">
       <w:start w:val="1"/>
       <w:numFmt w:val="decimal"/>
@@ -6315,17 +9001,17 @@
         <w:ind w:left="720" w:hanging="360"/>
       </w:pPr>
     </w:lvl>
-    <w:lvl w:ilvl="1" w:tentative="1">
-      <w:start w:val="1"/>
-      <w:numFmt w:val="decimal"/>
-      <w:lvlText w:val="%2."/>
-      <w:lvlJc w:val="left"/>
-      <w:pPr>
-        <w:tabs>
-          <w:tab w:val="num" w:pos="1440"/>
-        </w:tabs>
+    <w:lvl w:ilvl="1">
+      <w:start w:val="1"/>
+      <w:numFmt w:val="lowerLetter"/>
+      <w:lvlText w:val="%2)"/>
+      <w:lvlJc w:val="left"/>
+      <w:pPr>
         <w:ind w:left="1440" w:hanging="360"/>
       </w:pPr>
+      <w:rPr>
+        <w:rFonts w:hint="default"/>
+      </w:rPr>
     </w:lvl>
     <w:lvl w:ilvl="2" w:tentative="1">
       <w:start w:val="1"/>
@@ -6412,7 +9098,7 @@
       </w:pPr>
     </w:lvl>
   </w:abstractNum>
-  <w:abstractNum w:abstractNumId="8" w15:restartNumberingAfterBreak="0">
+  <w:abstractNum w:abstractNumId="10" w15:restartNumberingAfterBreak="0">
     <w:nsid w:val="1B166238"/>
     <w:multiLevelType w:val="hybridMultilevel"/>
     <w:tmpl w:val="8C1A36A8"/>
@@ -6525,7 +9211,7 @@
       </w:rPr>
     </w:lvl>
   </w:abstractNum>
-  <w:abstractNum w:abstractNumId="9" w15:restartNumberingAfterBreak="0">
+  <w:abstractNum w:abstractNumId="11" w15:restartNumberingAfterBreak="0">
     <w:nsid w:val="22B817B1"/>
     <w:multiLevelType w:val="hybridMultilevel"/>
     <w:tmpl w:val="34FE56FC"/>
@@ -6638,7 +9324,7 @@
       </w:rPr>
     </w:lvl>
   </w:abstractNum>
-  <w:abstractNum w:abstractNumId="10" w15:restartNumberingAfterBreak="0">
+  <w:abstractNum w:abstractNumId="12" w15:restartNumberingAfterBreak="0">
     <w:nsid w:val="2E8A12F2"/>
     <w:multiLevelType w:val="hybridMultilevel"/>
     <w:tmpl w:val="2FF8AE9E"/>
@@ -6727,7 +9413,7 @@
       </w:pPr>
     </w:lvl>
   </w:abstractNum>
-  <w:abstractNum w:abstractNumId="11" w15:restartNumberingAfterBreak="0">
+  <w:abstractNum w:abstractNumId="13" w15:restartNumberingAfterBreak="0">
     <w:nsid w:val="325D670A"/>
     <w:multiLevelType w:val="hybridMultilevel"/>
     <w:tmpl w:val="B2DAD5AC"/>
@@ -6817,7 +9503,7 @@
       </w:pPr>
     </w:lvl>
   </w:abstractNum>
-  <w:abstractNum w:abstractNumId="12" w15:restartNumberingAfterBreak="0">
+  <w:abstractNum w:abstractNumId="14" w15:restartNumberingAfterBreak="0">
     <w:nsid w:val="3A98226A"/>
     <w:multiLevelType w:val="hybridMultilevel"/>
     <w:tmpl w:val="1172A290"/>
@@ -6907,7 +9593,7 @@
       </w:pPr>
     </w:lvl>
   </w:abstractNum>
-  <w:abstractNum w:abstractNumId="13" w15:restartNumberingAfterBreak="0">
+  <w:abstractNum w:abstractNumId="15" w15:restartNumberingAfterBreak="0">
     <w:nsid w:val="3EB61ADA"/>
     <w:multiLevelType w:val="hybridMultilevel"/>
     <w:tmpl w:val="56F44D44"/>
@@ -6996,7 +9682,120 @@
       </w:pPr>
     </w:lvl>
   </w:abstractNum>
-  <w:abstractNum w:abstractNumId="14" w15:restartNumberingAfterBreak="0">
+  <w:abstractNum w:abstractNumId="16" w15:restartNumberingAfterBreak="0">
+    <w:nsid w:val="42464064"/>
+    <w:multiLevelType w:val="hybridMultilevel"/>
+    <w:tmpl w:val="067E7D3A"/>
+    <w:lvl w:ilvl="0" w:tplc="B1440FBC">
+      <w:numFmt w:val="bullet"/>
+      <w:lvlText w:val="-"/>
+      <w:lvlJc w:val="left"/>
+      <w:pPr>
+        <w:ind w:left="720" w:hanging="360"/>
+      </w:pPr>
+      <w:rPr>
+        <w:rFonts w:ascii="Calibri" w:eastAsiaTheme="minorHAnsi" w:hAnsi="Calibri" w:cstheme="minorBidi" w:hint="default"/>
+        <w:b/>
+      </w:rPr>
+    </w:lvl>
+    <w:lvl w:ilvl="1" w:tplc="04090003" w:tentative="1">
+      <w:start w:val="1"/>
+      <w:numFmt w:val="bullet"/>
+      <w:lvlText w:val="o"/>
+      <w:lvlJc w:val="left"/>
+      <w:pPr>
+        <w:ind w:left="1440" w:hanging="360"/>
+      </w:pPr>
+      <w:rPr>
+        <w:rFonts w:ascii="Courier New" w:hAnsi="Courier New" w:cs="Courier New" w:hint="default"/>
+      </w:rPr>
+    </w:lvl>
+    <w:lvl w:ilvl="2" w:tplc="04090005" w:tentative="1">
+      <w:start w:val="1"/>
+      <w:numFmt w:val="bullet"/>
+      <w:lvlText w:val=""/>
+      <w:lvlJc w:val="left"/>
+      <w:pPr>
+        <w:ind w:left="2160" w:hanging="360"/>
+      </w:pPr>
+      <w:rPr>
+        <w:rFonts w:ascii="Wingdings" w:hAnsi="Wingdings" w:hint="default"/>
+      </w:rPr>
+    </w:lvl>
+    <w:lvl w:ilvl="3" w:tplc="04090001" w:tentative="1">
+      <w:start w:val="1"/>
+      <w:numFmt w:val="bullet"/>
+      <w:lvlText w:val=""/>
+      <w:lvlJc w:val="left"/>
+      <w:pPr>
+        <w:ind w:left="2880" w:hanging="360"/>
+      </w:pPr>
+      <w:rPr>
+        <w:rFonts w:ascii="Symbol" w:hAnsi="Symbol" w:hint="default"/>
+      </w:rPr>
+    </w:lvl>
+    <w:lvl w:ilvl="4" w:tplc="04090003" w:tentative="1">
+      <w:start w:val="1"/>
+      <w:numFmt w:val="bullet"/>
+      <w:lvlText w:val="o"/>
+      <w:lvlJc w:val="left"/>
+      <w:pPr>
+        <w:ind w:left="3600" w:hanging="360"/>
+      </w:pPr>
+      <w:rPr>
+        <w:rFonts w:ascii="Courier New" w:hAnsi="Courier New" w:cs="Courier New" w:hint="default"/>
+      </w:rPr>
+    </w:lvl>
+    <w:lvl w:ilvl="5" w:tplc="04090005" w:tentative="1">
+      <w:start w:val="1"/>
+      <w:numFmt w:val="bullet"/>
+      <w:lvlText w:val=""/>
+      <w:lvlJc w:val="left"/>
+      <w:pPr>
+        <w:ind w:left="4320" w:hanging="360"/>
+      </w:pPr>
+      <w:rPr>
+        <w:rFonts w:ascii="Wingdings" w:hAnsi="Wingdings" w:hint="default"/>
+      </w:rPr>
+    </w:lvl>
+    <w:lvl w:ilvl="6" w:tplc="04090001" w:tentative="1">
+      <w:start w:val="1"/>
+      <w:numFmt w:val="bullet"/>
+      <w:lvlText w:val=""/>
+      <w:lvlJc w:val="left"/>
+      <w:pPr>
+        <w:ind w:left="5040" w:hanging="360"/>
+      </w:pPr>
+      <w:rPr>
+        <w:rFonts w:ascii="Symbol" w:hAnsi="Symbol" w:hint="default"/>
+      </w:rPr>
+    </w:lvl>
+    <w:lvl w:ilvl="7" w:tplc="04090003" w:tentative="1">
+      <w:start w:val="1"/>
+      <w:numFmt w:val="bullet"/>
+      <w:lvlText w:val="o"/>
+      <w:lvlJc w:val="left"/>
+      <w:pPr>
+        <w:ind w:left="5760" w:hanging="360"/>
+      </w:pPr>
+      <w:rPr>
+        <w:rFonts w:ascii="Courier New" w:hAnsi="Courier New" w:cs="Courier New" w:hint="default"/>
+      </w:rPr>
+    </w:lvl>
+    <w:lvl w:ilvl="8" w:tplc="04090005" w:tentative="1">
+      <w:start w:val="1"/>
+      <w:numFmt w:val="bullet"/>
+      <w:lvlText w:val=""/>
+      <w:lvlJc w:val="left"/>
+      <w:pPr>
+        <w:ind w:left="6480" w:hanging="360"/>
+      </w:pPr>
+      <w:rPr>
+        <w:rFonts w:ascii="Wingdings" w:hAnsi="Wingdings" w:hint="default"/>
+      </w:rPr>
+    </w:lvl>
+  </w:abstractNum>
+  <w:abstractNum w:abstractNumId="17" w15:restartNumberingAfterBreak="0">
     <w:nsid w:val="428533FC"/>
     <w:multiLevelType w:val="hybridMultilevel"/>
     <w:tmpl w:val="F76C6D72"/>
@@ -7109,7 +9908,7 @@
       </w:rPr>
     </w:lvl>
   </w:abstractNum>
-  <w:abstractNum w:abstractNumId="15" w15:restartNumberingAfterBreak="0">
+  <w:abstractNum w:abstractNumId="18" w15:restartNumberingAfterBreak="0">
     <w:nsid w:val="45062836"/>
     <w:multiLevelType w:val="hybridMultilevel"/>
     <w:tmpl w:val="88685D62"/>
@@ -7199,7 +9998,7 @@
       </w:pPr>
     </w:lvl>
   </w:abstractNum>
-  <w:abstractNum w:abstractNumId="16" w15:restartNumberingAfterBreak="0">
+  <w:abstractNum w:abstractNumId="19" w15:restartNumberingAfterBreak="0">
     <w:nsid w:val="49063A54"/>
     <w:multiLevelType w:val="hybridMultilevel"/>
     <w:tmpl w:val="CFF0CFC6"/>
@@ -7288,7 +10087,7 @@
       </w:pPr>
     </w:lvl>
   </w:abstractNum>
-  <w:abstractNum w:abstractNumId="17" w15:restartNumberingAfterBreak="0">
+  <w:abstractNum w:abstractNumId="20" w15:restartNumberingAfterBreak="0">
     <w:nsid w:val="5323390E"/>
     <w:multiLevelType w:val="hybridMultilevel"/>
     <w:tmpl w:val="49C8099E"/>
@@ -7377,7 +10176,7 @@
       </w:pPr>
     </w:lvl>
   </w:abstractNum>
-  <w:abstractNum w:abstractNumId="18" w15:restartNumberingAfterBreak="0">
+  <w:abstractNum w:abstractNumId="21" w15:restartNumberingAfterBreak="0">
     <w:nsid w:val="56751574"/>
     <w:multiLevelType w:val="hybridMultilevel"/>
     <w:tmpl w:val="A0C2C232"/>
@@ -7466,7 +10265,119 @@
       </w:pPr>
     </w:lvl>
   </w:abstractNum>
-  <w:abstractNum w:abstractNumId="19" w15:restartNumberingAfterBreak="0">
+  <w:abstractNum w:abstractNumId="22" w15:restartNumberingAfterBreak="0">
+    <w:nsid w:val="5D07218B"/>
+    <w:multiLevelType w:val="hybridMultilevel"/>
+    <w:tmpl w:val="A7ACDD3E"/>
+    <w:lvl w:ilvl="0" w:tplc="A96AF5A6">
+      <w:numFmt w:val="bullet"/>
+      <w:lvlText w:val="-"/>
+      <w:lvlJc w:val="left"/>
+      <w:pPr>
+        <w:ind w:left="720" w:hanging="360"/>
+      </w:pPr>
+      <w:rPr>
+        <w:rFonts w:ascii="Calibri" w:eastAsiaTheme="minorHAnsi" w:hAnsi="Calibri" w:cstheme="minorBidi" w:hint="default"/>
+      </w:rPr>
+    </w:lvl>
+    <w:lvl w:ilvl="1" w:tplc="04090003" w:tentative="1">
+      <w:start w:val="1"/>
+      <w:numFmt w:val="bullet"/>
+      <w:lvlText w:val="o"/>
+      <w:lvlJc w:val="left"/>
+      <w:pPr>
+        <w:ind w:left="1440" w:hanging="360"/>
+      </w:pPr>
+      <w:rPr>
+        <w:rFonts w:ascii="Courier New" w:hAnsi="Courier New" w:cs="Courier New" w:hint="default"/>
+      </w:rPr>
+    </w:lvl>
+    <w:lvl w:ilvl="2" w:tplc="04090005" w:tentative="1">
+      <w:start w:val="1"/>
+      <w:numFmt w:val="bullet"/>
+      <w:lvlText w:val=""/>
+      <w:lvlJc w:val="left"/>
+      <w:pPr>
+        <w:ind w:left="2160" w:hanging="360"/>
+      </w:pPr>
+      <w:rPr>
+        <w:rFonts w:ascii="Wingdings" w:hAnsi="Wingdings" w:hint="default"/>
+      </w:rPr>
+    </w:lvl>
+    <w:lvl w:ilvl="3" w:tplc="04090001" w:tentative="1">
+      <w:start w:val="1"/>
+      <w:numFmt w:val="bullet"/>
+      <w:lvlText w:val=""/>
+      <w:lvlJc w:val="left"/>
+      <w:pPr>
+        <w:ind w:left="2880" w:hanging="360"/>
+      </w:pPr>
+      <w:rPr>
+        <w:rFonts w:ascii="Symbol" w:hAnsi="Symbol" w:hint="default"/>
+      </w:rPr>
+    </w:lvl>
+    <w:lvl w:ilvl="4" w:tplc="04090003" w:tentative="1">
+      <w:start w:val="1"/>
+      <w:numFmt w:val="bullet"/>
+      <w:lvlText w:val="o"/>
+      <w:lvlJc w:val="left"/>
+      <w:pPr>
+        <w:ind w:left="3600" w:hanging="360"/>
+      </w:pPr>
+      <w:rPr>
+        <w:rFonts w:ascii="Courier New" w:hAnsi="Courier New" w:cs="Courier New" w:hint="default"/>
+      </w:rPr>
+    </w:lvl>
+    <w:lvl w:ilvl="5" w:tplc="04090005" w:tentative="1">
+      <w:start w:val="1"/>
+      <w:numFmt w:val="bullet"/>
+      <w:lvlText w:val=""/>
+      <w:lvlJc w:val="left"/>
+      <w:pPr>
+        <w:ind w:left="4320" w:hanging="360"/>
+      </w:pPr>
+      <w:rPr>
+        <w:rFonts w:ascii="Wingdings" w:hAnsi="Wingdings" w:hint="default"/>
+      </w:rPr>
+    </w:lvl>
+    <w:lvl w:ilvl="6" w:tplc="04090001" w:tentative="1">
+      <w:start w:val="1"/>
+      <w:numFmt w:val="bullet"/>
+      <w:lvlText w:val=""/>
+      <w:lvlJc w:val="left"/>
+      <w:pPr>
+        <w:ind w:left="5040" w:hanging="360"/>
+      </w:pPr>
+      <w:rPr>
+        <w:rFonts w:ascii="Symbol" w:hAnsi="Symbol" w:hint="default"/>
+      </w:rPr>
+    </w:lvl>
+    <w:lvl w:ilvl="7" w:tplc="04090003" w:tentative="1">
+      <w:start w:val="1"/>
+      <w:numFmt w:val="bullet"/>
+      <w:lvlText w:val="o"/>
+      <w:lvlJc w:val="left"/>
+      <w:pPr>
+        <w:ind w:left="5760" w:hanging="360"/>
+      </w:pPr>
+      <w:rPr>
+        <w:rFonts w:ascii="Courier New" w:hAnsi="Courier New" w:cs="Courier New" w:hint="default"/>
+      </w:rPr>
+    </w:lvl>
+    <w:lvl w:ilvl="8" w:tplc="04090005" w:tentative="1">
+      <w:start w:val="1"/>
+      <w:numFmt w:val="bullet"/>
+      <w:lvlText w:val=""/>
+      <w:lvlJc w:val="left"/>
+      <w:pPr>
+        <w:ind w:left="6480" w:hanging="360"/>
+      </w:pPr>
+      <w:rPr>
+        <w:rFonts w:ascii="Wingdings" w:hAnsi="Wingdings" w:hint="default"/>
+      </w:rPr>
+    </w:lvl>
+  </w:abstractNum>
+  <w:abstractNum w:abstractNumId="23" w15:restartNumberingAfterBreak="0">
     <w:nsid w:val="5D607EF3"/>
     <w:multiLevelType w:val="hybridMultilevel"/>
     <w:tmpl w:val="528C4BDE"/>
@@ -7555,7 +10466,7 @@
       </w:pPr>
     </w:lvl>
   </w:abstractNum>
-  <w:abstractNum w:abstractNumId="20" w15:restartNumberingAfterBreak="0">
+  <w:abstractNum w:abstractNumId="24" w15:restartNumberingAfterBreak="0">
     <w:nsid w:val="5FC42DA7"/>
     <w:multiLevelType w:val="hybridMultilevel"/>
     <w:tmpl w:val="4D68E5A2"/>
@@ -7668,7 +10579,7 @@
       </w:rPr>
     </w:lvl>
   </w:abstractNum>
-  <w:abstractNum w:abstractNumId="21" w15:restartNumberingAfterBreak="0">
+  <w:abstractNum w:abstractNumId="25" w15:restartNumberingAfterBreak="0">
     <w:nsid w:val="68681F6A"/>
     <w:multiLevelType w:val="hybridMultilevel"/>
     <w:tmpl w:val="A7D2D47E"/>
@@ -7757,7 +10668,7 @@
       </w:pPr>
     </w:lvl>
   </w:abstractNum>
-  <w:abstractNum w:abstractNumId="22" w15:restartNumberingAfterBreak="0">
+  <w:abstractNum w:abstractNumId="26" w15:restartNumberingAfterBreak="0">
     <w:nsid w:val="7317775E"/>
     <w:multiLevelType w:val="hybridMultilevel"/>
     <w:tmpl w:val="E640B48A"/>
@@ -7846,7 +10757,7 @@
       </w:pPr>
     </w:lvl>
   </w:abstractNum>
-  <w:abstractNum w:abstractNumId="23" w15:restartNumberingAfterBreak="0">
+  <w:abstractNum w:abstractNumId="27" w15:restartNumberingAfterBreak="0">
     <w:nsid w:val="759E0A72"/>
     <w:multiLevelType w:val="hybridMultilevel"/>
     <w:tmpl w:val="EE5E362C"/>
@@ -7935,7 +10846,119 @@
       </w:pPr>
     </w:lvl>
   </w:abstractNum>
-  <w:abstractNum w:abstractNumId="24" w15:restartNumberingAfterBreak="0">
+  <w:abstractNum w:abstractNumId="28" w15:restartNumberingAfterBreak="0">
+    <w:nsid w:val="76393DDE"/>
+    <w:multiLevelType w:val="hybridMultilevel"/>
+    <w:tmpl w:val="9E8CE9B2"/>
+    <w:lvl w:ilvl="0" w:tplc="18EEEC74">
+      <w:numFmt w:val="bullet"/>
+      <w:lvlText w:val="-"/>
+      <w:lvlJc w:val="left"/>
+      <w:pPr>
+        <w:ind w:left="720" w:hanging="360"/>
+      </w:pPr>
+      <w:rPr>
+        <w:rFonts w:ascii="Calibri" w:eastAsiaTheme="minorHAnsi" w:hAnsi="Calibri" w:cstheme="minorBidi" w:hint="default"/>
+      </w:rPr>
+    </w:lvl>
+    <w:lvl w:ilvl="1" w:tplc="04090003" w:tentative="1">
+      <w:start w:val="1"/>
+      <w:numFmt w:val="bullet"/>
+      <w:lvlText w:val="o"/>
+      <w:lvlJc w:val="left"/>
+      <w:pPr>
+        <w:ind w:left="1440" w:hanging="360"/>
+      </w:pPr>
+      <w:rPr>
+        <w:rFonts w:ascii="Courier New" w:hAnsi="Courier New" w:cs="Courier New" w:hint="default"/>
+      </w:rPr>
+    </w:lvl>
+    <w:lvl w:ilvl="2" w:tplc="04090005" w:tentative="1">
+      <w:start w:val="1"/>
+      <w:numFmt w:val="bullet"/>
+      <w:lvlText w:val=""/>
+      <w:lvlJc w:val="left"/>
+      <w:pPr>
+        <w:ind w:left="2160" w:hanging="360"/>
+      </w:pPr>
+      <w:rPr>
+        <w:rFonts w:ascii="Wingdings" w:hAnsi="Wingdings" w:hint="default"/>
+      </w:rPr>
+    </w:lvl>
+    <w:lvl w:ilvl="3" w:tplc="04090001" w:tentative="1">
+      <w:start w:val="1"/>
+      <w:numFmt w:val="bullet"/>
+      <w:lvlText w:val=""/>
+      <w:lvlJc w:val="left"/>
+      <w:pPr>
+        <w:ind w:left="2880" w:hanging="360"/>
+      </w:pPr>
+      <w:rPr>
+        <w:rFonts w:ascii="Symbol" w:hAnsi="Symbol" w:hint="default"/>
+      </w:rPr>
+    </w:lvl>
+    <w:lvl w:ilvl="4" w:tplc="04090003" w:tentative="1">
+      <w:start w:val="1"/>
+      <w:numFmt w:val="bullet"/>
+      <w:lvlText w:val="o"/>
+      <w:lvlJc w:val="left"/>
+      <w:pPr>
+        <w:ind w:left="3600" w:hanging="360"/>
+      </w:pPr>
+      <w:rPr>
+        <w:rFonts w:ascii="Courier New" w:hAnsi="Courier New" w:cs="Courier New" w:hint="default"/>
+      </w:rPr>
+    </w:lvl>
+    <w:lvl w:ilvl="5" w:tplc="04090005" w:tentative="1">
+      <w:start w:val="1"/>
+      <w:numFmt w:val="bullet"/>
+      <w:lvlText w:val=""/>
+      <w:lvlJc w:val="left"/>
+      <w:pPr>
+        <w:ind w:left="4320" w:hanging="360"/>
+      </w:pPr>
+      <w:rPr>
+        <w:rFonts w:ascii="Wingdings" w:hAnsi="Wingdings" w:hint="default"/>
+      </w:rPr>
+    </w:lvl>
+    <w:lvl w:ilvl="6" w:tplc="04090001" w:tentative="1">
+      <w:start w:val="1"/>
+      <w:numFmt w:val="bullet"/>
+      <w:lvlText w:val=""/>
+      <w:lvlJc w:val="left"/>
+      <w:pPr>
+        <w:ind w:left="5040" w:hanging="360"/>
+      </w:pPr>
+      <w:rPr>
+        <w:rFonts w:ascii="Symbol" w:hAnsi="Symbol" w:hint="default"/>
+      </w:rPr>
+    </w:lvl>
+    <w:lvl w:ilvl="7" w:tplc="04090003" w:tentative="1">
+      <w:start w:val="1"/>
+      <w:numFmt w:val="bullet"/>
+      <w:lvlText w:val="o"/>
+      <w:lvlJc w:val="left"/>
+      <w:pPr>
+        <w:ind w:left="5760" w:hanging="360"/>
+      </w:pPr>
+      <w:rPr>
+        <w:rFonts w:ascii="Courier New" w:hAnsi="Courier New" w:cs="Courier New" w:hint="default"/>
+      </w:rPr>
+    </w:lvl>
+    <w:lvl w:ilvl="8" w:tplc="04090005" w:tentative="1">
+      <w:start w:val="1"/>
+      <w:numFmt w:val="bullet"/>
+      <w:lvlText w:val=""/>
+      <w:lvlJc w:val="left"/>
+      <w:pPr>
+        <w:ind w:left="6480" w:hanging="360"/>
+      </w:pPr>
+      <w:rPr>
+        <w:rFonts w:ascii="Wingdings" w:hAnsi="Wingdings" w:hint="default"/>
+      </w:rPr>
+    </w:lvl>
+  </w:abstractNum>
+  <w:abstractNum w:abstractNumId="29" w15:restartNumberingAfterBreak="0">
     <w:nsid w:val="799E6B7F"/>
     <w:multiLevelType w:val="hybridMultilevel"/>
     <w:tmpl w:val="6178BA58"/>
@@ -8048,7 +11071,120 @@
       </w:rPr>
     </w:lvl>
   </w:abstractNum>
-  <w:abstractNum w:abstractNumId="25" w15:restartNumberingAfterBreak="0">
+  <w:abstractNum w:abstractNumId="30" w15:restartNumberingAfterBreak="0">
+    <w:nsid w:val="7A3D5807"/>
+    <w:multiLevelType w:val="multilevel"/>
+    <w:tmpl w:val="700632CC"/>
+    <w:lvl w:ilvl="0">
+      <w:start w:val="1"/>
+      <w:numFmt w:val="decimal"/>
+      <w:lvlText w:val="%1."/>
+      <w:lvlJc w:val="left"/>
+      <w:pPr>
+        <w:tabs>
+          <w:tab w:val="num" w:pos="720"/>
+        </w:tabs>
+        <w:ind w:left="720" w:hanging="360"/>
+      </w:pPr>
+    </w:lvl>
+    <w:lvl w:ilvl="1">
+      <w:start w:val="1"/>
+      <w:numFmt w:val="lowerLetter"/>
+      <w:lvlText w:val="%2)"/>
+      <w:lvlJc w:val="left"/>
+      <w:pPr>
+        <w:ind w:left="1440" w:hanging="360"/>
+      </w:pPr>
+      <w:rPr>
+        <w:rFonts w:hint="default"/>
+      </w:rPr>
+    </w:lvl>
+    <w:lvl w:ilvl="2" w:tentative="1">
+      <w:start w:val="1"/>
+      <w:numFmt w:val="decimal"/>
+      <w:lvlText w:val="%3."/>
+      <w:lvlJc w:val="left"/>
+      <w:pPr>
+        <w:tabs>
+          <w:tab w:val="num" w:pos="2160"/>
+        </w:tabs>
+        <w:ind w:left="2160" w:hanging="360"/>
+      </w:pPr>
+    </w:lvl>
+    <w:lvl w:ilvl="3" w:tentative="1">
+      <w:start w:val="1"/>
+      <w:numFmt w:val="decimal"/>
+      <w:lvlText w:val="%4."/>
+      <w:lvlJc w:val="left"/>
+      <w:pPr>
+        <w:tabs>
+          <w:tab w:val="num" w:pos="2880"/>
+        </w:tabs>
+        <w:ind w:left="2880" w:hanging="360"/>
+      </w:pPr>
+    </w:lvl>
+    <w:lvl w:ilvl="4" w:tentative="1">
+      <w:start w:val="1"/>
+      <w:numFmt w:val="decimal"/>
+      <w:lvlText w:val="%5."/>
+      <w:lvlJc w:val="left"/>
+      <w:pPr>
+        <w:tabs>
+          <w:tab w:val="num" w:pos="3600"/>
+        </w:tabs>
+        <w:ind w:left="3600" w:hanging="360"/>
+      </w:pPr>
+    </w:lvl>
+    <w:lvl w:ilvl="5" w:tentative="1">
+      <w:start w:val="1"/>
+      <w:numFmt w:val="decimal"/>
+      <w:lvlText w:val="%6."/>
+      <w:lvlJc w:val="left"/>
+      <w:pPr>
+        <w:tabs>
+          <w:tab w:val="num" w:pos="4320"/>
+        </w:tabs>
+        <w:ind w:left="4320" w:hanging="360"/>
+      </w:pPr>
+    </w:lvl>
+    <w:lvl w:ilvl="6" w:tentative="1">
+      <w:start w:val="1"/>
+      <w:numFmt w:val="decimal"/>
+      <w:lvlText w:val="%7."/>
+      <w:lvlJc w:val="left"/>
+      <w:pPr>
+        <w:tabs>
+          <w:tab w:val="num" w:pos="5040"/>
+        </w:tabs>
+        <w:ind w:left="5040" w:hanging="360"/>
+      </w:pPr>
+    </w:lvl>
+    <w:lvl w:ilvl="7" w:tentative="1">
+      <w:start w:val="1"/>
+      <w:numFmt w:val="decimal"/>
+      <w:lvlText w:val="%8."/>
+      <w:lvlJc w:val="left"/>
+      <w:pPr>
+        <w:tabs>
+          <w:tab w:val="num" w:pos="5760"/>
+        </w:tabs>
+        <w:ind w:left="5760" w:hanging="360"/>
+      </w:pPr>
+    </w:lvl>
+    <w:lvl w:ilvl="8" w:tentative="1">
+      <w:start w:val="1"/>
+      <w:numFmt w:val="decimal"/>
+      <w:lvlText w:val="%9."/>
+      <w:lvlJc w:val="left"/>
+      <w:pPr>
+        <w:tabs>
+          <w:tab w:val="num" w:pos="6480"/>
+        </w:tabs>
+        <w:ind w:left="6480" w:hanging="360"/>
+      </w:pPr>
+    </w:lvl>
+  </w:abstractNum>
+  <w:abstractNum w:abstractNumId="31" w15:restartNumberingAfterBreak="0">
     <w:nsid w:val="7B7A4106"/>
     <w:multiLevelType w:val="hybridMultilevel"/>
     <w:tmpl w:val="92E2731E"/>
@@ -8162,82 +11298,100 @@
     </w:lvl>
   </w:abstractNum>
   <w:num w:numId="1">
-    <w:abstractNumId w:val="23"/>
+    <w:abstractNumId w:val="27"/>
   </w:num>
   <w:num w:numId="2">
+    <w:abstractNumId w:val="20"/>
+  </w:num>
+  <w:num w:numId="3">
+    <w:abstractNumId w:val="6"/>
+  </w:num>
+  <w:num w:numId="4">
+    <w:abstractNumId w:val="5"/>
+  </w:num>
+  <w:num w:numId="5">
+    <w:abstractNumId w:val="29"/>
+  </w:num>
+  <w:num w:numId="6">
+    <w:abstractNumId w:val="21"/>
+  </w:num>
+  <w:num w:numId="7">
+    <w:abstractNumId w:val="8"/>
+  </w:num>
+  <w:num w:numId="8">
+    <w:abstractNumId w:val="13"/>
+  </w:num>
+  <w:num w:numId="9">
+    <w:abstractNumId w:val="11"/>
+  </w:num>
+  <w:num w:numId="10">
     <w:abstractNumId w:val="17"/>
   </w:num>
-  <w:num w:numId="3">
-    <w:abstractNumId w:val="4"/>
+  <w:num w:numId="11">
+    <w:abstractNumId w:val="9"/>
   </w:num>
-  <w:num w:numId="4">
-    <w:abstractNumId w:val="3"/>
+  <w:num w:numId="12">
+    <w:abstractNumId w:val="12"/>
   </w:num>
-  <w:num w:numId="5">
-    <w:abstractNumId w:val="24"/>
-  </w:num>
-  <w:num w:numId="6">
+  <w:num w:numId="13">
     <w:abstractNumId w:val="18"/>
   </w:num>
-  <w:num w:numId="7">
-    <w:abstractNumId w:val="6"/>
-  </w:num>
-  <w:num w:numId="8">
-    <w:abstractNumId w:val="11"/>
-  </w:num>
-  <w:num w:numId="9">
-    <w:abstractNumId w:val="9"/>
-  </w:num>
-  <w:num w:numId="10">
-    <w:abstractNumId w:val="14"/>
-  </w:num>
-  <w:num w:numId="11">
-    <w:abstractNumId w:val="7"/>
-  </w:num>
-  <w:num w:numId="12">
-    <w:abstractNumId w:val="10"/>
-  </w:num>
-  <w:num w:numId="13">
-    <w:abstractNumId w:val="15"/>
-  </w:num>
   <w:num w:numId="14">
-    <w:abstractNumId w:val="20"/>
+    <w:abstractNumId w:val="24"/>
   </w:num>
   <w:num w:numId="15">
     <w:abstractNumId w:val="2"/>
   </w:num>
   <w:num w:numId="16">
-    <w:abstractNumId w:val="25"/>
+    <w:abstractNumId w:val="31"/>
   </w:num>
   <w:num w:numId="17">
-    <w:abstractNumId w:val="8"/>
+    <w:abstractNumId w:val="10"/>
   </w:num>
   <w:num w:numId="18">
-    <w:abstractNumId w:val="5"/>
+    <w:abstractNumId w:val="7"/>
   </w:num>
   <w:num w:numId="19">
-    <w:abstractNumId w:val="16"/>
+    <w:abstractNumId w:val="19"/>
   </w:num>
   <w:num w:numId="20">
-    <w:abstractNumId w:val="21"/>
+    <w:abstractNumId w:val="25"/>
   </w:num>
   <w:num w:numId="21">
     <w:abstractNumId w:val="0"/>
   </w:num>
   <w:num w:numId="22">
-    <w:abstractNumId w:val="22"/>
+    <w:abstractNumId w:val="26"/>
   </w:num>
   <w:num w:numId="23">
-    <w:abstractNumId w:val="12"/>
+    <w:abstractNumId w:val="14"/>
   </w:num>
   <w:num w:numId="24">
-    <w:abstractNumId w:val="19"/>
+    <w:abstractNumId w:val="23"/>
   </w:num>
   <w:num w:numId="25">
-    <w:abstractNumId w:val="13"/>
+    <w:abstractNumId w:val="15"/>
   </w:num>
   <w:num w:numId="26">
     <w:abstractNumId w:val="1"/>
+  </w:num>
+  <w:num w:numId="27">
+    <w:abstractNumId w:val="30"/>
+  </w:num>
+  <w:num w:numId="28">
+    <w:abstractNumId w:val="3"/>
+  </w:num>
+  <w:num w:numId="29">
+    <w:abstractNumId w:val="4"/>
+  </w:num>
+  <w:num w:numId="30">
+    <w:abstractNumId w:val="16"/>
+  </w:num>
+  <w:num w:numId="31">
+    <w:abstractNumId w:val="22"/>
+  </w:num>
+  <w:num w:numId="32">
+    <w:abstractNumId w:val="28"/>
   </w:num>
 </w:numbering>
 </file>
